--- a/Documentation/specifications/CUFXPermissionsServices.docx
+++ b/Documentation/specifications/CUFXPermissionsServices.docx
@@ -1,6 +1,6 @@
 
 <file path=word/document.xml><?xml version="1.0" encoding="utf-8"?>
-<w:document xmlns:wpc="http://schemas.microsoft.com/office/word/2010/wordprocessingCanvas" xmlns:mc="http://schemas.openxmlformats.org/markup-compatibility/2006" xmlns:o="urn:schemas-microsoft-com:office:office" xmlns:r="http://schemas.openxmlformats.org/officeDocument/2006/relationships" xmlns:m="http://schemas.openxmlformats.org/officeDocument/2006/math" xmlns:v="urn:schemas-microsoft-com:vml" xmlns:wp14="http://schemas.microsoft.com/office/word/2010/wordprocessingDrawing" xmlns:wp="http://schemas.openxmlformats.org/drawingml/2006/wordprocessingDrawing" xmlns:w10="urn:schemas-microsoft-com:office:word" xmlns:w="http://schemas.openxmlformats.org/wordprocessingml/2006/main" xmlns:w14="http://schemas.microsoft.com/office/word/2010/wordml" xmlns:w15="http://schemas.microsoft.com/office/word/2012/wordml" xmlns:wpg="http://schemas.microsoft.com/office/word/2010/wordprocessingGroup" xmlns:wpi="http://schemas.microsoft.com/office/word/2010/wordprocessingInk" xmlns:wne="http://schemas.microsoft.com/office/word/2006/wordml" xmlns:wps="http://schemas.microsoft.com/office/word/2010/wordprocessingShape" mc:Ignorable="w14 w15 wp14">
+<w:document xmlns:wpc="http://schemas.microsoft.com/office/word/2010/wordprocessingCanvas" xmlns:cx="http://schemas.microsoft.com/office/drawing/2014/chartex" xmlns:cx1="http://schemas.microsoft.com/office/drawing/2015/9/8/chartex" xmlns:cx2="http://schemas.microsoft.com/office/drawing/2015/10/21/chartex" xmlns:cx3="http://schemas.microsoft.com/office/drawing/2016/5/9/chartex" xmlns:cx4="http://schemas.microsoft.com/office/drawing/2016/5/10/chartex" xmlns:cx5="http://schemas.microsoft.com/office/drawing/2016/5/11/chartex" xmlns:cx6="http://schemas.microsoft.com/office/drawing/2016/5/12/chartex" xmlns:cx7="http://schemas.microsoft.com/office/drawing/2016/5/13/chartex" xmlns:cx8="http://schemas.microsoft.com/office/drawing/2016/5/14/chartex" xmlns:mc="http://schemas.openxmlformats.org/markup-compatibility/2006" xmlns:aink="http://schemas.microsoft.com/office/drawing/2016/ink" xmlns:am3d="http://schemas.microsoft.com/office/drawing/2017/model3d" xmlns:o="urn:schemas-microsoft-com:office:office" xmlns:r="http://schemas.openxmlformats.org/officeDocument/2006/relationships" xmlns:m="http://schemas.openxmlformats.org/officeDocument/2006/math" xmlns:v="urn:schemas-microsoft-com:vml" xmlns:wp14="http://schemas.microsoft.com/office/word/2010/wordprocessingDrawing" xmlns:wp="http://schemas.openxmlformats.org/drawingml/2006/wordprocessingDrawing" xmlns:w10="urn:schemas-microsoft-com:office:word" xmlns:w="http://schemas.openxmlformats.org/wordprocessingml/2006/main" xmlns:w14="http://schemas.microsoft.com/office/word/2010/wordml" xmlns:w15="http://schemas.microsoft.com/office/word/2012/wordml" xmlns:w16cex="http://schemas.microsoft.com/office/word/2018/wordml/cex" xmlns:w16cid="http://schemas.microsoft.com/office/word/2016/wordml/cid" xmlns:w16="http://schemas.microsoft.com/office/word/2018/wordml" xmlns:w16se="http://schemas.microsoft.com/office/word/2015/wordml/symex" xmlns:wpg="http://schemas.microsoft.com/office/word/2010/wordprocessingGroup" xmlns:wpi="http://schemas.microsoft.com/office/word/2010/wordprocessingInk" xmlns:wne="http://schemas.microsoft.com/office/word/2006/wordml" xmlns:wps="http://schemas.microsoft.com/office/word/2010/wordprocessingShape" mc:Ignorable="w14 w15 w16se w16cid w16 w16cex wp14">
   <w:body>
     <w:p>
       <w:pPr>
@@ -11,7 +11,7 @@
           <w:noProof/>
         </w:rPr>
         <w:drawing>
-          <wp:inline distT="0" distB="0" distL="0" distR="0" wp14:anchorId="7B14C624" wp14:editId="67024F6B">
+          <wp:inline distT="0" distB="0" distL="0" distR="0" wp14:anchorId="3F961F7D" wp14:editId="7D42CA29">
             <wp:extent cx="4572000" cy="1285875"/>
             <wp:effectExtent l="0" t="0" r="0" b="0"/>
             <wp:docPr id="1607043071" name="picture"/>
@@ -70,14 +70,20 @@
         <w:rPr>
           <w:sz w:val="48"/>
         </w:rPr>
-        <w:t>4.4</w:t>
+        <w:t>4.</w:t>
+      </w:r>
+      <w:r>
+        <w:rPr>
+          <w:sz w:val="48"/>
+        </w:rPr>
+        <w:t>5</w:t>
       </w:r>
     </w:p>
     <w:p>
       <w:pPr>
         <w:pStyle w:val="Heading1"/>
       </w:pPr>
-      <w:bookmarkStart w:id="0" w:name="_Toc21345177"/>
+      <w:bookmarkStart w:id="0" w:name="_Toc68101138"/>
       <w:r>
         <w:t>Document Status</w:t>
       </w:r>
@@ -91,7 +97,15 @@
         <w:t xml:space="preserve">status: </w:t>
       </w:r>
       <w:r>
-        <w:t>Request for Comment  (valid values are &lt;</w:t>
+        <w:t xml:space="preserve">Request for </w:t>
+      </w:r>
+      <w:proofErr w:type="gramStart"/>
+      <w:r>
+        <w:t>Comment  (</w:t>
+      </w:r>
+      <w:proofErr w:type="gramEnd"/>
+      <w:r>
+        <w:t>valid values are &lt;</w:t>
       </w:r>
       <w:r>
         <w:t xml:space="preserve"> </w:t>
@@ -104,7 +118,7 @@
       <w:pPr>
         <w:pStyle w:val="Heading1"/>
       </w:pPr>
-      <w:bookmarkStart w:id="1" w:name="_Toc21345178"/>
+      <w:bookmarkStart w:id="1" w:name="_Toc68101139"/>
       <w:r>
         <w:t>Change Log</w:t>
       </w:r>
@@ -583,8 +597,13 @@
               <w:cnfStyle w:val="000000000000" w:firstRow="0" w:lastRow="0" w:firstColumn="0" w:lastColumn="0" w:oddVBand="0" w:evenVBand="0" w:oddHBand="0" w:evenHBand="0" w:firstRowFirstColumn="0" w:firstRowLastColumn="0" w:lastRowFirstColumn="0" w:lastRowLastColumn="0"/>
             </w:pPr>
             <w:r>
-              <w:t>Updated to release 4.1</w:t>
+              <w:t xml:space="preserve">Updated to release </w:t>
             </w:r>
+            <w:proofErr w:type="gramStart"/>
+            <w:r>
+              <w:t>4.1</w:t>
+            </w:r>
+            <w:proofErr w:type="gramEnd"/>
           </w:p>
           <w:p>
             <w:pPr>
@@ -609,7 +628,23 @@
               <w:cnfStyle w:val="000000000000" w:firstRow="0" w:lastRow="0" w:firstColumn="0" w:lastColumn="0" w:oddVBand="0" w:evenVBand="0" w:oddHBand="0" w:evenHBand="0" w:firstRowFirstColumn="0" w:firstRowLastColumn="0" w:lastRowFirstColumn="0" w:lastRowLastColumn="0"/>
             </w:pPr>
             <w:r>
-              <w:t>Global update applied for minOccurs 0 maxOccurs 1. Xsd had 1 or more elements corrected to be consistent with the standard definition.</w:t>
+              <w:t xml:space="preserve">Global update applied for minOccurs 0 </w:t>
+            </w:r>
+            <w:proofErr w:type="spellStart"/>
+            <w:r>
+              <w:t>maxOccurs</w:t>
+            </w:r>
+            <w:proofErr w:type="spellEnd"/>
+            <w:r>
+              <w:t xml:space="preserve"> 1. </w:t>
+            </w:r>
+            <w:proofErr w:type="spellStart"/>
+            <w:r>
+              <w:t>Xsd</w:t>
+            </w:r>
+            <w:proofErr w:type="spellEnd"/>
+            <w:r>
+              <w:t xml:space="preserve"> had 1 or more elements corrected to be consistent with the standard definition.</w:t>
             </w:r>
           </w:p>
           <w:p>
@@ -621,8 +656,13 @@
               </w:numPr>
               <w:cnfStyle w:val="000000000000" w:firstRow="0" w:lastRow="0" w:firstColumn="0" w:lastColumn="0" w:oddVBand="0" w:evenVBand="0" w:oddHBand="0" w:evenHBand="0" w:firstRowFirstColumn="0" w:firstRowLastColumn="0" w:lastRowFirstColumn="0" w:lastRowLastColumn="0"/>
             </w:pPr>
+            <w:proofErr w:type="spellStart"/>
             <w:r>
-              <w:t>PermissionList - Corrected</w:t>
+              <w:t>PermissionList</w:t>
+            </w:r>
+            <w:proofErr w:type="spellEnd"/>
+            <w:r>
+              <w:t xml:space="preserve"> - Corrected</w:t>
             </w:r>
             <w:r>
               <w:t xml:space="preserve"> documentation spelling error</w:t>
@@ -637,8 +677,29 @@
               </w:numPr>
               <w:cnfStyle w:val="000000000000" w:firstRow="0" w:lastRow="0" w:firstColumn="0" w:lastColumn="0" w:oddVBand="0" w:evenVBand="0" w:oddHBand="0" w:evenHBand="0" w:firstRowFirstColumn="0" w:firstRowLastColumn="0" w:lastRowFirstColumn="0" w:lastRowLastColumn="0"/>
             </w:pPr>
+            <w:proofErr w:type="spellStart"/>
             <w:r>
-              <w:t>PermissionListFilter - Added ProductIdList, Added ActorList deprecated actors.</w:t>
+              <w:t>PermissionListFilter</w:t>
+            </w:r>
+            <w:proofErr w:type="spellEnd"/>
+            <w:r>
+              <w:t xml:space="preserve"> - Added </w:t>
+            </w:r>
+            <w:proofErr w:type="spellStart"/>
+            <w:r>
+              <w:t>ProductIdList</w:t>
+            </w:r>
+            <w:proofErr w:type="spellEnd"/>
+            <w:r>
+              <w:t xml:space="preserve">, Added </w:t>
+            </w:r>
+            <w:proofErr w:type="spellStart"/>
+            <w:r>
+              <w:t>ActorList</w:t>
+            </w:r>
+            <w:proofErr w:type="spellEnd"/>
+            <w:r>
+              <w:t xml:space="preserve"> deprecated actors.</w:t>
             </w:r>
           </w:p>
         </w:tc>
@@ -697,7 +758,23 @@
               <w:t xml:space="preserve">, </w:t>
             </w:r>
             <w:r>
-              <w:t xml:space="preserve">*** Release 4.2 is a breaking fix release. *** Errors found in App, ArtifactFilter, and BillFilter required a breaking fix to align with the standard and prevent additional implementation difficulties going forward. </w:t>
+              <w:t xml:space="preserve">*** Release 4.2 is a breaking fix release. *** Errors found in App, </w:t>
+            </w:r>
+            <w:proofErr w:type="spellStart"/>
+            <w:r>
+              <w:t>ArtifactFilter</w:t>
+            </w:r>
+            <w:proofErr w:type="spellEnd"/>
+            <w:r>
+              <w:t xml:space="preserve">, and </w:t>
+            </w:r>
+            <w:proofErr w:type="spellStart"/>
+            <w:r>
+              <w:t>BillFilter</w:t>
+            </w:r>
+            <w:proofErr w:type="spellEnd"/>
+            <w:r>
+              <w:t xml:space="preserve"> required a breaking fix to align with the standard and prevent additional implementation difficulties going forward. </w:t>
             </w:r>
           </w:p>
         </w:tc>
@@ -747,7 +824,15 @@
               <w:cnfStyle w:val="000000000000" w:firstRow="0" w:lastRow="0" w:firstColumn="0" w:lastColumn="0" w:oddVBand="0" w:evenVBand="0" w:oddHBand="0" w:evenHBand="0" w:firstRowFirstColumn="0" w:firstRowLastColumn="0" w:lastRowFirstColumn="0" w:lastRowLastColumn="0"/>
             </w:pPr>
             <w:r>
-              <w:t>Updated to release 4.3, renamed file removing version as proper version control is being used in Github.</w:t>
+              <w:t xml:space="preserve">Updated to release 4.3, renamed file removing version as proper version control is being used in </w:t>
+            </w:r>
+            <w:proofErr w:type="spellStart"/>
+            <w:r>
+              <w:t>Github</w:t>
+            </w:r>
+            <w:proofErr w:type="spellEnd"/>
+            <w:r>
+              <w:t>.</w:t>
             </w:r>
           </w:p>
         </w:tc>
@@ -800,10 +885,79 @@
               <w:cnfStyle w:val="000000100000" w:firstRow="0" w:lastRow="0" w:firstColumn="0" w:lastColumn="0" w:oddVBand="0" w:evenVBand="0" w:oddHBand="1" w:evenHBand="0" w:firstRowFirstColumn="0" w:firstRowLastColumn="0" w:lastRowFirstColumn="0" w:lastRowLastColumn="0"/>
             </w:pPr>
             <w:r>
-              <w:t>Updated to release 4.4, PermissionList - Added custom</w:t>
+              <w:t xml:space="preserve">Updated to release 4.4, </w:t>
+            </w:r>
+            <w:proofErr w:type="spellStart"/>
+            <w:r>
+              <w:t>PermissionList</w:t>
+            </w:r>
+            <w:proofErr w:type="spellEnd"/>
+            <w:r>
+              <w:t xml:space="preserve"> - Added </w:t>
+            </w:r>
+            <w:proofErr w:type="spellStart"/>
+            <w:r>
+              <w:t>custom</w:t>
             </w:r>
             <w:r>
-              <w:t>Data to Permission</w:t>
+              <w:t>Data</w:t>
+            </w:r>
+            <w:proofErr w:type="spellEnd"/>
+            <w:r>
+              <w:t xml:space="preserve"> to Permission</w:t>
+            </w:r>
+          </w:p>
+        </w:tc>
+      </w:tr>
+      <w:tr>
+        <w:tc>
+          <w:tcPr>
+            <w:cnfStyle w:val="001000000000" w:firstRow="0" w:lastRow="0" w:firstColumn="1" w:lastColumn="0" w:oddVBand="0" w:evenVBand="0" w:oddHBand="0" w:evenHBand="0" w:firstRowFirstColumn="0" w:firstRowLastColumn="0" w:lastRowFirstColumn="0" w:lastRowLastColumn="0"/>
+            <w:tcW w:w="918" w:type="dxa"/>
+          </w:tcPr>
+          <w:p>
+            <w:r>
+              <w:t>4.5</w:t>
+            </w:r>
+          </w:p>
+        </w:tc>
+        <w:tc>
+          <w:tcPr>
+            <w:tcW w:w="1260" w:type="dxa"/>
+          </w:tcPr>
+          <w:p>
+            <w:pPr>
+              <w:cnfStyle w:val="000000000000" w:firstRow="0" w:lastRow="0" w:firstColumn="0" w:lastColumn="0" w:oddVBand="0" w:evenVBand="0" w:oddHBand="0" w:evenHBand="0" w:firstRowFirstColumn="0" w:firstRowLastColumn="0" w:lastRowFirstColumn="0" w:lastRowLastColumn="0"/>
+              <w:rPr>
+                <w:b/>
+              </w:rPr>
+            </w:pPr>
+            <w:r>
+              <w:rPr>
+                <w:b/>
+              </w:rPr>
+              <w:t>04/02/2021</w:t>
+            </w:r>
+          </w:p>
+        </w:tc>
+        <w:tc>
+          <w:tcPr>
+            <w:tcW w:w="7398" w:type="dxa"/>
+          </w:tcPr>
+          <w:p>
+            <w:pPr>
+              <w:pStyle w:val="ListParagraph"/>
+              <w:numPr>
+                <w:ilvl w:val="0"/>
+                <w:numId w:val="11"/>
+              </w:numPr>
+              <w:cnfStyle w:val="000000000000" w:firstRow="0" w:lastRow="0" w:firstColumn="0" w:lastColumn="0" w:oddVBand="0" w:evenVBand="0" w:oddHBand="0" w:evenHBand="0" w:firstRowFirstColumn="0" w:firstRowLastColumn="0" w:lastRowFirstColumn="0" w:lastRowLastColumn="0"/>
+            </w:pPr>
+            <w:r>
+              <w:t>Updated to release 4.</w:t>
+            </w:r>
+            <w:r>
+              <w:t>5</w:t>
             </w:r>
           </w:p>
         </w:tc>
@@ -813,7 +967,7 @@
       <w:pPr>
         <w:pStyle w:val="Heading1"/>
       </w:pPr>
-      <w:bookmarkStart w:id="2" w:name="_Toc21345179"/>
+      <w:bookmarkStart w:id="2" w:name="_Toc68101140"/>
       <w:r>
         <w:t>Overview of Specification</w:t>
       </w:r>
@@ -829,7 +983,7 @@
       <w:pPr>
         <w:pStyle w:val="Heading1"/>
       </w:pPr>
-      <w:bookmarkStart w:id="3" w:name="_Toc21345180"/>
+      <w:bookmarkStart w:id="3" w:name="_Toc68101141"/>
       <w:r>
         <w:t>Any know Errors in the document</w:t>
       </w:r>
@@ -901,7 +1055,7 @@
       <w:pPr>
         <w:pStyle w:val="Heading1"/>
       </w:pPr>
-      <w:bookmarkStart w:id="4" w:name="_Toc21345181"/>
+      <w:bookmarkStart w:id="4" w:name="_Toc68101142"/>
       <w:r>
         <w:t>Table of Contents</w:t>
       </w:r>
@@ -948,7 +1102,7 @@
         <w:rPr>
           <w:noProof/>
         </w:rPr>
-        <w:instrText xml:space="preserve"> PAGEREF _Toc21345177 \h </w:instrText>
+        <w:instrText xml:space="preserve"> PAGEREF _Toc68101138 \h </w:instrText>
       </w:r>
       <w:r>
         <w:rPr>
@@ -1006,7 +1160,7 @@
         <w:rPr>
           <w:noProof/>
         </w:rPr>
-        <w:instrText xml:space="preserve"> PAGEREF _Toc21345178 \h </w:instrText>
+        <w:instrText xml:space="preserve"> PAGEREF _Toc68101139 \h </w:instrText>
       </w:r>
       <w:r>
         <w:rPr>
@@ -1064,7 +1218,7 @@
         <w:rPr>
           <w:noProof/>
         </w:rPr>
-        <w:instrText xml:space="preserve"> PAGEREF _Toc21345179 \h </w:instrText>
+        <w:instrText xml:space="preserve"> PAGEREF _Toc68101140 \h </w:instrText>
       </w:r>
       <w:r>
         <w:rPr>
@@ -1122,7 +1276,7 @@
         <w:rPr>
           <w:noProof/>
         </w:rPr>
-        <w:instrText xml:space="preserve"> PAGEREF _Toc21345180 \h </w:instrText>
+        <w:instrText xml:space="preserve"> PAGEREF _Toc68101141 \h </w:instrText>
       </w:r>
       <w:r>
         <w:rPr>
@@ -1180,7 +1334,7 @@
         <w:rPr>
           <w:noProof/>
         </w:rPr>
-        <w:instrText xml:space="preserve"> PAGEREF _Toc21345181 \h </w:instrText>
+        <w:instrText xml:space="preserve"> PAGEREF _Toc68101142 \h </w:instrText>
       </w:r>
       <w:r>
         <w:rPr>
@@ -1238,7 +1392,7 @@
         <w:rPr>
           <w:noProof/>
         </w:rPr>
-        <w:instrText xml:space="preserve"> PAGEREF _Toc21345182 \h </w:instrText>
+        <w:instrText xml:space="preserve"> PAGEREF _Toc68101143 \h </w:instrText>
       </w:r>
       <w:r>
         <w:rPr>
@@ -1278,7 +1432,7 @@
         <w:rPr>
           <w:noProof/>
         </w:rPr>
-        <w:t>Release 4.0 Global Update Notes</w:t>
+        <w:t>CUFX API and Documentation Support</w:t>
       </w:r>
       <w:r>
         <w:rPr>
@@ -1296,7 +1450,7 @@
         <w:rPr>
           <w:noProof/>
         </w:rPr>
-        <w:instrText xml:space="preserve"> PAGEREF _Toc21345183 \h </w:instrText>
+        <w:instrText xml:space="preserve"> PAGEREF _Toc68101144 \h </w:instrText>
       </w:r>
       <w:r>
         <w:rPr>
@@ -1336,7 +1490,7 @@
         <w:rPr>
           <w:noProof/>
         </w:rPr>
-        <w:t>Definitions related to the specification</w:t>
+        <w:t>Release 4.0 Global Update Notes</w:t>
       </w:r>
       <w:r>
         <w:rPr>
@@ -1354,7 +1508,7 @@
         <w:rPr>
           <w:noProof/>
         </w:rPr>
-        <w:instrText xml:space="preserve"> PAGEREF _Toc21345184 \h </w:instrText>
+        <w:instrText xml:space="preserve"> PAGEREF _Toc68101145 \h </w:instrText>
       </w:r>
       <w:r>
         <w:rPr>
@@ -1394,7 +1548,7 @@
         <w:rPr>
           <w:noProof/>
         </w:rPr>
-        <w:t>Concepts</w:t>
+        <w:t>Release 4.4 Global Update Notes</w:t>
       </w:r>
       <w:r>
         <w:rPr>
@@ -1412,7 +1566,7 @@
         <w:rPr>
           <w:noProof/>
         </w:rPr>
-        <w:instrText xml:space="preserve"> PAGEREF _Toc21345185 \h </w:instrText>
+        <w:instrText xml:space="preserve"> PAGEREF _Toc68101146 \h </w:instrText>
       </w:r>
       <w:r>
         <w:rPr>
@@ -1452,7 +1606,7 @@
         <w:rPr>
           <w:noProof/>
         </w:rPr>
-        <w:t>Data Elements</w:t>
+        <w:t>Definitions related to the specification</w:t>
       </w:r>
       <w:r>
         <w:rPr>
@@ -1470,7 +1624,7 @@
         <w:rPr>
           <w:noProof/>
         </w:rPr>
-        <w:instrText xml:space="preserve"> PAGEREF _Toc21345186 \h </w:instrText>
+        <w:instrText xml:space="preserve"> PAGEREF _Toc68101147 \h </w:instrText>
       </w:r>
       <w:r>
         <w:rPr>
@@ -1498,7 +1652,7 @@
     </w:p>
     <w:p>
       <w:pPr>
-        <w:pStyle w:val="TOC2"/>
+        <w:pStyle w:val="TOC1"/>
         <w:rPr>
           <w:rFonts w:asciiTheme="minorHAnsi" w:eastAsiaTheme="minorEastAsia" w:hAnsiTheme="minorHAnsi" w:cstheme="minorBidi"/>
           <w:noProof/>
@@ -1510,7 +1664,7 @@
         <w:rPr>
           <w:noProof/>
         </w:rPr>
-        <w:t>Filters used when accessing the Permission data</w:t>
+        <w:t>Concepts</w:t>
       </w:r>
       <w:r>
         <w:rPr>
@@ -1528,7 +1682,7 @@
         <w:rPr>
           <w:noProof/>
         </w:rPr>
-        <w:instrText xml:space="preserve"> PAGEREF _Toc21345187 \h </w:instrText>
+        <w:instrText xml:space="preserve"> PAGEREF _Toc68101148 \h </w:instrText>
       </w:r>
       <w:r>
         <w:rPr>
@@ -1556,7 +1710,7 @@
     </w:p>
     <w:p>
       <w:pPr>
-        <w:pStyle w:val="TOC2"/>
+        <w:pStyle w:val="TOC1"/>
         <w:rPr>
           <w:rFonts w:asciiTheme="minorHAnsi" w:eastAsiaTheme="minorEastAsia" w:hAnsiTheme="minorHAnsi" w:cstheme="minorBidi"/>
           <w:noProof/>
@@ -1568,7 +1722,7 @@
         <w:rPr>
           <w:noProof/>
         </w:rPr>
-        <w:t>Permission Data attributes</w:t>
+        <w:t>Data Elements</w:t>
       </w:r>
       <w:r>
         <w:rPr>
@@ -1586,7 +1740,7 @@
         <w:rPr>
           <w:noProof/>
         </w:rPr>
-        <w:instrText xml:space="preserve"> PAGEREF _Toc21345188 \h </w:instrText>
+        <w:instrText xml:space="preserve"> PAGEREF _Toc68101149 \h </w:instrText>
       </w:r>
       <w:r>
         <w:rPr>
@@ -1614,7 +1768,7 @@
     </w:p>
     <w:p>
       <w:pPr>
-        <w:pStyle w:val="TOC1"/>
+        <w:pStyle w:val="TOC2"/>
         <w:rPr>
           <w:rFonts w:asciiTheme="minorHAnsi" w:eastAsiaTheme="minorEastAsia" w:hAnsiTheme="minorHAnsi" w:cstheme="minorBidi"/>
           <w:noProof/>
@@ -1626,7 +1780,7 @@
         <w:rPr>
           <w:noProof/>
         </w:rPr>
-        <w:t>Services</w:t>
+        <w:t>Filters used when accessing the Permission data</w:t>
       </w:r>
       <w:r>
         <w:rPr>
@@ -1644,7 +1798,7 @@
         <w:rPr>
           <w:noProof/>
         </w:rPr>
-        <w:instrText xml:space="preserve"> PAGEREF _Toc21345189 \h </w:instrText>
+        <w:instrText xml:space="preserve"> PAGEREF _Toc68101150 \h </w:instrText>
       </w:r>
       <w:r>
         <w:rPr>
@@ -1684,7 +1838,7 @@
         <w:rPr>
           <w:noProof/>
         </w:rPr>
-        <w:t>Overview</w:t>
+        <w:t>Permission Data attributes</w:t>
       </w:r>
       <w:r>
         <w:rPr>
@@ -1702,7 +1856,7 @@
         <w:rPr>
           <w:noProof/>
         </w:rPr>
-        <w:instrText xml:space="preserve"> PAGEREF _Toc21345190 \h </w:instrText>
+        <w:instrText xml:space="preserve"> PAGEREF _Toc68101151 \h </w:instrText>
       </w:r>
       <w:r>
         <w:rPr>
@@ -1719,7 +1873,7 @@
         <w:rPr>
           <w:noProof/>
         </w:rPr>
-        <w:t>4</w:t>
+        <w:t>5</w:t>
       </w:r>
       <w:r>
         <w:rPr>
@@ -1730,7 +1884,7 @@
     </w:p>
     <w:p>
       <w:pPr>
-        <w:pStyle w:val="TOC2"/>
+        <w:pStyle w:val="TOC1"/>
         <w:rPr>
           <w:rFonts w:asciiTheme="minorHAnsi" w:eastAsiaTheme="minorEastAsia" w:hAnsiTheme="minorHAnsi" w:cstheme="minorBidi"/>
           <w:noProof/>
@@ -1742,7 +1896,7 @@
         <w:rPr>
           <w:noProof/>
         </w:rPr>
-        <w:t>Permission Resource based create, read, update, delete services</w:t>
+        <w:t>Services</w:t>
       </w:r>
       <w:r>
         <w:rPr>
@@ -1760,7 +1914,7 @@
         <w:rPr>
           <w:noProof/>
         </w:rPr>
-        <w:instrText xml:space="preserve"> PAGEREF _Toc21345191 \h </w:instrText>
+        <w:instrText xml:space="preserve"> PAGEREF _Toc68101152 \h </w:instrText>
       </w:r>
       <w:r>
         <w:rPr>
@@ -1777,7 +1931,7 @@
         <w:rPr>
           <w:noProof/>
         </w:rPr>
-        <w:t>4</w:t>
+        <w:t>5</w:t>
       </w:r>
       <w:r>
         <w:rPr>
@@ -1788,7 +1942,7 @@
     </w:p>
     <w:p>
       <w:pPr>
-        <w:pStyle w:val="TOC3"/>
+        <w:pStyle w:val="TOC2"/>
         <w:rPr>
           <w:rFonts w:asciiTheme="minorHAnsi" w:eastAsiaTheme="minorEastAsia" w:hAnsiTheme="minorHAnsi" w:cstheme="minorBidi"/>
           <w:noProof/>
@@ -1800,7 +1954,7 @@
         <w:rPr>
           <w:noProof/>
         </w:rPr>
-        <w:t>REST-JSON Read PermissionListMessage</w:t>
+        <w:t>Overview</w:t>
       </w:r>
       <w:r>
         <w:rPr>
@@ -1818,7 +1972,7 @@
         <w:rPr>
           <w:noProof/>
         </w:rPr>
-        <w:instrText xml:space="preserve"> PAGEREF _Toc21345192 \h </w:instrText>
+        <w:instrText xml:space="preserve"> PAGEREF _Toc68101153 \h </w:instrText>
       </w:r>
       <w:r>
         <w:rPr>
@@ -1846,7 +2000,7 @@
     </w:p>
     <w:p>
       <w:pPr>
-        <w:pStyle w:val="TOC1"/>
+        <w:pStyle w:val="TOC2"/>
         <w:rPr>
           <w:rFonts w:asciiTheme="minorHAnsi" w:eastAsiaTheme="minorEastAsia" w:hAnsiTheme="minorHAnsi" w:cstheme="minorBidi"/>
           <w:noProof/>
@@ -1858,7 +2012,7 @@
         <w:rPr>
           <w:noProof/>
         </w:rPr>
-        <w:t>General Error handling For All Services</w:t>
+        <w:t>Permission Resource based create, read, update, delete services</w:t>
       </w:r>
       <w:r>
         <w:rPr>
@@ -1876,7 +2030,7 @@
         <w:rPr>
           <w:noProof/>
         </w:rPr>
-        <w:instrText xml:space="preserve"> PAGEREF _Toc21345193 \h </w:instrText>
+        <w:instrText xml:space="preserve"> PAGEREF _Toc68101154 \h </w:instrText>
       </w:r>
       <w:r>
         <w:rPr>
@@ -1893,7 +2047,7 @@
         <w:rPr>
           <w:noProof/>
         </w:rPr>
-        <w:t>6</w:t>
+        <w:t>5</w:t>
       </w:r>
       <w:r>
         <w:rPr>
@@ -1904,7 +2058,7 @@
     </w:p>
     <w:p>
       <w:pPr>
-        <w:pStyle w:val="TOC1"/>
+        <w:pStyle w:val="TOC3"/>
         <w:rPr>
           <w:rFonts w:asciiTheme="minorHAnsi" w:eastAsiaTheme="minorEastAsia" w:hAnsiTheme="minorHAnsi" w:cstheme="minorBidi"/>
           <w:noProof/>
@@ -1916,6 +2070,122 @@
         <w:rPr>
           <w:noProof/>
         </w:rPr>
+        <w:t>REST-JSON Read PermissionListMessage</w:t>
+      </w:r>
+      <w:r>
+        <w:rPr>
+          <w:noProof/>
+        </w:rPr>
+        <w:tab/>
+      </w:r>
+      <w:r>
+        <w:rPr>
+          <w:noProof/>
+        </w:rPr>
+        <w:fldChar w:fldCharType="begin"/>
+      </w:r>
+      <w:r>
+        <w:rPr>
+          <w:noProof/>
+        </w:rPr>
+        <w:instrText xml:space="preserve"> PAGEREF _Toc68101155 \h </w:instrText>
+      </w:r>
+      <w:r>
+        <w:rPr>
+          <w:noProof/>
+        </w:rPr>
+      </w:r>
+      <w:r>
+        <w:rPr>
+          <w:noProof/>
+        </w:rPr>
+        <w:fldChar w:fldCharType="separate"/>
+      </w:r>
+      <w:r>
+        <w:rPr>
+          <w:noProof/>
+        </w:rPr>
+        <w:t>5</w:t>
+      </w:r>
+      <w:r>
+        <w:rPr>
+          <w:noProof/>
+        </w:rPr>
+        <w:fldChar w:fldCharType="end"/>
+      </w:r>
+    </w:p>
+    <w:p>
+      <w:pPr>
+        <w:pStyle w:val="TOC1"/>
+        <w:rPr>
+          <w:rFonts w:asciiTheme="minorHAnsi" w:eastAsiaTheme="minorEastAsia" w:hAnsiTheme="minorHAnsi" w:cstheme="minorBidi"/>
+          <w:noProof/>
+          <w:sz w:val="22"/>
+          <w:szCs w:val="22"/>
+        </w:rPr>
+      </w:pPr>
+      <w:r>
+        <w:rPr>
+          <w:noProof/>
+        </w:rPr>
+        <w:t>General Error handling For All Services</w:t>
+      </w:r>
+      <w:r>
+        <w:rPr>
+          <w:noProof/>
+        </w:rPr>
+        <w:tab/>
+      </w:r>
+      <w:r>
+        <w:rPr>
+          <w:noProof/>
+        </w:rPr>
+        <w:fldChar w:fldCharType="begin"/>
+      </w:r>
+      <w:r>
+        <w:rPr>
+          <w:noProof/>
+        </w:rPr>
+        <w:instrText xml:space="preserve"> PAGEREF _Toc68101156 \h </w:instrText>
+      </w:r>
+      <w:r>
+        <w:rPr>
+          <w:noProof/>
+        </w:rPr>
+      </w:r>
+      <w:r>
+        <w:rPr>
+          <w:noProof/>
+        </w:rPr>
+        <w:fldChar w:fldCharType="separate"/>
+      </w:r>
+      <w:r>
+        <w:rPr>
+          <w:noProof/>
+        </w:rPr>
+        <w:t>7</w:t>
+      </w:r>
+      <w:r>
+        <w:rPr>
+          <w:noProof/>
+        </w:rPr>
+        <w:fldChar w:fldCharType="end"/>
+      </w:r>
+    </w:p>
+    <w:p>
+      <w:pPr>
+        <w:pStyle w:val="TOC1"/>
+        <w:rPr>
+          <w:rFonts w:asciiTheme="minorHAnsi" w:eastAsiaTheme="minorEastAsia" w:hAnsiTheme="minorHAnsi" w:cstheme="minorBidi"/>
+          <w:noProof/>
+          <w:sz w:val="22"/>
+          <w:szCs w:val="22"/>
+        </w:rPr>
+      </w:pPr>
+      <w:r>
+        <w:rPr>
+          <w:noProof/>
+        </w:rPr>
         <w:t>Bibliography</w:t>
       </w:r>
       <w:r>
@@ -1934,7 +2204,7 @@
         <w:rPr>
           <w:noProof/>
         </w:rPr>
-        <w:instrText xml:space="preserve"> PAGEREF _Toc21345194 \h </w:instrText>
+        <w:instrText xml:space="preserve"> PAGEREF _Toc68101157 \h </w:instrText>
       </w:r>
       <w:r>
         <w:rPr>
@@ -1951,7 +2221,7 @@
         <w:rPr>
           <w:noProof/>
         </w:rPr>
-        <w:t>6</w:t>
+        <w:t>7</w:t>
       </w:r>
       <w:r>
         <w:rPr>
@@ -1969,7 +2239,7 @@
       <w:pPr>
         <w:pStyle w:val="Heading1"/>
       </w:pPr>
-      <w:bookmarkStart w:id="5" w:name="_Toc21345182"/>
+      <w:bookmarkStart w:id="5" w:name="_Toc68101143"/>
       <w:r>
         <w:t>Document Conventions</w:t>
       </w:r>
@@ -1985,7 +2255,15 @@
         <w:pStyle w:val="NormalWeb"/>
       </w:pPr>
       <w:r>
-        <w:t>“Within this specification, the key words "MUST", "MUST NOT", "REQUIRED", "SHALL", "SHALL NOT", "SHOULD", "SHOULD NOT", "RECOMMENDED", "MAY", and "OPTIONAL" are to be interpreted as described in W3 Working Group  (W3C)]. However, for readability, these words do not appear in all uppercase letters in this specification.</w:t>
+        <w:t xml:space="preserve">“Within this specification, the key words "MUST", "MUST NOT", "REQUIRED", "SHALL", "SHALL NOT", "SHOULD", "SHOULD NOT", "RECOMMENDED", "MAY", and "OPTIONAL" are to be interpreted as described in W3 Working </w:t>
+      </w:r>
+      <w:proofErr w:type="gramStart"/>
+      <w:r>
+        <w:t>Group  (</w:t>
+      </w:r>
+      <w:proofErr w:type="gramEnd"/>
+      <w:r>
+        <w:t>W3C)]. However, for readability, these words do not appear in all uppercase letters in this specification.</w:t>
       </w:r>
     </w:p>
     <w:p>
@@ -2001,7 +2279,15 @@
         <w:pStyle w:val="NormalWeb"/>
       </w:pPr>
       <w:r>
-        <w:t>All formatting in this document utilize Word Styles.</w:t>
+        <w:t xml:space="preserve">All formatting in this document </w:t>
+      </w:r>
+      <w:proofErr w:type="gramStart"/>
+      <w:r>
+        <w:t>utilize</w:t>
+      </w:r>
+      <w:proofErr w:type="gramEnd"/>
+      <w:r>
+        <w:t xml:space="preserve"> Word Styles.</w:t>
       </w:r>
     </w:p>
     <w:p>
@@ -2025,10 +2311,12 @@
         <w:pStyle w:val="Heading1"/>
       </w:pPr>
       <w:bookmarkStart w:id="6" w:name="_Toc53587758"/>
+      <w:bookmarkStart w:id="7" w:name="_Toc68101144"/>
       <w:r>
         <w:t>CUFX API and Documentation Support</w:t>
       </w:r>
       <w:bookmarkEnd w:id="6"/>
+      <w:bookmarkEnd w:id="7"/>
     </w:p>
     <w:p>
       <w:pPr>
@@ -2047,7 +2335,28 @@
           <w:sz w:val="16"/>
           <w:szCs w:val="16"/>
         </w:rPr>
-        <w:t xml:space="preserve">CUFX is published to SwaggerHub at </w:t>
+        <w:lastRenderedPageBreak/>
+        <w:t xml:space="preserve">CUFX is published to </w:t>
+      </w:r>
+      <w:proofErr w:type="spellStart"/>
+      <w:r>
+        <w:rPr>
+          <w:rFonts w:ascii="Tahoma" w:eastAsia="Arial Unicode MS" w:hAnsi="Tahoma" w:cs="Tahoma"/>
+          <w:color w:val="000000"/>
+          <w:sz w:val="16"/>
+          <w:szCs w:val="16"/>
+        </w:rPr>
+        <w:t>SwaggerHub</w:t>
+      </w:r>
+      <w:proofErr w:type="spellEnd"/>
+      <w:r>
+        <w:rPr>
+          <w:rFonts w:ascii="Tahoma" w:eastAsia="Arial Unicode MS" w:hAnsi="Tahoma" w:cs="Tahoma"/>
+          <w:color w:val="000000"/>
+          <w:sz w:val="16"/>
+          <w:szCs w:val="16"/>
+        </w:rPr>
+        <w:t xml:space="preserve"> at </w:t>
       </w:r>
       <w:hyperlink r:id="rId8" w:history="1">
         <w:r>
@@ -2087,7 +2396,6 @@
           <w:sz w:val="16"/>
           <w:szCs w:val="16"/>
         </w:rPr>
-        <w:lastRenderedPageBreak/>
         <w:t xml:space="preserve">The purpose of this publication is to demonstrate the full range of CUFX messaging. Provide for complete documentation of the entire message structure and example usage. </w:t>
       </w:r>
     </w:p>
@@ -2101,6 +2409,7 @@
           <w:szCs w:val="16"/>
         </w:rPr>
       </w:pPr>
+      <w:proofErr w:type="spellStart"/>
       <w:r>
         <w:rPr>
           <w:rFonts w:ascii="Tahoma" w:eastAsia="Arial Unicode MS" w:hAnsi="Tahoma" w:cs="Tahoma"/>
@@ -2108,55 +2417,39 @@
           <w:sz w:val="16"/>
           <w:szCs w:val="16"/>
         </w:rPr>
-        <w:t>Swaggerhub as a normal support feature also translates into several dozen of the most common and in demand client / server formats. This provides a technology specific version of the CUFX standard for essentially all platforms.</w:t>
-      </w:r>
-    </w:p>
-    <w:p>
-      <w:pPr>
-        <w:spacing w:before="60" w:after="60" w:line="260" w:lineRule="atLeast"/>
+        <w:t>Swaggerhub</w:t>
+      </w:r>
+      <w:proofErr w:type="spellEnd"/>
+      <w:r>
         <w:rPr>
           <w:rFonts w:ascii="Tahoma" w:eastAsia="Arial Unicode MS" w:hAnsi="Tahoma" w:cs="Tahoma"/>
           <w:color w:val="000000"/>
           <w:sz w:val="16"/>
           <w:szCs w:val="16"/>
         </w:rPr>
-      </w:pPr>
-      <w:r>
+        <w:t xml:space="preserve"> as a normal support feature also translates into several dozen of the most common and in demand client / server formats. This provides a technology specific version of the CUFX standard for essentially all platforms.</w:t>
+      </w:r>
+    </w:p>
+    <w:p>
+      <w:pPr>
+        <w:spacing w:before="60" w:after="60" w:line="260" w:lineRule="atLeast"/>
         <w:rPr>
           <w:rFonts w:ascii="Tahoma" w:eastAsia="Arial Unicode MS" w:hAnsi="Tahoma" w:cs="Tahoma"/>
           <w:color w:val="000000"/>
           <w:sz w:val="16"/>
           <w:szCs w:val="16"/>
         </w:rPr>
-        <w:t xml:space="preserve">The CUFX Specification documents have been written to provide for limited examples of case usage but do not reflect the entirety of elements present in any given message. Please see the latest version of CUFX in Swaggerhub for the complete message and for superior documentation support.   </w:t>
-      </w:r>
-    </w:p>
-    <w:p>
-      <w:pPr>
-        <w:pStyle w:val="NormalWeb"/>
-      </w:pPr>
-    </w:p>
-    <w:p>
-      <w:pPr>
-        <w:pStyle w:val="Heading1"/>
-      </w:pPr>
-      <w:bookmarkStart w:id="7" w:name="_Toc506619642"/>
-      <w:bookmarkStart w:id="8" w:name="_Toc21345183"/>
-      <w:r>
-        <w:t>Release 4.0 Global Update Notes</w:t>
-      </w:r>
-      <w:bookmarkEnd w:id="7"/>
-      <w:bookmarkEnd w:id="8"/>
-    </w:p>
-    <w:p>
-      <w:pPr>
+      </w:pPr>
+      <w:r>
         <w:rPr>
           <w:rFonts w:ascii="Tahoma" w:eastAsia="Arial Unicode MS" w:hAnsi="Tahoma" w:cs="Tahoma"/>
           <w:color w:val="000000"/>
           <w:sz w:val="16"/>
           <w:szCs w:val="16"/>
         </w:rPr>
-      </w:pPr>
+        <w:t xml:space="preserve">The CUFX Specification documents have been written to provide for limited examples of case usage but do not reflect the entirety of elements present in any given message. Please see the latest version of CUFX in </w:t>
+      </w:r>
+      <w:proofErr w:type="spellStart"/>
       <w:r>
         <w:rPr>
           <w:rFonts w:ascii="Tahoma" w:eastAsia="Arial Unicode MS" w:hAnsi="Tahoma" w:cs="Tahoma"/>
@@ -2164,103 +2457,45 @@
           <w:sz w:val="16"/>
           <w:szCs w:val="16"/>
         </w:rPr>
-        <w:t xml:space="preserve">CUFX Release 4.0 introduces a number modifications that significantly improves the standard and is not backward compatible with prior versions. </w:t>
-      </w:r>
-    </w:p>
-    <w:p>
-      <w:pPr>
-        <w:pStyle w:val="NormalWeb"/>
-        <w:rPr>
-          <w:rFonts w:eastAsia="Arial Unicode MS" w:cs="Tahoma"/>
-          <w:szCs w:val="16"/>
-        </w:rPr>
-      </w:pPr>
-      <w:r>
-        <w:rPr>
-          <w:rStyle w:val="IntenseEmphasis"/>
-        </w:rPr>
-        <w:t>Messaging paradigm shift.</w:t>
-      </w:r>
-      <w:r>
-        <w:t xml:space="preserve"> Prior to CUFX 4.0 a Message Object would be sent and would expect the Object List to be returned or the error message. The response had to be interrogated to determine what was received.  With CUFX 4.0, the Object Message that is sent is also expected to be the Object that is returned.  Significant improvements have been made to the Message Context to fully support Success, Informational, Warnings and Error responses.  End Points may continue to use the prior methods, but use of the Error.xsd is depreciated; all functionality has transitioned into MessageContext.xsd.</w:t>
-      </w:r>
-    </w:p>
-    <w:p>
-      <w:pPr>
-        <w:pStyle w:val="NormalWeb"/>
-      </w:pPr>
-      <w:r>
-        <w:rPr>
-          <w:rStyle w:val="IntenseEmphasis"/>
-        </w:rPr>
-        <w:t>Date Range Filtering.</w:t>
-      </w:r>
-      <w:r>
-        <w:t xml:space="preserve"> A global update was applied across the standard to remove the pairs of date filter elements for any given range and replaced with a single Common.xsd definition DateRange complex type. This makes date range filtering completely uniform across the standard and associates the startDateTime and endDateTime together as an object set.</w:t>
-      </w:r>
-    </w:p>
-    <w:p>
-      <w:pPr>
-        <w:pStyle w:val="NormalWeb"/>
-      </w:pPr>
-      <w:r>
-        <w:t xml:space="preserve">As example:  elements transactionStartDateTime and transactionEndDateTime were replaced in the AccountFilter.xsd with transactionDateRange. </w:t>
-      </w:r>
-    </w:p>
-    <w:p>
-      <w:pPr>
-        <w:pStyle w:val="NormalWeb"/>
-      </w:pPr>
-      <w:r>
-        <w:rPr>
-          <w:rStyle w:val="IntenseEmphasis"/>
-        </w:rPr>
-        <w:t xml:space="preserve">Microsoft Serialization Bug. </w:t>
-      </w:r>
-      <w:r>
-        <w:t xml:space="preserve"> We discovered the root cause of a serialization error impacting CUFX.  A known Microsoft Serialization error from 2006 is present for single element complex types. It causes a naming error of the serialized constructs.  If both endpoints are using a Microsoft compilation the error is consistent and does not present itself, the names are both wrong but pass data successfully. When one end point is not using a Microsoft compilation, the field names are in variance and fails. If both end points are using non-Microsoft compilation the serialization would be correct and match. </w:t>
-      </w:r>
-    </w:p>
-    <w:p>
-      <w:pPr>
-        <w:pStyle w:val="NormalWeb"/>
-        <w:rPr>
-          <w:rStyle w:val="IntenseEmphasis"/>
-        </w:rPr>
-      </w:pPr>
-      <w:r>
-        <w:t xml:space="preserve">CUFX 4.0 has applied a global update across all list types throughout the standard. The CUFX list construct was consistently a single element complex type. For all occurrences we have applied an extension base of common:ListBase.  ListBase provides pagination support and also resolves the Microsoft serialization error. No longer being a single element complex type, Microsoft compilation now generates the correct names. This will necessitate prior (Microsoft) implementations to remap to the correct serialized names. </w:t>
-      </w:r>
-    </w:p>
-    <w:p>
-      <w:pPr>
-        <w:pStyle w:val="Heading1"/>
-      </w:pPr>
-      <w:bookmarkStart w:id="9" w:name="_Toc53587760"/>
-      <w:r>
-        <w:t>Release 4.4 Global Update Notes</w:t>
-      </w:r>
-      <w:bookmarkEnd w:id="9"/>
-    </w:p>
-    <w:p>
-      <w:pPr>
-        <w:spacing w:before="60" w:after="60" w:line="260" w:lineRule="atLeast"/>
+        <w:t>Swaggerhub</w:t>
+      </w:r>
+      <w:proofErr w:type="spellEnd"/>
+      <w:r>
         <w:rPr>
           <w:rFonts w:ascii="Tahoma" w:eastAsia="Arial Unicode MS" w:hAnsi="Tahoma" w:cs="Tahoma"/>
           <w:color w:val="000000"/>
           <w:sz w:val="16"/>
           <w:szCs w:val="16"/>
         </w:rPr>
-      </w:pPr>
-      <w:r>
+        <w:t xml:space="preserve"> for the complete message and for superior documentation support.   </w:t>
+      </w:r>
+    </w:p>
+    <w:p>
+      <w:pPr>
+        <w:pStyle w:val="NormalWeb"/>
+      </w:pPr>
+    </w:p>
+    <w:p>
+      <w:pPr>
+        <w:pStyle w:val="Heading1"/>
+      </w:pPr>
+      <w:bookmarkStart w:id="8" w:name="_Toc506619642"/>
+      <w:bookmarkStart w:id="9" w:name="_Toc68101145"/>
+      <w:r>
+        <w:t>Release 4.0 Global Update Notes</w:t>
+      </w:r>
+      <w:bookmarkEnd w:id="8"/>
+      <w:bookmarkEnd w:id="9"/>
+    </w:p>
+    <w:p>
+      <w:pPr>
         <w:rPr>
           <w:rFonts w:ascii="Tahoma" w:eastAsia="Arial Unicode MS" w:hAnsi="Tahoma" w:cs="Tahoma"/>
           <w:color w:val="000000"/>
           <w:sz w:val="16"/>
           <w:szCs w:val="16"/>
         </w:rPr>
-        <w:t>CUFX Release 4.4 introduces a significant enhancement for complex Account identification and filter navigation.  The foundational architectural design premise for account navigation is that the CUFX AccountId would be a unique value unto itself within a given institution, or that a composite unique key would be passed. With the direct support of several core system providers it was established that that later case is predominate. The AccountId is generally not a unique value unless in combination with several other values such as AccountType and AccountSubType.  Hence passing a unique AccountId meant that the organization had to overload the element value making</w:t>
-      </w:r>
+      </w:pPr>
       <w:r>
         <w:rPr>
           <w:rFonts w:ascii="Tahoma" w:eastAsia="Arial Unicode MS" w:hAnsi="Tahoma" w:cs="Tahoma"/>
@@ -2268,8 +2503,9 @@
           <w:sz w:val="16"/>
           <w:szCs w:val="16"/>
         </w:rPr>
-        <w:t xml:space="preserve"> filtering implementation specific </w:t>
-      </w:r>
+        <w:t xml:space="preserve">CUFX Release 4.0 introduces a </w:t>
+      </w:r>
+      <w:proofErr w:type="gramStart"/>
       <w:r>
         <w:rPr>
           <w:rFonts w:ascii="Tahoma" w:eastAsia="Arial Unicode MS" w:hAnsi="Tahoma" w:cs="Tahoma"/>
@@ -2277,39 +2513,198 @@
           <w:sz w:val="16"/>
           <w:szCs w:val="16"/>
         </w:rPr>
-        <w:t xml:space="preserve">and forcing the endpoints to map overlay the accountId to unpack the value. </w:t>
-      </w:r>
-    </w:p>
-    <w:p>
-      <w:pPr>
-        <w:spacing w:before="60" w:after="60" w:line="260" w:lineRule="atLeast"/>
+        <w:t>number</w:t>
+      </w:r>
+      <w:proofErr w:type="gramEnd"/>
+      <w:r>
         <w:rPr>
           <w:rFonts w:ascii="Tahoma" w:eastAsia="Arial Unicode MS" w:hAnsi="Tahoma" w:cs="Tahoma"/>
           <w:color w:val="000000"/>
           <w:sz w:val="16"/>
           <w:szCs w:val="16"/>
         </w:rPr>
-      </w:pPr>
-      <w:r>
+        <w:t xml:space="preserve"> modifications that significantly improves the standard and is not backward compatible with prior versions. </w:t>
+      </w:r>
+    </w:p>
+    <w:p>
+      <w:pPr>
+        <w:pStyle w:val="NormalWeb"/>
+        <w:rPr>
+          <w:rFonts w:eastAsia="Arial Unicode MS" w:cs="Tahoma"/>
+          <w:szCs w:val="16"/>
+        </w:rPr>
+      </w:pPr>
+      <w:r>
+        <w:rPr>
+          <w:rStyle w:val="IntenseEmphasis"/>
+        </w:rPr>
+        <w:t>Messaging paradigm shift.</w:t>
+      </w:r>
+      <w:r>
+        <w:t xml:space="preserve"> Prior to CUFX 4.0 a Message Object would be sent and would expect the Object List to be returned or the error message. The response had to be interrogated to determine what was received.  With CUFX 4.0, the Object Message that is sent is also expected to be the Object that is returned.  Significant improvements have been made to the Message Context to fully support Success, Informational, Warnings and Error responses.  End Points may continue to use the prior </w:t>
+      </w:r>
+      <w:proofErr w:type="gramStart"/>
+      <w:r>
+        <w:t>methods, but</w:t>
+      </w:r>
+      <w:proofErr w:type="gramEnd"/>
+      <w:r>
+        <w:t xml:space="preserve"> use of the Error.xsd is depreciated; all functionality has transitioned into MessageContext.xsd.</w:t>
+      </w:r>
+    </w:p>
+    <w:p>
+      <w:pPr>
+        <w:pStyle w:val="NormalWeb"/>
+      </w:pPr>
+      <w:r>
+        <w:rPr>
+          <w:rStyle w:val="IntenseEmphasis"/>
+        </w:rPr>
+        <w:t>Date Range Filtering.</w:t>
+      </w:r>
+      <w:r>
+        <w:t xml:space="preserve"> A global update was applied across the standard to remove the pairs of date filter elements for any given range and replaced with a single Common.xsd definition </w:t>
+      </w:r>
+      <w:proofErr w:type="spellStart"/>
+      <w:r>
+        <w:t>DateRange</w:t>
+      </w:r>
+      <w:proofErr w:type="spellEnd"/>
+      <w:r>
+        <w:t xml:space="preserve"> complex type. This makes date range filtering completely uniform across the standard and associates the </w:t>
+      </w:r>
+      <w:proofErr w:type="spellStart"/>
+      <w:r>
+        <w:t>startDateTime</w:t>
+      </w:r>
+      <w:proofErr w:type="spellEnd"/>
+      <w:r>
+        <w:t xml:space="preserve"> and </w:t>
+      </w:r>
+      <w:proofErr w:type="spellStart"/>
+      <w:r>
+        <w:t>endDateTime</w:t>
+      </w:r>
+      <w:proofErr w:type="spellEnd"/>
+      <w:r>
+        <w:t xml:space="preserve"> together as an object set.</w:t>
+      </w:r>
+    </w:p>
+    <w:p>
+      <w:pPr>
+        <w:pStyle w:val="NormalWeb"/>
+      </w:pPr>
+      <w:r>
+        <w:t xml:space="preserve">As example:  elements </w:t>
+      </w:r>
+      <w:proofErr w:type="spellStart"/>
+      <w:r>
+        <w:t>transactionStartDateTime</w:t>
+      </w:r>
+      <w:proofErr w:type="spellEnd"/>
+      <w:r>
+        <w:t xml:space="preserve"> and </w:t>
+      </w:r>
+      <w:proofErr w:type="spellStart"/>
+      <w:r>
+        <w:t>transactionEndDateTime</w:t>
+      </w:r>
+      <w:proofErr w:type="spellEnd"/>
+      <w:r>
+        <w:t xml:space="preserve"> were replaced in the AccountFilter.xsd with </w:t>
+      </w:r>
+      <w:proofErr w:type="spellStart"/>
+      <w:r>
+        <w:t>transactionDateRange</w:t>
+      </w:r>
+      <w:proofErr w:type="spellEnd"/>
+      <w:r>
+        <w:t xml:space="preserve">. </w:t>
+      </w:r>
+    </w:p>
+    <w:p>
+      <w:pPr>
+        <w:pStyle w:val="NormalWeb"/>
+      </w:pPr>
+      <w:r>
+        <w:rPr>
+          <w:rStyle w:val="IntenseEmphasis"/>
+        </w:rPr>
+        <w:t xml:space="preserve">Microsoft Serialization Bug. </w:t>
+      </w:r>
+      <w:r>
+        <w:t xml:space="preserve"> We discovered the root cause of a serialization error impacting CUFX.  A known Microsoft Serialization error from 2006 is present for single element complex types. It causes a naming error of the serialized constructs.  If both endpoints are using a Microsoft compilation the error is consistent and does not present itself, the names are both wrong but pass data successfully. When one end point is not using a Microsoft compilation, the field names are in variance and fails. If both end points are using non-Microsoft compilation the serialization would be correct and match. </w:t>
+      </w:r>
+    </w:p>
+    <w:p>
+      <w:pPr>
+        <w:pStyle w:val="NormalWeb"/>
+        <w:rPr>
+          <w:rStyle w:val="IntenseEmphasis"/>
+        </w:rPr>
+      </w:pPr>
+      <w:r>
+        <w:t xml:space="preserve">CUFX 4.0 has applied a global update across all list types throughout the standard. The CUFX list construct was consistently a single element complex type. For all occurrences we have applied an extension base of </w:t>
+      </w:r>
+      <w:proofErr w:type="spellStart"/>
+      <w:proofErr w:type="gramStart"/>
+      <w:r>
+        <w:t>common:ListBase</w:t>
+      </w:r>
+      <w:proofErr w:type="spellEnd"/>
+      <w:proofErr w:type="gramEnd"/>
+      <w:r>
+        <w:t xml:space="preserve">.  </w:t>
+      </w:r>
+      <w:proofErr w:type="spellStart"/>
+      <w:r>
+        <w:t>ListBase</w:t>
+      </w:r>
+      <w:proofErr w:type="spellEnd"/>
+      <w:r>
+        <w:t xml:space="preserve"> provides pagination support </w:t>
+      </w:r>
+      <w:proofErr w:type="gramStart"/>
+      <w:r>
+        <w:t>and also</w:t>
+      </w:r>
+      <w:proofErr w:type="gramEnd"/>
+      <w:r>
+        <w:t xml:space="preserve"> resolves the Microsoft serialization error. No longer being a single element complex type, Microsoft compilation now generates the correct names. This will necessitate prior (Microsoft) implementations to remap to the correct serialized names. </w:t>
+      </w:r>
+    </w:p>
+    <w:p>
+      <w:pPr>
+        <w:pStyle w:val="Heading1"/>
+      </w:pPr>
+      <w:bookmarkStart w:id="10" w:name="_Toc53587760"/>
+      <w:bookmarkStart w:id="11" w:name="_Toc68101146"/>
+      <w:r>
+        <w:t>Release 4.4 Global Update Notes</w:t>
+      </w:r>
+      <w:bookmarkEnd w:id="10"/>
+      <w:bookmarkEnd w:id="11"/>
+    </w:p>
+    <w:p>
+      <w:pPr>
+        <w:spacing w:before="60" w:after="60" w:line="260" w:lineRule="atLeast"/>
         <w:rPr>
           <w:rFonts w:ascii="Tahoma" w:eastAsia="Arial Unicode MS" w:hAnsi="Tahoma" w:cs="Tahoma"/>
           <w:color w:val="000000"/>
           <w:sz w:val="16"/>
           <w:szCs w:val="16"/>
         </w:rPr>
-        <w:t xml:space="preserve">CUFX now fully recognizes this architectural paradigm while continuing to support the original architecture. </w:t>
-      </w:r>
-    </w:p>
-    <w:p>
-      <w:pPr>
-        <w:spacing w:before="60" w:after="60" w:line="260" w:lineRule="atLeast"/>
+      </w:pPr>
+      <w:r>
         <w:rPr>
           <w:rFonts w:ascii="Tahoma" w:eastAsia="Arial Unicode MS" w:hAnsi="Tahoma" w:cs="Tahoma"/>
           <w:color w:val="000000"/>
           <w:sz w:val="16"/>
           <w:szCs w:val="16"/>
         </w:rPr>
-      </w:pPr>
+        <w:t xml:space="preserve">CUFX Release 4.4 introduces a significant enhancement for complex Account identification and filter navigation.  The foundational architectural design premise for account navigation is that the CUFX </w:t>
+      </w:r>
+      <w:proofErr w:type="spellStart"/>
       <w:r>
         <w:rPr>
           <w:rFonts w:ascii="Tahoma" w:eastAsia="Arial Unicode MS" w:hAnsi="Tahoma" w:cs="Tahoma"/>
@@ -2317,19 +2712,19 @@
           <w:sz w:val="16"/>
           <w:szCs w:val="16"/>
         </w:rPr>
-        <w:t>A global update was applied to provide the elements accountType and accountSubType in all objects that contained accountId.</w:t>
-      </w:r>
-    </w:p>
-    <w:p>
-      <w:pPr>
-        <w:spacing w:before="60" w:after="60" w:line="260" w:lineRule="atLeast"/>
+        <w:t>AccountId</w:t>
+      </w:r>
+      <w:proofErr w:type="spellEnd"/>
+      <w:r>
         <w:rPr>
           <w:rFonts w:ascii="Tahoma" w:eastAsia="Arial Unicode MS" w:hAnsi="Tahoma" w:cs="Tahoma"/>
           <w:color w:val="000000"/>
           <w:sz w:val="16"/>
           <w:szCs w:val="16"/>
         </w:rPr>
-      </w:pPr>
+        <w:t xml:space="preserve"> would be a unique value unto itself within a given institution, or that a composite unique key would be passed. With the direct support of several core system </w:t>
+      </w:r>
+      <w:proofErr w:type="gramStart"/>
       <w:r>
         <w:rPr>
           <w:rFonts w:ascii="Tahoma" w:eastAsia="Arial Unicode MS" w:hAnsi="Tahoma" w:cs="Tahoma"/>
@@ -2337,8 +2732,9 @@
           <w:sz w:val="16"/>
           <w:szCs w:val="16"/>
         </w:rPr>
-        <w:t xml:space="preserve">A new filter list – </w:t>
-      </w:r>
+        <w:t>providers</w:t>
+      </w:r>
+      <w:proofErr w:type="gramEnd"/>
       <w:r>
         <w:rPr>
           <w:rFonts w:ascii="Tahoma" w:eastAsia="Arial Unicode MS" w:hAnsi="Tahoma" w:cs="Tahoma"/>
@@ -2346,8 +2742,9 @@
           <w:sz w:val="16"/>
           <w:szCs w:val="16"/>
         </w:rPr>
-        <w:t>AccountIdentificationLis</w:t>
-      </w:r>
+        <w:t xml:space="preserve"> it was established that that later case is predominate. The </w:t>
+      </w:r>
+      <w:proofErr w:type="spellStart"/>
       <w:r>
         <w:rPr>
           <w:rFonts w:ascii="Tahoma" w:eastAsia="Arial Unicode MS" w:hAnsi="Tahoma" w:cs="Tahoma"/>
@@ -2355,8 +2752,9 @@
           <w:sz w:val="16"/>
           <w:szCs w:val="16"/>
         </w:rPr>
-        <w:t xml:space="preserve">t has been added to all account related filters so that AccountId, AccountType, and AccountSubType can be structured properly for discreet filtering of complex account keys, support filtering by the sub keys and also support inbound and outbound account filtering using the </w:t>
-      </w:r>
+        <w:t>AccountId</w:t>
+      </w:r>
+      <w:proofErr w:type="spellEnd"/>
       <w:r>
         <w:rPr>
           <w:rFonts w:ascii="Tahoma" w:eastAsia="Arial Unicode MS" w:hAnsi="Tahoma" w:cs="Tahoma"/>
@@ -2364,8 +2762,9 @@
           <w:sz w:val="16"/>
           <w:szCs w:val="16"/>
         </w:rPr>
-        <w:t>accountToFromIndicator</w:t>
-      </w:r>
+        <w:t xml:space="preserve"> is generally not a unique value unless in combination with several other values such as </w:t>
+      </w:r>
+      <w:proofErr w:type="spellStart"/>
       <w:r>
         <w:rPr>
           <w:rFonts w:ascii="Tahoma" w:eastAsia="Arial Unicode MS" w:hAnsi="Tahoma" w:cs="Tahoma"/>
@@ -2373,19 +2772,19 @@
           <w:sz w:val="16"/>
           <w:szCs w:val="16"/>
         </w:rPr>
-        <w:t xml:space="preserve">.  </w:t>
-      </w:r>
-    </w:p>
-    <w:p>
-      <w:pPr>
-        <w:spacing w:before="60" w:after="60" w:line="260" w:lineRule="atLeast"/>
+        <w:t>AccountType</w:t>
+      </w:r>
+      <w:proofErr w:type="spellEnd"/>
+      <w:r>
         <w:rPr>
           <w:rFonts w:ascii="Tahoma" w:eastAsia="Arial Unicode MS" w:hAnsi="Tahoma" w:cs="Tahoma"/>
           <w:color w:val="000000"/>
           <w:sz w:val="16"/>
           <w:szCs w:val="16"/>
         </w:rPr>
-      </w:pPr>
+        <w:t xml:space="preserve"> and </w:t>
+      </w:r>
+      <w:proofErr w:type="spellStart"/>
       <w:r>
         <w:rPr>
           <w:rFonts w:ascii="Tahoma" w:eastAsia="Arial Unicode MS" w:hAnsi="Tahoma" w:cs="Tahoma"/>
@@ -2393,21 +2792,376 @@
           <w:sz w:val="16"/>
           <w:szCs w:val="16"/>
         </w:rPr>
+        <w:t>AccountSubType</w:t>
+      </w:r>
+      <w:proofErr w:type="spellEnd"/>
+      <w:r>
+        <w:rPr>
+          <w:rFonts w:ascii="Tahoma" w:eastAsia="Arial Unicode MS" w:hAnsi="Tahoma" w:cs="Tahoma"/>
+          <w:color w:val="000000"/>
+          <w:sz w:val="16"/>
+          <w:szCs w:val="16"/>
+        </w:rPr>
+        <w:t xml:space="preserve">.  Hence passing a unique </w:t>
+      </w:r>
+      <w:proofErr w:type="spellStart"/>
+      <w:r>
+        <w:rPr>
+          <w:rFonts w:ascii="Tahoma" w:eastAsia="Arial Unicode MS" w:hAnsi="Tahoma" w:cs="Tahoma"/>
+          <w:color w:val="000000"/>
+          <w:sz w:val="16"/>
+          <w:szCs w:val="16"/>
+        </w:rPr>
+        <w:t>AccountId</w:t>
+      </w:r>
+      <w:proofErr w:type="spellEnd"/>
+      <w:r>
+        <w:rPr>
+          <w:rFonts w:ascii="Tahoma" w:eastAsia="Arial Unicode MS" w:hAnsi="Tahoma" w:cs="Tahoma"/>
+          <w:color w:val="000000"/>
+          <w:sz w:val="16"/>
+          <w:szCs w:val="16"/>
+        </w:rPr>
+        <w:t xml:space="preserve"> meant that the organization had to overload the element value making</w:t>
+      </w:r>
+      <w:r>
+        <w:rPr>
+          <w:rFonts w:ascii="Tahoma" w:eastAsia="Arial Unicode MS" w:hAnsi="Tahoma" w:cs="Tahoma"/>
+          <w:color w:val="000000"/>
+          <w:sz w:val="16"/>
+          <w:szCs w:val="16"/>
+        </w:rPr>
+        <w:t xml:space="preserve"> filtering implementation specific </w:t>
+      </w:r>
+      <w:r>
+        <w:rPr>
+          <w:rFonts w:ascii="Tahoma" w:eastAsia="Arial Unicode MS" w:hAnsi="Tahoma" w:cs="Tahoma"/>
+          <w:color w:val="000000"/>
+          <w:sz w:val="16"/>
+          <w:szCs w:val="16"/>
+        </w:rPr>
+        <w:t xml:space="preserve">and forcing the endpoints to map overlay the </w:t>
+      </w:r>
+      <w:proofErr w:type="spellStart"/>
+      <w:r>
+        <w:rPr>
+          <w:rFonts w:ascii="Tahoma" w:eastAsia="Arial Unicode MS" w:hAnsi="Tahoma" w:cs="Tahoma"/>
+          <w:color w:val="000000"/>
+          <w:sz w:val="16"/>
+          <w:szCs w:val="16"/>
+        </w:rPr>
+        <w:t>accountId</w:t>
+      </w:r>
+      <w:proofErr w:type="spellEnd"/>
+      <w:r>
+        <w:rPr>
+          <w:rFonts w:ascii="Tahoma" w:eastAsia="Arial Unicode MS" w:hAnsi="Tahoma" w:cs="Tahoma"/>
+          <w:color w:val="000000"/>
+          <w:sz w:val="16"/>
+          <w:szCs w:val="16"/>
+        </w:rPr>
+        <w:t xml:space="preserve"> to unpack the value. </w:t>
+      </w:r>
+    </w:p>
+    <w:p>
+      <w:pPr>
+        <w:spacing w:before="60" w:after="60" w:line="260" w:lineRule="atLeast"/>
+        <w:rPr>
+          <w:rFonts w:ascii="Tahoma" w:eastAsia="Arial Unicode MS" w:hAnsi="Tahoma" w:cs="Tahoma"/>
+          <w:color w:val="000000"/>
+          <w:sz w:val="16"/>
+          <w:szCs w:val="16"/>
+        </w:rPr>
+      </w:pPr>
+      <w:r>
+        <w:rPr>
+          <w:rFonts w:ascii="Tahoma" w:eastAsia="Arial Unicode MS" w:hAnsi="Tahoma" w:cs="Tahoma"/>
+          <w:color w:val="000000"/>
+          <w:sz w:val="16"/>
+          <w:szCs w:val="16"/>
+        </w:rPr>
+        <w:t xml:space="preserve">CUFX now fully recognizes this architectural paradigm while continuing to support the original architecture. </w:t>
+      </w:r>
+    </w:p>
+    <w:p>
+      <w:pPr>
+        <w:spacing w:before="60" w:after="60" w:line="260" w:lineRule="atLeast"/>
+        <w:rPr>
+          <w:rFonts w:ascii="Tahoma" w:eastAsia="Arial Unicode MS" w:hAnsi="Tahoma" w:cs="Tahoma"/>
+          <w:color w:val="000000"/>
+          <w:sz w:val="16"/>
+          <w:szCs w:val="16"/>
+        </w:rPr>
+      </w:pPr>
+      <w:r>
+        <w:rPr>
+          <w:rFonts w:ascii="Tahoma" w:eastAsia="Arial Unicode MS" w:hAnsi="Tahoma" w:cs="Tahoma"/>
+          <w:color w:val="000000"/>
+          <w:sz w:val="16"/>
+          <w:szCs w:val="16"/>
+        </w:rPr>
+        <w:t xml:space="preserve">A global update was applied to provide the elements </w:t>
+      </w:r>
+      <w:proofErr w:type="spellStart"/>
+      <w:r>
+        <w:rPr>
+          <w:rFonts w:ascii="Tahoma" w:eastAsia="Arial Unicode MS" w:hAnsi="Tahoma" w:cs="Tahoma"/>
+          <w:color w:val="000000"/>
+          <w:sz w:val="16"/>
+          <w:szCs w:val="16"/>
+        </w:rPr>
+        <w:t>accountType</w:t>
+      </w:r>
+      <w:proofErr w:type="spellEnd"/>
+      <w:r>
+        <w:rPr>
+          <w:rFonts w:ascii="Tahoma" w:eastAsia="Arial Unicode MS" w:hAnsi="Tahoma" w:cs="Tahoma"/>
+          <w:color w:val="000000"/>
+          <w:sz w:val="16"/>
+          <w:szCs w:val="16"/>
+        </w:rPr>
+        <w:t xml:space="preserve"> and </w:t>
+      </w:r>
+      <w:proofErr w:type="spellStart"/>
+      <w:r>
+        <w:rPr>
+          <w:rFonts w:ascii="Tahoma" w:eastAsia="Arial Unicode MS" w:hAnsi="Tahoma" w:cs="Tahoma"/>
+          <w:color w:val="000000"/>
+          <w:sz w:val="16"/>
+          <w:szCs w:val="16"/>
+        </w:rPr>
+        <w:t>accountSubType</w:t>
+      </w:r>
+      <w:proofErr w:type="spellEnd"/>
+      <w:r>
+        <w:rPr>
+          <w:rFonts w:ascii="Tahoma" w:eastAsia="Arial Unicode MS" w:hAnsi="Tahoma" w:cs="Tahoma"/>
+          <w:color w:val="000000"/>
+          <w:sz w:val="16"/>
+          <w:szCs w:val="16"/>
+        </w:rPr>
+        <w:t xml:space="preserve"> in all objects that contained </w:t>
+      </w:r>
+      <w:proofErr w:type="spellStart"/>
+      <w:r>
+        <w:rPr>
+          <w:rFonts w:ascii="Tahoma" w:eastAsia="Arial Unicode MS" w:hAnsi="Tahoma" w:cs="Tahoma"/>
+          <w:color w:val="000000"/>
+          <w:sz w:val="16"/>
+          <w:szCs w:val="16"/>
+        </w:rPr>
+        <w:t>accountId</w:t>
+      </w:r>
+      <w:proofErr w:type="spellEnd"/>
+      <w:r>
+        <w:rPr>
+          <w:rFonts w:ascii="Tahoma" w:eastAsia="Arial Unicode MS" w:hAnsi="Tahoma" w:cs="Tahoma"/>
+          <w:color w:val="000000"/>
+          <w:sz w:val="16"/>
+          <w:szCs w:val="16"/>
+        </w:rPr>
+        <w:t>.</w:t>
+      </w:r>
+    </w:p>
+    <w:p>
+      <w:pPr>
+        <w:spacing w:before="60" w:after="60" w:line="260" w:lineRule="atLeast"/>
+        <w:rPr>
+          <w:rFonts w:ascii="Tahoma" w:eastAsia="Arial Unicode MS" w:hAnsi="Tahoma" w:cs="Tahoma"/>
+          <w:color w:val="000000"/>
+          <w:sz w:val="16"/>
+          <w:szCs w:val="16"/>
+        </w:rPr>
+      </w:pPr>
+      <w:r>
+        <w:rPr>
+          <w:rFonts w:ascii="Tahoma" w:eastAsia="Arial Unicode MS" w:hAnsi="Tahoma" w:cs="Tahoma"/>
+          <w:color w:val="000000"/>
+          <w:sz w:val="16"/>
+          <w:szCs w:val="16"/>
+        </w:rPr>
         <w:lastRenderedPageBreak/>
-        <w:t xml:space="preserve">By expanding the architectural paradigm to support a non-unique AccountId CUFX is now positioned to better support core adoption of the standard.   </w:t>
-      </w:r>
-      <w:bookmarkStart w:id="10" w:name="_GoBack"/>
-      <w:bookmarkEnd w:id="10"/>
+        <w:t xml:space="preserve">A new filter list – </w:t>
+      </w:r>
+      <w:proofErr w:type="spellStart"/>
+      <w:r>
+        <w:rPr>
+          <w:rFonts w:ascii="Tahoma" w:eastAsia="Arial Unicode MS" w:hAnsi="Tahoma" w:cs="Tahoma"/>
+          <w:color w:val="000000"/>
+          <w:sz w:val="16"/>
+          <w:szCs w:val="16"/>
+        </w:rPr>
+        <w:t>AccountIdentificationLis</w:t>
+      </w:r>
+      <w:r>
+        <w:rPr>
+          <w:rFonts w:ascii="Tahoma" w:eastAsia="Arial Unicode MS" w:hAnsi="Tahoma" w:cs="Tahoma"/>
+          <w:color w:val="000000"/>
+          <w:sz w:val="16"/>
+          <w:szCs w:val="16"/>
+        </w:rPr>
+        <w:t>t</w:t>
+      </w:r>
+      <w:proofErr w:type="spellEnd"/>
+      <w:r>
+        <w:rPr>
+          <w:rFonts w:ascii="Tahoma" w:eastAsia="Arial Unicode MS" w:hAnsi="Tahoma" w:cs="Tahoma"/>
+          <w:color w:val="000000"/>
+          <w:sz w:val="16"/>
+          <w:szCs w:val="16"/>
+        </w:rPr>
+        <w:t xml:space="preserve"> has been added to all account related filters so that </w:t>
+      </w:r>
+      <w:proofErr w:type="spellStart"/>
+      <w:r>
+        <w:rPr>
+          <w:rFonts w:ascii="Tahoma" w:eastAsia="Arial Unicode MS" w:hAnsi="Tahoma" w:cs="Tahoma"/>
+          <w:color w:val="000000"/>
+          <w:sz w:val="16"/>
+          <w:szCs w:val="16"/>
+        </w:rPr>
+        <w:t>AccountId</w:t>
+      </w:r>
+      <w:proofErr w:type="spellEnd"/>
+      <w:r>
+        <w:rPr>
+          <w:rFonts w:ascii="Tahoma" w:eastAsia="Arial Unicode MS" w:hAnsi="Tahoma" w:cs="Tahoma"/>
+          <w:color w:val="000000"/>
+          <w:sz w:val="16"/>
+          <w:szCs w:val="16"/>
+        </w:rPr>
+        <w:t xml:space="preserve">, </w:t>
+      </w:r>
+      <w:proofErr w:type="spellStart"/>
+      <w:r>
+        <w:rPr>
+          <w:rFonts w:ascii="Tahoma" w:eastAsia="Arial Unicode MS" w:hAnsi="Tahoma" w:cs="Tahoma"/>
+          <w:color w:val="000000"/>
+          <w:sz w:val="16"/>
+          <w:szCs w:val="16"/>
+        </w:rPr>
+        <w:t>AccountType</w:t>
+      </w:r>
+      <w:proofErr w:type="spellEnd"/>
+      <w:r>
+        <w:rPr>
+          <w:rFonts w:ascii="Tahoma" w:eastAsia="Arial Unicode MS" w:hAnsi="Tahoma" w:cs="Tahoma"/>
+          <w:color w:val="000000"/>
+          <w:sz w:val="16"/>
+          <w:szCs w:val="16"/>
+        </w:rPr>
+        <w:t xml:space="preserve">, and </w:t>
+      </w:r>
+      <w:proofErr w:type="spellStart"/>
+      <w:r>
+        <w:rPr>
+          <w:rFonts w:ascii="Tahoma" w:eastAsia="Arial Unicode MS" w:hAnsi="Tahoma" w:cs="Tahoma"/>
+          <w:color w:val="000000"/>
+          <w:sz w:val="16"/>
+          <w:szCs w:val="16"/>
+        </w:rPr>
+        <w:t>AccountSubType</w:t>
+      </w:r>
+      <w:proofErr w:type="spellEnd"/>
+      <w:r>
+        <w:rPr>
+          <w:rFonts w:ascii="Tahoma" w:eastAsia="Arial Unicode MS" w:hAnsi="Tahoma" w:cs="Tahoma"/>
+          <w:color w:val="000000"/>
+          <w:sz w:val="16"/>
+          <w:szCs w:val="16"/>
+        </w:rPr>
+        <w:t xml:space="preserve"> can be structured properly for discreet filtering of complex account keys, support filtering by the sub keys </w:t>
+      </w:r>
+      <w:proofErr w:type="gramStart"/>
+      <w:r>
+        <w:rPr>
+          <w:rFonts w:ascii="Tahoma" w:eastAsia="Arial Unicode MS" w:hAnsi="Tahoma" w:cs="Tahoma"/>
+          <w:color w:val="000000"/>
+          <w:sz w:val="16"/>
+          <w:szCs w:val="16"/>
+        </w:rPr>
+        <w:t>and also</w:t>
+      </w:r>
+      <w:proofErr w:type="gramEnd"/>
+      <w:r>
+        <w:rPr>
+          <w:rFonts w:ascii="Tahoma" w:eastAsia="Arial Unicode MS" w:hAnsi="Tahoma" w:cs="Tahoma"/>
+          <w:color w:val="000000"/>
+          <w:sz w:val="16"/>
+          <w:szCs w:val="16"/>
+        </w:rPr>
+        <w:t xml:space="preserve"> support inbound and outbound account filtering using the </w:t>
+      </w:r>
+      <w:proofErr w:type="spellStart"/>
+      <w:r>
+        <w:rPr>
+          <w:rFonts w:ascii="Tahoma" w:eastAsia="Arial Unicode MS" w:hAnsi="Tahoma" w:cs="Tahoma"/>
+          <w:color w:val="000000"/>
+          <w:sz w:val="16"/>
+          <w:szCs w:val="16"/>
+        </w:rPr>
+        <w:t>accountToFromIndicator</w:t>
+      </w:r>
+      <w:proofErr w:type="spellEnd"/>
+      <w:r>
+        <w:rPr>
+          <w:rFonts w:ascii="Tahoma" w:eastAsia="Arial Unicode MS" w:hAnsi="Tahoma" w:cs="Tahoma"/>
+          <w:color w:val="000000"/>
+          <w:sz w:val="16"/>
+          <w:szCs w:val="16"/>
+        </w:rPr>
+        <w:t xml:space="preserve">.  </w:t>
+      </w:r>
+    </w:p>
+    <w:p>
+      <w:pPr>
+        <w:spacing w:before="60" w:after="60" w:line="260" w:lineRule="atLeast"/>
+        <w:rPr>
+          <w:rFonts w:ascii="Tahoma" w:eastAsia="Arial Unicode MS" w:hAnsi="Tahoma" w:cs="Tahoma"/>
+          <w:color w:val="000000"/>
+          <w:sz w:val="16"/>
+          <w:szCs w:val="16"/>
+        </w:rPr>
+      </w:pPr>
+      <w:r>
+        <w:rPr>
+          <w:rFonts w:ascii="Tahoma" w:eastAsia="Arial Unicode MS" w:hAnsi="Tahoma" w:cs="Tahoma"/>
+          <w:color w:val="000000"/>
+          <w:sz w:val="16"/>
+          <w:szCs w:val="16"/>
+        </w:rPr>
+        <w:t xml:space="preserve">By expanding the architectural paradigm to support a non-unique </w:t>
+      </w:r>
+      <w:proofErr w:type="spellStart"/>
+      <w:r>
+        <w:rPr>
+          <w:rFonts w:ascii="Tahoma" w:eastAsia="Arial Unicode MS" w:hAnsi="Tahoma" w:cs="Tahoma"/>
+          <w:color w:val="000000"/>
+          <w:sz w:val="16"/>
+          <w:szCs w:val="16"/>
+        </w:rPr>
+        <w:t>AccountId</w:t>
+      </w:r>
+      <w:proofErr w:type="spellEnd"/>
+      <w:r>
+        <w:rPr>
+          <w:rFonts w:ascii="Tahoma" w:eastAsia="Arial Unicode MS" w:hAnsi="Tahoma" w:cs="Tahoma"/>
+          <w:color w:val="000000"/>
+          <w:sz w:val="16"/>
+          <w:szCs w:val="16"/>
+        </w:rPr>
+        <w:t xml:space="preserve"> CUFX is now positioned to better support core adoption of the standard.   </w:t>
+      </w:r>
     </w:p>
     <w:p>
       <w:pPr>
         <w:pStyle w:val="Heading1"/>
       </w:pPr>
-      <w:bookmarkStart w:id="11" w:name="_Toc21345184"/>
+      <w:bookmarkStart w:id="12" w:name="_Toc68101147"/>
       <w:r>
         <w:t>Definitions related to the specification</w:t>
       </w:r>
-      <w:bookmarkEnd w:id="11"/>
+      <w:bookmarkEnd w:id="12"/>
     </w:p>
     <w:p>
       <w:pPr>
@@ -2444,7 +3198,31 @@
     </w:p>
     <w:p>
       <w:r>
-        <w:t>An action is feature or ability being permitted, such as ViewTransactions or StopPayment or ManageUser.</w:t>
+        <w:t xml:space="preserve">An action is feature or ability being permitted, such as </w:t>
+      </w:r>
+      <w:proofErr w:type="spellStart"/>
+      <w:r>
+        <w:t>ViewTransactions</w:t>
+      </w:r>
+      <w:proofErr w:type="spellEnd"/>
+      <w:r>
+        <w:t xml:space="preserve"> or </w:t>
+      </w:r>
+      <w:proofErr w:type="spellStart"/>
+      <w:r>
+        <w:t>StopPayment</w:t>
+      </w:r>
+      <w:proofErr w:type="spellEnd"/>
+      <w:r>
+        <w:t xml:space="preserve"> or </w:t>
+      </w:r>
+      <w:proofErr w:type="spellStart"/>
+      <w:r>
+        <w:t>ManageUser</w:t>
+      </w:r>
+      <w:proofErr w:type="spellEnd"/>
+      <w:r>
+        <w:t>.</w:t>
       </w:r>
     </w:p>
     <w:p>
@@ -2508,11 +3286,11 @@
       <w:pPr>
         <w:pStyle w:val="Heading1"/>
       </w:pPr>
-      <w:bookmarkStart w:id="12" w:name="_Toc21345185"/>
+      <w:bookmarkStart w:id="13" w:name="_Toc68101148"/>
       <w:r>
         <w:t>Concepts</w:t>
       </w:r>
-      <w:bookmarkEnd w:id="12"/>
+      <w:bookmarkEnd w:id="13"/>
     </w:p>
     <w:p>
       <w:pPr>
@@ -2529,33 +3307,49 @@
     </w:p>
     <w:p>
       <w:r>
-        <w:t xml:space="preserve">When querying for permissions, use the filter from PermissionListFilter.xsd to specify which prinicipal(s), action(s), or resource(s) you wish to list the permissions for. This will return a list of permissions applying to all the fields you specified. </w:t>
-      </w:r>
-    </w:p>
-    <w:p>
-      <w:r>
-        <w:t>For example, if you want to know whether a user has permission to view transactions, send a query filtering to that user and the ViewTransactions action. All permissions for that action, including all account-specific ones, will be returned in a list.</w:t>
+        <w:t xml:space="preserve">When querying for permissions, use the filter from PermissionListFilter.xsd to specify which </w:t>
+      </w:r>
+      <w:proofErr w:type="spellStart"/>
+      <w:r>
+        <w:t>prinicipal</w:t>
+      </w:r>
+      <w:proofErr w:type="spellEnd"/>
+      <w:r>
+        <w:t xml:space="preserve">(s), action(s), or resource(s) you wish to list the permissions for. This will return a list of permissions applying to all the fields you specified. </w:t>
+      </w:r>
+    </w:p>
+    <w:p>
+      <w:r>
+        <w:t xml:space="preserve">For example, if you want to know whether a user has permission to view transactions, send a query filtering to that user and the </w:t>
+      </w:r>
+      <w:proofErr w:type="spellStart"/>
+      <w:r>
+        <w:t>ViewTransactions</w:t>
+      </w:r>
+      <w:proofErr w:type="spellEnd"/>
+      <w:r>
+        <w:t xml:space="preserve"> action. All permissions for that action, including all account-specific ones, will be returned in a list.</w:t>
       </w:r>
     </w:p>
     <w:p>
       <w:pPr>
         <w:pStyle w:val="Heading1"/>
       </w:pPr>
-      <w:bookmarkStart w:id="13" w:name="_Toc21345186"/>
+      <w:bookmarkStart w:id="14" w:name="_Toc68101149"/>
       <w:r>
         <w:t>Data Elements</w:t>
       </w:r>
-      <w:bookmarkEnd w:id="13"/>
+      <w:bookmarkEnd w:id="14"/>
     </w:p>
     <w:p>
       <w:pPr>
         <w:pStyle w:val="Heading2"/>
       </w:pPr>
-      <w:bookmarkStart w:id="14" w:name="_Toc21345187"/>
+      <w:bookmarkStart w:id="15" w:name="_Toc68101150"/>
       <w:r>
         <w:t>Filters used when accessing the Permission data</w:t>
       </w:r>
-      <w:bookmarkEnd w:id="14"/>
+      <w:bookmarkEnd w:id="15"/>
     </w:p>
     <w:p>
       <w:pPr>
@@ -2573,25 +3367,38 @@
         <w:t>MessageContext.xsd</w:t>
       </w:r>
       <w:r>
-        <w:t xml:space="preserve"> so that the service can determine the scope of the request.  Refer to recent CUFX messageContext Data and CUFX Security Services for use of MessageContext.xsd.   Include any filter variables related to the request.  </w:t>
-      </w:r>
-      <w:r>
-        <w:t>See PermissionListFilter.xsd</w:t>
-      </w:r>
+        <w:t xml:space="preserve"> so that the service can determine the scope of the request.  Refer to recent CUFX </w:t>
+      </w:r>
+      <w:proofErr w:type="spellStart"/>
+      <w:r>
+        <w:t>messageContext</w:t>
+      </w:r>
+      <w:proofErr w:type="spellEnd"/>
+      <w:r>
+        <w:t xml:space="preserve"> Data and CUFX Security Services for use of MessageContext.xsd.   Include any filter variables related to the request.  </w:t>
+      </w:r>
+      <w:r>
+        <w:t xml:space="preserve">See </w:t>
+      </w:r>
+      <w:proofErr w:type="gramStart"/>
+      <w:r>
+        <w:t>PermissionListFilter.xsd</w:t>
+      </w:r>
+      <w:proofErr w:type="gramEnd"/>
     </w:p>
     <w:p>
       <w:pPr>
         <w:pStyle w:val="Heading2"/>
       </w:pPr>
-      <w:bookmarkStart w:id="15" w:name="_Toc21345188"/>
-      <w:r>
+      <w:bookmarkStart w:id="16" w:name="_Toc68101151"/>
+      <w:r>
+        <w:lastRenderedPageBreak/>
         <w:t>Permission Data attributes</w:t>
       </w:r>
-      <w:bookmarkEnd w:id="15"/>
-    </w:p>
-    <w:p>
-      <w:r>
-        <w:lastRenderedPageBreak/>
+      <w:bookmarkEnd w:id="16"/>
+    </w:p>
+    <w:p>
+      <w:r>
         <w:t xml:space="preserve">All CUFX fields related to a preference are defined in </w:t>
       </w:r>
       <w:r>
@@ -2606,28 +3413,36 @@
     </w:p>
     <w:p>
       <w:r>
-        <w:t>Note: Fields not listed in the calling specification are not to be returned to the calling specification.  i.e. If the field transaction type is not listed in the calling specification, then do not return the data field to alleviate issues with unexpected information and bloat of information being returned to light weight applications.</w:t>
+        <w:t xml:space="preserve">Note: Fields not listed in the calling specification are not to be returned to the calling specification.  </w:t>
+      </w:r>
+      <w:proofErr w:type="gramStart"/>
+      <w:r>
+        <w:t>i.e.</w:t>
+      </w:r>
+      <w:proofErr w:type="gramEnd"/>
+      <w:r>
+        <w:t xml:space="preserve"> If the field transaction type is not listed in the calling specification, then do not return the data field to alleviate issues with unexpected information and bloat of information being returned to light weight applications.</w:t>
       </w:r>
     </w:p>
     <w:p>
       <w:pPr>
         <w:pStyle w:val="Heading1"/>
       </w:pPr>
-      <w:bookmarkStart w:id="16" w:name="_Toc21345189"/>
+      <w:bookmarkStart w:id="17" w:name="_Toc68101152"/>
       <w:r>
         <w:t>Services</w:t>
       </w:r>
-      <w:bookmarkEnd w:id="16"/>
+      <w:bookmarkEnd w:id="17"/>
     </w:p>
     <w:p>
       <w:pPr>
         <w:pStyle w:val="Heading2"/>
       </w:pPr>
-      <w:bookmarkStart w:id="17" w:name="_Toc21345190"/>
+      <w:bookmarkStart w:id="18" w:name="_Toc68101153"/>
       <w:r>
         <w:t>Overview</w:t>
       </w:r>
-      <w:bookmarkEnd w:id="17"/>
+      <w:bookmarkEnd w:id="18"/>
     </w:p>
     <w:tbl>
       <w:tblPr>
@@ -2702,7 +3517,15 @@
               <w:t>existing relationship</w:t>
             </w:r>
             <w:r>
-              <w:t xml:space="preserve">, account, party, card and contact.  </w:t>
+              <w:t xml:space="preserve">, account, party, </w:t>
+            </w:r>
+            <w:proofErr w:type="gramStart"/>
+            <w:r>
+              <w:t>card</w:t>
+            </w:r>
+            <w:proofErr w:type="gramEnd"/>
+            <w:r>
+              <w:t xml:space="preserve"> and contact.  </w:t>
             </w:r>
           </w:p>
         </w:tc>
@@ -2795,11 +3618,11 @@
       <w:pPr>
         <w:pStyle w:val="Heading2"/>
       </w:pPr>
-      <w:bookmarkStart w:id="18" w:name="_Toc21345191"/>
+      <w:bookmarkStart w:id="19" w:name="_Toc68101154"/>
       <w:r>
         <w:t>Permission Resource based create, read, update, delete services</w:t>
       </w:r>
-      <w:bookmarkEnd w:id="18"/>
+      <w:bookmarkEnd w:id="19"/>
     </w:p>
     <w:tbl>
       <w:tblPr>
@@ -2849,6 +3672,8 @@
             </w:tcBorders>
           </w:tcPr>
           <w:p>
+            <w:proofErr w:type="spellStart"/>
+            <w:proofErr w:type="gramStart"/>
             <w:r>
               <w:t>cufx:</w:t>
             </w:r>
@@ -2856,7 +3681,12 @@
               <w:t>permissionList</w:t>
             </w:r>
             <w:r>
-              <w:t>Message (which includes)</w:t>
+              <w:t>Message</w:t>
+            </w:r>
+            <w:proofErr w:type="spellEnd"/>
+            <w:proofErr w:type="gramEnd"/>
+            <w:r>
+              <w:t xml:space="preserve"> (which includes)</w:t>
             </w:r>
           </w:p>
           <w:p>
@@ -2872,6 +3702,8 @@
                 <w:color w:val="auto"/>
               </w:rPr>
             </w:pPr>
+            <w:proofErr w:type="spellStart"/>
+            <w:proofErr w:type="gramStart"/>
             <w:r>
               <w:rPr>
                 <w:rStyle w:val="SubtleReference"/>
@@ -2888,6 +3720,8 @@
               </w:rPr>
               <w:t>essageContext</w:t>
             </w:r>
+            <w:proofErr w:type="spellEnd"/>
+            <w:proofErr w:type="gramEnd"/>
           </w:p>
           <w:p>
             <w:pPr>
@@ -2902,6 +3736,8 @@
                 <w:color w:val="auto"/>
               </w:rPr>
             </w:pPr>
+            <w:proofErr w:type="spellStart"/>
+            <w:proofErr w:type="gramStart"/>
             <w:r>
               <w:rPr>
                 <w:rStyle w:val="SubtleReference"/>
@@ -2919,7 +3755,17 @@
                 <w:b w:val="0"/>
                 <w:color w:val="auto"/>
               </w:rPr>
-              <w:t>Filter (for read, update)</w:t>
+              <w:t>Filter</w:t>
+            </w:r>
+            <w:proofErr w:type="spellEnd"/>
+            <w:proofErr w:type="gramEnd"/>
+            <w:r>
+              <w:rPr>
+                <w:rStyle w:val="SubtleReference"/>
+                <w:b w:val="0"/>
+                <w:color w:val="auto"/>
+              </w:rPr>
+              <w:t xml:space="preserve"> (for read, update)</w:t>
             </w:r>
           </w:p>
           <w:p>
@@ -2935,6 +3781,8 @@
                 <w:color w:val="auto"/>
               </w:rPr>
             </w:pPr>
+            <w:proofErr w:type="spellStart"/>
+            <w:proofErr w:type="gramStart"/>
             <w:r>
               <w:rPr>
                 <w:rStyle w:val="SubtleReference"/>
@@ -2946,6 +3794,8 @@
             <w:r>
               <w:t>permissionList</w:t>
             </w:r>
+            <w:proofErr w:type="spellEnd"/>
+            <w:proofErr w:type="gramEnd"/>
             <w:r>
               <w:rPr>
                 <w:rStyle w:val="SubtleReference"/>
@@ -2993,14 +3843,27 @@
             </w:tcBorders>
           </w:tcPr>
           <w:p>
+            <w:proofErr w:type="spellStart"/>
             <w:r>
-              <w:t>cufx:</w:t>
+              <w:t>cufx</w:t>
+            </w:r>
+            <w:proofErr w:type="spellEnd"/>
+            <w:r>
+              <w:t>:</w:t>
             </w:r>
             <w:r>
-              <w:t xml:space="preserve"> permissionList</w:t>
+              <w:t xml:space="preserve"> </w:t>
+            </w:r>
+            <w:proofErr w:type="spellStart"/>
+            <w:r>
+              <w:t>permissionList</w:t>
             </w:r>
             <w:r>
-              <w:t>Message (which includes)</w:t>
+              <w:t>Message</w:t>
+            </w:r>
+            <w:proofErr w:type="spellEnd"/>
+            <w:r>
+              <w:t xml:space="preserve"> (which includes)</w:t>
             </w:r>
           </w:p>
           <w:p>
@@ -3016,6 +3879,8 @@
                 <w:color w:val="auto"/>
               </w:rPr>
             </w:pPr>
+            <w:proofErr w:type="spellStart"/>
+            <w:proofErr w:type="gramStart"/>
             <w:r>
               <w:rPr>
                 <w:rStyle w:val="SubtleReference"/>
@@ -3032,6 +3897,8 @@
               </w:rPr>
               <w:t>essageContext</w:t>
             </w:r>
+            <w:proofErr w:type="spellEnd"/>
+            <w:proofErr w:type="gramEnd"/>
           </w:p>
           <w:p>
             <w:pPr>
@@ -3044,6 +3911,8 @@
                 <w:bCs/>
               </w:rPr>
             </w:pPr>
+            <w:proofErr w:type="spellStart"/>
+            <w:proofErr w:type="gramStart"/>
             <w:r>
               <w:rPr>
                 <w:rStyle w:val="SubtleReference"/>
@@ -3055,6 +3924,8 @@
             <w:r>
               <w:t>permissionList</w:t>
             </w:r>
+            <w:proofErr w:type="spellEnd"/>
+            <w:proofErr w:type="gramEnd"/>
             <w:r>
               <w:rPr>
                 <w:rStyle w:val="SubtleReference"/>
@@ -3102,14 +3973,27 @@
             </w:tcBorders>
           </w:tcPr>
           <w:p>
+            <w:proofErr w:type="spellStart"/>
             <w:r>
-              <w:t>cufx:</w:t>
+              <w:t>cufx</w:t>
+            </w:r>
+            <w:proofErr w:type="spellEnd"/>
+            <w:r>
+              <w:t>:</w:t>
             </w:r>
             <w:r>
-              <w:t xml:space="preserve"> permissionList</w:t>
+              <w:t xml:space="preserve"> </w:t>
+            </w:r>
+            <w:proofErr w:type="spellStart"/>
+            <w:r>
+              <w:t>permissionList</w:t>
             </w:r>
             <w:r>
-              <w:t>Message (which includes)</w:t>
+              <w:t>Message</w:t>
+            </w:r>
+            <w:proofErr w:type="spellEnd"/>
+            <w:r>
+              <w:t xml:space="preserve"> (which includes)</w:t>
             </w:r>
           </w:p>
           <w:p>
@@ -3125,6 +4009,8 @@
                 <w:color w:val="auto"/>
               </w:rPr>
             </w:pPr>
+            <w:proofErr w:type="spellStart"/>
+            <w:proofErr w:type="gramStart"/>
             <w:r>
               <w:rPr>
                 <w:rStyle w:val="SubtleReference"/>
@@ -3141,6 +4027,8 @@
               </w:rPr>
               <w:t>essageContext</w:t>
             </w:r>
+            <w:proofErr w:type="spellEnd"/>
+            <w:proofErr w:type="gramEnd"/>
           </w:p>
           <w:p>
             <w:pPr>
@@ -3150,6 +4038,7 @@
                 <w:numId w:val="24"/>
               </w:numPr>
             </w:pPr>
+            <w:proofErr w:type="spellStart"/>
             <w:r>
               <w:rPr>
                 <w:rStyle w:val="SubtleReference"/>
@@ -3158,6 +4047,7 @@
               </w:rPr>
               <w:t>statusList</w:t>
             </w:r>
+            <w:proofErr w:type="spellEnd"/>
           </w:p>
         </w:tc>
       </w:tr>
@@ -3285,19 +4175,21 @@
       <w:pPr>
         <w:pStyle w:val="Heading3"/>
       </w:pPr>
-      <w:bookmarkStart w:id="19" w:name="_Toc506625858"/>
-      <w:bookmarkStart w:id="20" w:name="_Toc21345192"/>
+      <w:bookmarkStart w:id="20" w:name="_Toc506625858"/>
+      <w:bookmarkStart w:id="21" w:name="_Toc68101155"/>
       <w:r>
         <w:t xml:space="preserve">REST-JSON Read </w:t>
       </w:r>
-      <w:bookmarkEnd w:id="19"/>
+      <w:bookmarkEnd w:id="20"/>
+      <w:proofErr w:type="spellStart"/>
       <w:r>
         <w:t>PermissionList</w:t>
       </w:r>
       <w:r>
         <w:t>Message</w:t>
       </w:r>
-      <w:bookmarkEnd w:id="20"/>
+      <w:bookmarkEnd w:id="21"/>
+      <w:proofErr w:type="spellEnd"/>
     </w:p>
     <w:p>
       <w:r>
@@ -3318,7 +4210,23 @@
         <w:t>Required</w:t>
       </w:r>
       <w:r>
-        <w:t>: messageContext, at least one permissionListFilter.</w:t>
+        <w:t xml:space="preserve">: </w:t>
+      </w:r>
+      <w:proofErr w:type="spellStart"/>
+      <w:r>
+        <w:t>messageContext</w:t>
+      </w:r>
+      <w:proofErr w:type="spellEnd"/>
+      <w:r>
+        <w:t xml:space="preserve">, at least one </w:t>
+      </w:r>
+      <w:proofErr w:type="spellStart"/>
+      <w:r>
+        <w:t>permissionListFilter</w:t>
+      </w:r>
+      <w:proofErr w:type="spellEnd"/>
+      <w:r>
+        <w:t>.</w:t>
       </w:r>
     </w:p>
     <w:p>
@@ -3437,8 +4345,19 @@
           <w:sz w:val="16"/>
           <w:szCs w:val="16"/>
         </w:rPr>
-        <w:t>Accept-Charset: utf-8</w:t>
-      </w:r>
+        <w:lastRenderedPageBreak/>
+        <w:t>Accept-Charset: utf-</w:t>
+      </w:r>
+      <w:proofErr w:type="gramStart"/>
+      <w:r>
+        <w:rPr>
+          <w:rFonts w:cs="Courier New"/>
+          <w:sz w:val="16"/>
+          <w:szCs w:val="16"/>
+        </w:rPr>
+        <w:t>8</w:t>
+      </w:r>
+      <w:proofErr w:type="gramEnd"/>
     </w:p>
     <w:p>
       <w:pPr>
@@ -3457,7 +4376,34 @@
           <w:sz w:val="16"/>
           <w:szCs w:val="16"/>
         </w:rPr>
-        <w:t xml:space="preserve">Accept-Language: en-us   </w:t>
+        <w:t xml:space="preserve">Accept-Language: </w:t>
+      </w:r>
+      <w:proofErr w:type="spellStart"/>
+      <w:r>
+        <w:rPr>
+          <w:rFonts w:cs="Courier New"/>
+          <w:sz w:val="16"/>
+          <w:szCs w:val="16"/>
+        </w:rPr>
+        <w:t>en</w:t>
+      </w:r>
+      <w:proofErr w:type="spellEnd"/>
+      <w:r>
+        <w:rPr>
+          <w:rFonts w:cs="Courier New"/>
+          <w:sz w:val="16"/>
+          <w:szCs w:val="16"/>
+        </w:rPr>
+        <w:t>-us</w:t>
+      </w:r>
+      <w:proofErr w:type="gramStart"/>
+      <w:r>
+        <w:rPr>
+          <w:rFonts w:cs="Courier New"/>
+          <w:sz w:val="16"/>
+          <w:szCs w:val="16"/>
+        </w:rPr>
+        <w:t xml:space="preserve">   </w:t>
       </w:r>
       <w:r>
         <w:rPr>
@@ -3466,7 +4412,17 @@
           <w:sz w:val="16"/>
           <w:szCs w:val="16"/>
         </w:rPr>
-        <w:t>(IANA – language codes)(W3C, HTTP Protocols)</w:t>
+        <w:t>(</w:t>
+      </w:r>
+      <w:proofErr w:type="gramEnd"/>
+      <w:r>
+        <w:rPr>
+          <w:rFonts w:cs="Courier New"/>
+          <w:i/>
+          <w:sz w:val="16"/>
+          <w:szCs w:val="16"/>
+        </w:rPr>
+        <w:t>IANA – language codes)(W3C, HTTP Protocols)</w:t>
       </w:r>
     </w:p>
     <w:p>
@@ -3505,7 +4461,6 @@
           <w:sz w:val="16"/>
           <w:szCs w:val="16"/>
         </w:rPr>
-        <w:lastRenderedPageBreak/>
         <w:t>X</w:t>
       </w:r>
       <w:r>
@@ -3640,7 +4595,7 @@
           <w:sz w:val="16"/>
           <w:szCs w:val="16"/>
         </w:rPr>
-        <w:t>4.3.0</w:t>
+        <w:t>4.5.0</w:t>
       </w:r>
     </w:p>
     <w:p>
@@ -3740,7 +4695,25 @@
           <w:sz w:val="16"/>
           <w:szCs w:val="16"/>
         </w:rPr>
-        <w:t xml:space="preserve">  "permissionListMessage": {</w:t>
+        <w:t xml:space="preserve">  "</w:t>
+      </w:r>
+      <w:proofErr w:type="spellStart"/>
+      <w:r>
+        <w:rPr>
+          <w:rFonts w:cs="Courier New"/>
+          <w:sz w:val="16"/>
+          <w:szCs w:val="16"/>
+        </w:rPr>
+        <w:t>permissionListMessage</w:t>
+      </w:r>
+      <w:proofErr w:type="spellEnd"/>
+      <w:r>
+        <w:rPr>
+          <w:rFonts w:cs="Courier New"/>
+          <w:sz w:val="16"/>
+          <w:szCs w:val="16"/>
+        </w:rPr>
+        <w:t>": {</w:t>
       </w:r>
     </w:p>
     <w:p>
@@ -3769,6 +4742,7 @@
         </w:rPr>
         <w:t>“</w:t>
       </w:r>
+      <w:proofErr w:type="spellStart"/>
       <w:r>
         <w:rPr>
           <w:rFonts w:cs="Courier New"/>
@@ -3777,6 +4751,7 @@
         </w:rPr>
         <w:t>messageContext</w:t>
       </w:r>
+      <w:proofErr w:type="spellEnd"/>
       <w:r>
         <w:rPr>
           <w:rFonts w:cs="Courier New"/>
@@ -3793,6 +4768,7 @@
         </w:rPr>
         <w:t xml:space="preserve">: </w:t>
       </w:r>
+      <w:proofErr w:type="gramStart"/>
       <w:r>
         <w:rPr>
           <w:rFonts w:cs="Courier New"/>
@@ -3807,7 +4783,16 @@
           <w:sz w:val="16"/>
           <w:szCs w:val="16"/>
         </w:rPr>
-        <w:t xml:space="preserve">  &lt;see messageContext.xsd&gt;</w:t>
+        <w:t xml:space="preserve">  &lt;</w:t>
+      </w:r>
+      <w:proofErr w:type="gramEnd"/>
+      <w:r>
+        <w:rPr>
+          <w:rFonts w:cs="Courier New"/>
+          <w:sz w:val="16"/>
+          <w:szCs w:val="16"/>
+        </w:rPr>
+        <w:t>see messageContext.xsd&gt;</w:t>
       </w:r>
     </w:p>
     <w:p>
@@ -3852,7 +4837,25 @@
           <w:sz w:val="16"/>
           <w:szCs w:val="16"/>
         </w:rPr>
-        <w:t xml:space="preserve">    "permissionListFilter": {</w:t>
+        <w:t xml:space="preserve">    "</w:t>
+      </w:r>
+      <w:proofErr w:type="spellStart"/>
+      <w:r>
+        <w:rPr>
+          <w:rFonts w:cs="Courier New"/>
+          <w:sz w:val="16"/>
+          <w:szCs w:val="16"/>
+        </w:rPr>
+        <w:t>permissionListFilter</w:t>
+      </w:r>
+      <w:proofErr w:type="spellEnd"/>
+      <w:r>
+        <w:rPr>
+          <w:rFonts w:cs="Courier New"/>
+          <w:sz w:val="16"/>
+          <w:szCs w:val="16"/>
+        </w:rPr>
+        <w:t>": {</w:t>
       </w:r>
     </w:p>
     <w:p>
@@ -3890,7 +4893,25 @@
           <w:sz w:val="16"/>
           <w:szCs w:val="16"/>
         </w:rPr>
-        <w:t xml:space="preserve">        "fiUserId": "fiUserId1"</w:t>
+        <w:t xml:space="preserve">        "</w:t>
+      </w:r>
+      <w:proofErr w:type="spellStart"/>
+      <w:r>
+        <w:rPr>
+          <w:rFonts w:cs="Courier New"/>
+          <w:sz w:val="16"/>
+          <w:szCs w:val="16"/>
+        </w:rPr>
+        <w:t>fiUserId</w:t>
+      </w:r>
+      <w:proofErr w:type="spellEnd"/>
+      <w:r>
+        <w:rPr>
+          <w:rFonts w:cs="Courier New"/>
+          <w:sz w:val="16"/>
+          <w:szCs w:val="16"/>
+        </w:rPr>
+        <w:t>": "fiUserId1"</w:t>
       </w:r>
     </w:p>
     <w:p>
@@ -3947,7 +4968,25 @@
           <w:sz w:val="16"/>
           <w:szCs w:val="16"/>
         </w:rPr>
-        <w:t xml:space="preserve">        "accountIdList": {</w:t>
+        <w:t xml:space="preserve">        "</w:t>
+      </w:r>
+      <w:proofErr w:type="spellStart"/>
+      <w:r>
+        <w:rPr>
+          <w:rFonts w:cs="Courier New"/>
+          <w:sz w:val="16"/>
+          <w:szCs w:val="16"/>
+        </w:rPr>
+        <w:t>accountIdList</w:t>
+      </w:r>
+      <w:proofErr w:type="spellEnd"/>
+      <w:r>
+        <w:rPr>
+          <w:rFonts w:cs="Courier New"/>
+          <w:sz w:val="16"/>
+          <w:szCs w:val="16"/>
+        </w:rPr>
+        <w:t>": {</w:t>
       </w:r>
     </w:p>
     <w:p>
@@ -3966,7 +5005,25 @@
           <w:sz w:val="16"/>
           <w:szCs w:val="16"/>
         </w:rPr>
-        <w:t xml:space="preserve">          "accountId": "accountId1"</w:t>
+        <w:t xml:space="preserve">          "</w:t>
+      </w:r>
+      <w:proofErr w:type="spellStart"/>
+      <w:r>
+        <w:rPr>
+          <w:rFonts w:cs="Courier New"/>
+          <w:sz w:val="16"/>
+          <w:szCs w:val="16"/>
+        </w:rPr>
+        <w:t>accountId</w:t>
+      </w:r>
+      <w:proofErr w:type="spellEnd"/>
+      <w:r>
+        <w:rPr>
+          <w:rFonts w:cs="Courier New"/>
+          <w:sz w:val="16"/>
+          <w:szCs w:val="16"/>
+        </w:rPr>
+        <w:t>": "accountId1"</w:t>
       </w:r>
     </w:p>
     <w:p>
@@ -4004,7 +5061,25 @@
           <w:sz w:val="16"/>
           <w:szCs w:val="16"/>
         </w:rPr>
-        <w:t xml:space="preserve">        "fiUserIdList": {</w:t>
+        <w:t xml:space="preserve">        "</w:t>
+      </w:r>
+      <w:proofErr w:type="spellStart"/>
+      <w:r>
+        <w:rPr>
+          <w:rFonts w:cs="Courier New"/>
+          <w:sz w:val="16"/>
+          <w:szCs w:val="16"/>
+        </w:rPr>
+        <w:t>fiUserIdList</w:t>
+      </w:r>
+      <w:proofErr w:type="spellEnd"/>
+      <w:r>
+        <w:rPr>
+          <w:rFonts w:cs="Courier New"/>
+          <w:sz w:val="16"/>
+          <w:szCs w:val="16"/>
+        </w:rPr>
+        <w:t>": {</w:t>
       </w:r>
     </w:p>
     <w:p>
@@ -4023,7 +5098,25 @@
           <w:sz w:val="16"/>
           <w:szCs w:val="16"/>
         </w:rPr>
-        <w:t xml:space="preserve">          "fiUserId": "fiUserId1"</w:t>
+        <w:t xml:space="preserve">          "</w:t>
+      </w:r>
+      <w:proofErr w:type="spellStart"/>
+      <w:r>
+        <w:rPr>
+          <w:rFonts w:cs="Courier New"/>
+          <w:sz w:val="16"/>
+          <w:szCs w:val="16"/>
+        </w:rPr>
+        <w:t>fiUserId</w:t>
+      </w:r>
+      <w:proofErr w:type="spellEnd"/>
+      <w:r>
+        <w:rPr>
+          <w:rFonts w:cs="Courier New"/>
+          <w:sz w:val="16"/>
+          <w:szCs w:val="16"/>
+        </w:rPr>
+        <w:t>": "fiUserId1"</w:t>
       </w:r>
     </w:p>
     <w:p>
@@ -4213,7 +5306,25 @@
           <w:sz w:val="16"/>
           <w:szCs w:val="16"/>
         </w:rPr>
-        <w:t>Content-Language: en-us</w:t>
+        <w:t xml:space="preserve">Content-Language: </w:t>
+      </w:r>
+      <w:proofErr w:type="spellStart"/>
+      <w:r>
+        <w:rPr>
+          <w:rFonts w:cs="Courier New"/>
+          <w:sz w:val="16"/>
+          <w:szCs w:val="16"/>
+        </w:rPr>
+        <w:t>en</w:t>
+      </w:r>
+      <w:proofErr w:type="spellEnd"/>
+      <w:r>
+        <w:rPr>
+          <w:rFonts w:cs="Courier New"/>
+          <w:sz w:val="16"/>
+          <w:szCs w:val="16"/>
+        </w:rPr>
+        <w:t>-us</w:t>
       </w:r>
     </w:p>
     <w:p>
@@ -4281,7 +5392,25 @@
           <w:sz w:val="16"/>
           <w:szCs w:val="16"/>
         </w:rPr>
-        <w:t xml:space="preserve">  "permissionListMessage": {</w:t>
+        <w:t xml:space="preserve">  "</w:t>
+      </w:r>
+      <w:proofErr w:type="spellStart"/>
+      <w:r>
+        <w:rPr>
+          <w:rFonts w:cs="Courier New"/>
+          <w:sz w:val="16"/>
+          <w:szCs w:val="16"/>
+        </w:rPr>
+        <w:t>permissionListMessage</w:t>
+      </w:r>
+      <w:proofErr w:type="spellEnd"/>
+      <w:r>
+        <w:rPr>
+          <w:rFonts w:cs="Courier New"/>
+          <w:sz w:val="16"/>
+          <w:szCs w:val="16"/>
+        </w:rPr>
+        <w:t>": {</w:t>
       </w:r>
     </w:p>
     <w:p>
@@ -4300,7 +5429,27 @@
           <w:sz w:val="16"/>
           <w:szCs w:val="16"/>
         </w:rPr>
-        <w:t xml:space="preserve">    "@xmlns:xsi": "http://www.w3.org/2001/XMLSchema-instance",</w:t>
+        <w:t xml:space="preserve">    "@</w:t>
+      </w:r>
+      <w:proofErr w:type="spellStart"/>
+      <w:proofErr w:type="gramStart"/>
+      <w:r>
+        <w:rPr>
+          <w:rFonts w:cs="Courier New"/>
+          <w:sz w:val="16"/>
+          <w:szCs w:val="16"/>
+        </w:rPr>
+        <w:t>xmlns:xsi</w:t>
+      </w:r>
+      <w:proofErr w:type="spellEnd"/>
+      <w:proofErr w:type="gramEnd"/>
+      <w:r>
+        <w:rPr>
+          <w:rFonts w:cs="Courier New"/>
+          <w:sz w:val="16"/>
+          <w:szCs w:val="16"/>
+        </w:rPr>
+        <w:t>": "http://www.w3.org/2001/XMLSchema-instance",</w:t>
       </w:r>
     </w:p>
     <w:p>
@@ -4319,7 +5468,25 @@
           <w:sz w:val="16"/>
           <w:szCs w:val="16"/>
         </w:rPr>
-        <w:t xml:space="preserve">    "messageContext": {</w:t>
+        <w:t xml:space="preserve">    "</w:t>
+      </w:r>
+      <w:proofErr w:type="spellStart"/>
+      <w:r>
+        <w:rPr>
+          <w:rFonts w:cs="Courier New"/>
+          <w:sz w:val="16"/>
+          <w:szCs w:val="16"/>
+        </w:rPr>
+        <w:t>messageContext</w:t>
+      </w:r>
+      <w:proofErr w:type="spellEnd"/>
+      <w:r>
+        <w:rPr>
+          <w:rFonts w:cs="Courier New"/>
+          <w:sz w:val="16"/>
+          <w:szCs w:val="16"/>
+        </w:rPr>
+        <w:t>": {</w:t>
       </w:r>
     </w:p>
     <w:p>
@@ -4338,7 +5505,25 @@
           <w:sz w:val="16"/>
           <w:szCs w:val="16"/>
         </w:rPr>
-        <w:t xml:space="preserve">      "cufxVersion": "1.0.3",</w:t>
+        <w:t xml:space="preserve">      "</w:t>
+      </w:r>
+      <w:proofErr w:type="spellStart"/>
+      <w:r>
+        <w:rPr>
+          <w:rFonts w:cs="Courier New"/>
+          <w:sz w:val="16"/>
+          <w:szCs w:val="16"/>
+        </w:rPr>
+        <w:t>cufxVersion</w:t>
+      </w:r>
+      <w:proofErr w:type="spellEnd"/>
+      <w:r>
+        <w:rPr>
+          <w:rFonts w:cs="Courier New"/>
+          <w:sz w:val="16"/>
+          <w:szCs w:val="16"/>
+        </w:rPr>
+        <w:t>": "1.0.3",</w:t>
       </w:r>
     </w:p>
     <w:p>
@@ -4357,7 +5542,25 @@
           <w:sz w:val="16"/>
           <w:szCs w:val="16"/>
         </w:rPr>
-        <w:t xml:space="preserve">      "requestId": "requestId1",</w:t>
+        <w:t xml:space="preserve">      "</w:t>
+      </w:r>
+      <w:proofErr w:type="spellStart"/>
+      <w:r>
+        <w:rPr>
+          <w:rFonts w:cs="Courier New"/>
+          <w:sz w:val="16"/>
+          <w:szCs w:val="16"/>
+        </w:rPr>
+        <w:t>requestId</w:t>
+      </w:r>
+      <w:proofErr w:type="spellEnd"/>
+      <w:r>
+        <w:rPr>
+          <w:rFonts w:cs="Courier New"/>
+          <w:sz w:val="16"/>
+          <w:szCs w:val="16"/>
+        </w:rPr>
+        <w:t>": "requestId1",</w:t>
       </w:r>
     </w:p>
     <w:p>
@@ -4376,7 +5579,25 @@
           <w:sz w:val="16"/>
           <w:szCs w:val="16"/>
         </w:rPr>
-        <w:t xml:space="preserve">      "vendorId": "vendorId1",</w:t>
+        <w:t xml:space="preserve">      "</w:t>
+      </w:r>
+      <w:proofErr w:type="spellStart"/>
+      <w:r>
+        <w:rPr>
+          <w:rFonts w:cs="Courier New"/>
+          <w:sz w:val="16"/>
+          <w:szCs w:val="16"/>
+        </w:rPr>
+        <w:t>vendorId</w:t>
+      </w:r>
+      <w:proofErr w:type="spellEnd"/>
+      <w:r>
+        <w:rPr>
+          <w:rFonts w:cs="Courier New"/>
+          <w:sz w:val="16"/>
+          <w:szCs w:val="16"/>
+        </w:rPr>
+        <w:t>": "vendorId1",</w:t>
       </w:r>
     </w:p>
     <w:p>
@@ -4395,7 +5616,25 @@
           <w:sz w:val="16"/>
           <w:szCs w:val="16"/>
         </w:rPr>
-        <w:t xml:space="preserve">      "appId": "appId1",</w:t>
+        <w:t xml:space="preserve">      "</w:t>
+      </w:r>
+      <w:proofErr w:type="spellStart"/>
+      <w:r>
+        <w:rPr>
+          <w:rFonts w:cs="Courier New"/>
+          <w:sz w:val="16"/>
+          <w:szCs w:val="16"/>
+        </w:rPr>
+        <w:t>appId</w:t>
+      </w:r>
+      <w:proofErr w:type="spellEnd"/>
+      <w:r>
+        <w:rPr>
+          <w:rFonts w:cs="Courier New"/>
+          <w:sz w:val="16"/>
+          <w:szCs w:val="16"/>
+        </w:rPr>
+        <w:t>": "appId1",</w:t>
       </w:r>
     </w:p>
     <w:p>
@@ -4414,7 +5653,25 @@
           <w:sz w:val="16"/>
           <w:szCs w:val="16"/>
         </w:rPr>
-        <w:t xml:space="preserve">      "fiId": "fiId1",</w:t>
+        <w:t xml:space="preserve">      "</w:t>
+      </w:r>
+      <w:proofErr w:type="spellStart"/>
+      <w:r>
+        <w:rPr>
+          <w:rFonts w:cs="Courier New"/>
+          <w:sz w:val="16"/>
+          <w:szCs w:val="16"/>
+        </w:rPr>
+        <w:t>fiId</w:t>
+      </w:r>
+      <w:proofErr w:type="spellEnd"/>
+      <w:r>
+        <w:rPr>
+          <w:rFonts w:cs="Courier New"/>
+          <w:sz w:val="16"/>
+          <w:szCs w:val="16"/>
+        </w:rPr>
+        <w:t>": "fiId1",</w:t>
       </w:r>
     </w:p>
     <w:p>
@@ -4433,7 +5690,25 @@
           <w:sz w:val="16"/>
           <w:szCs w:val="16"/>
         </w:rPr>
-        <w:t xml:space="preserve">      "dataSourceId": "dataSourceId1",</w:t>
+        <w:t xml:space="preserve">      "</w:t>
+      </w:r>
+      <w:proofErr w:type="spellStart"/>
+      <w:r>
+        <w:rPr>
+          <w:rFonts w:cs="Courier New"/>
+          <w:sz w:val="16"/>
+          <w:szCs w:val="16"/>
+        </w:rPr>
+        <w:t>dataSourceId</w:t>
+      </w:r>
+      <w:proofErr w:type="spellEnd"/>
+      <w:r>
+        <w:rPr>
+          <w:rFonts w:cs="Courier New"/>
+          <w:sz w:val="16"/>
+          <w:szCs w:val="16"/>
+        </w:rPr>
+        <w:t>": "dataSourceId1",</w:t>
       </w:r>
     </w:p>
     <w:p>
@@ -4471,7 +5746,25 @@
           <w:sz w:val="16"/>
           <w:szCs w:val="16"/>
         </w:rPr>
-        <w:t xml:space="preserve">      "returnDataFilter": "All",</w:t>
+        <w:t xml:space="preserve">      "</w:t>
+      </w:r>
+      <w:proofErr w:type="spellStart"/>
+      <w:r>
+        <w:rPr>
+          <w:rFonts w:cs="Courier New"/>
+          <w:sz w:val="16"/>
+          <w:szCs w:val="16"/>
+        </w:rPr>
+        <w:t>returnDataFilter</w:t>
+      </w:r>
+      <w:proofErr w:type="spellEnd"/>
+      <w:r>
+        <w:rPr>
+          <w:rFonts w:cs="Courier New"/>
+          <w:sz w:val="16"/>
+          <w:szCs w:val="16"/>
+        </w:rPr>
+        <w:t>": "All",</w:t>
       </w:r>
     </w:p>
     <w:p>
@@ -4490,7 +5783,25 @@
           <w:sz w:val="16"/>
           <w:szCs w:val="16"/>
         </w:rPr>
-        <w:t xml:space="preserve">      "includeBlankFields": "true",</w:t>
+        <w:t xml:space="preserve">      "</w:t>
+      </w:r>
+      <w:proofErr w:type="spellStart"/>
+      <w:r>
+        <w:rPr>
+          <w:rFonts w:cs="Courier New"/>
+          <w:sz w:val="16"/>
+          <w:szCs w:val="16"/>
+        </w:rPr>
+        <w:t>includeBlankFields</w:t>
+      </w:r>
+      <w:proofErr w:type="spellEnd"/>
+      <w:r>
+        <w:rPr>
+          <w:rFonts w:cs="Courier New"/>
+          <w:sz w:val="16"/>
+          <w:szCs w:val="16"/>
+        </w:rPr>
+        <w:t>": "true",</w:t>
       </w:r>
     </w:p>
     <w:p>
@@ -4509,7 +5820,25 @@
           <w:sz w:val="16"/>
           <w:szCs w:val="16"/>
         </w:rPr>
-        <w:t xml:space="preserve">      "includeZeroNumerics": "true",</w:t>
+        <w:t xml:space="preserve">      "</w:t>
+      </w:r>
+      <w:proofErr w:type="spellStart"/>
+      <w:r>
+        <w:rPr>
+          <w:rFonts w:cs="Courier New"/>
+          <w:sz w:val="16"/>
+          <w:szCs w:val="16"/>
+        </w:rPr>
+        <w:t>includeZeroNumerics</w:t>
+      </w:r>
+      <w:proofErr w:type="spellEnd"/>
+      <w:r>
+        <w:rPr>
+          <w:rFonts w:cs="Courier New"/>
+          <w:sz w:val="16"/>
+          <w:szCs w:val="16"/>
+        </w:rPr>
+        <w:t>": "true",</w:t>
       </w:r>
     </w:p>
     <w:p>
@@ -4547,7 +5876,25 @@
           <w:sz w:val="16"/>
           <w:szCs w:val="16"/>
         </w:rPr>
-        <w:t xml:space="preserve">        "userId": "userId1",</w:t>
+        <w:t xml:space="preserve">        "</w:t>
+      </w:r>
+      <w:proofErr w:type="spellStart"/>
+      <w:r>
+        <w:rPr>
+          <w:rFonts w:cs="Courier New"/>
+          <w:sz w:val="16"/>
+          <w:szCs w:val="16"/>
+        </w:rPr>
+        <w:t>userId</w:t>
+      </w:r>
+      <w:proofErr w:type="spellEnd"/>
+      <w:r>
+        <w:rPr>
+          <w:rFonts w:cs="Courier New"/>
+          <w:sz w:val="16"/>
+          <w:szCs w:val="16"/>
+        </w:rPr>
+        <w:t>": "userId1",</w:t>
       </w:r>
     </w:p>
     <w:p>
@@ -4566,7 +5913,25 @@
           <w:sz w:val="16"/>
           <w:szCs w:val="16"/>
         </w:rPr>
-        <w:t xml:space="preserve">        "processorSessionId": "processorSessionId1",</w:t>
+        <w:t xml:space="preserve">        "</w:t>
+      </w:r>
+      <w:proofErr w:type="spellStart"/>
+      <w:r>
+        <w:rPr>
+          <w:rFonts w:cs="Courier New"/>
+          <w:sz w:val="16"/>
+          <w:szCs w:val="16"/>
+        </w:rPr>
+        <w:t>processorSessionId</w:t>
+      </w:r>
+      <w:proofErr w:type="spellEnd"/>
+      <w:r>
+        <w:rPr>
+          <w:rFonts w:cs="Courier New"/>
+          <w:sz w:val="16"/>
+          <w:szCs w:val="16"/>
+        </w:rPr>
+        <w:t>": "processorSessionId1",</w:t>
       </w:r>
     </w:p>
     <w:p>
@@ -4585,7 +5950,43 @@
           <w:sz w:val="16"/>
           <w:szCs w:val="16"/>
         </w:rPr>
-        <w:t xml:space="preserve">        "userType": "EmployeeId"</w:t>
+        <w:t xml:space="preserve">        "</w:t>
+      </w:r>
+      <w:proofErr w:type="spellStart"/>
+      <w:r>
+        <w:rPr>
+          <w:rFonts w:cs="Courier New"/>
+          <w:sz w:val="16"/>
+          <w:szCs w:val="16"/>
+        </w:rPr>
+        <w:t>userType</w:t>
+      </w:r>
+      <w:proofErr w:type="spellEnd"/>
+      <w:r>
+        <w:rPr>
+          <w:rFonts w:cs="Courier New"/>
+          <w:sz w:val="16"/>
+          <w:szCs w:val="16"/>
+        </w:rPr>
+        <w:t>": "</w:t>
+      </w:r>
+      <w:proofErr w:type="spellStart"/>
+      <w:r>
+        <w:rPr>
+          <w:rFonts w:cs="Courier New"/>
+          <w:sz w:val="16"/>
+          <w:szCs w:val="16"/>
+        </w:rPr>
+        <w:t>EmployeeId</w:t>
+      </w:r>
+      <w:proofErr w:type="spellEnd"/>
+      <w:r>
+        <w:rPr>
+          <w:rFonts w:cs="Courier New"/>
+          <w:sz w:val="16"/>
+          <w:szCs w:val="16"/>
+        </w:rPr>
+        <w:t>"</w:t>
       </w:r>
     </w:p>
     <w:p>
@@ -4623,7 +6024,25 @@
           <w:sz w:val="16"/>
           <w:szCs w:val="16"/>
         </w:rPr>
-        <w:t xml:space="preserve">      "statusList": {</w:t>
+        <w:t xml:space="preserve">      "</w:t>
+      </w:r>
+      <w:proofErr w:type="spellStart"/>
+      <w:r>
+        <w:rPr>
+          <w:rFonts w:cs="Courier New"/>
+          <w:sz w:val="16"/>
+          <w:szCs w:val="16"/>
+        </w:rPr>
+        <w:t>statusList</w:t>
+      </w:r>
+      <w:proofErr w:type="spellEnd"/>
+      <w:r>
+        <w:rPr>
+          <w:rFonts w:cs="Courier New"/>
+          <w:sz w:val="16"/>
+          <w:szCs w:val="16"/>
+        </w:rPr>
+        <w:t>": {</w:t>
       </w:r>
     </w:p>
     <w:p>
@@ -4661,7 +6080,25 @@
           <w:sz w:val="16"/>
           <w:szCs w:val="16"/>
         </w:rPr>
-        <w:t xml:space="preserve">           "statusType": "Success"</w:t>
+        <w:t xml:space="preserve">           "</w:t>
+      </w:r>
+      <w:proofErr w:type="spellStart"/>
+      <w:r>
+        <w:rPr>
+          <w:rFonts w:cs="Courier New"/>
+          <w:sz w:val="16"/>
+          <w:szCs w:val="16"/>
+        </w:rPr>
+        <w:t>statusType</w:t>
+      </w:r>
+      <w:proofErr w:type="spellEnd"/>
+      <w:r>
+        <w:rPr>
+          <w:rFonts w:cs="Courier New"/>
+          <w:sz w:val="16"/>
+          <w:szCs w:val="16"/>
+        </w:rPr>
+        <w:t>": "Success"</w:t>
       </w:r>
     </w:p>
     <w:p>
@@ -4745,7 +6182,25 @@
           <w:sz w:val="16"/>
           <w:szCs w:val="16"/>
         </w:rPr>
-        <w:t xml:space="preserve">    "permissionList": {</w:t>
+        <w:t xml:space="preserve">    "</w:t>
+      </w:r>
+      <w:proofErr w:type="spellStart"/>
+      <w:r>
+        <w:rPr>
+          <w:rFonts w:cs="Courier New"/>
+          <w:sz w:val="16"/>
+          <w:szCs w:val="16"/>
+        </w:rPr>
+        <w:t>permissionList</w:t>
+      </w:r>
+      <w:proofErr w:type="spellEnd"/>
+      <w:r>
+        <w:rPr>
+          <w:rFonts w:cs="Courier New"/>
+          <w:sz w:val="16"/>
+          <w:szCs w:val="16"/>
+        </w:rPr>
+        <w:t>": {</w:t>
       </w:r>
     </w:p>
     <w:p>
@@ -4802,7 +6257,25 @@
           <w:sz w:val="16"/>
           <w:szCs w:val="16"/>
         </w:rPr>
-        <w:t xml:space="preserve">          "fiUserId": "fiUserId1"</w:t>
+        <w:t xml:space="preserve">          "</w:t>
+      </w:r>
+      <w:proofErr w:type="spellStart"/>
+      <w:r>
+        <w:rPr>
+          <w:rFonts w:cs="Courier New"/>
+          <w:sz w:val="16"/>
+          <w:szCs w:val="16"/>
+        </w:rPr>
+        <w:t>fiUserId</w:t>
+      </w:r>
+      <w:proofErr w:type="spellEnd"/>
+      <w:r>
+        <w:rPr>
+          <w:rFonts w:cs="Courier New"/>
+          <w:sz w:val="16"/>
+          <w:szCs w:val="16"/>
+        </w:rPr>
+        <w:t>": "fiUserId1"</w:t>
       </w:r>
     </w:p>
     <w:p>
@@ -4840,7 +6313,25 @@
           <w:sz w:val="16"/>
           <w:szCs w:val="16"/>
         </w:rPr>
-        <w:t xml:space="preserve">        "action": "AgreeToTerms",</w:t>
+        <w:t xml:space="preserve">        "action": "</w:t>
+      </w:r>
+      <w:proofErr w:type="spellStart"/>
+      <w:r>
+        <w:rPr>
+          <w:rFonts w:cs="Courier New"/>
+          <w:sz w:val="16"/>
+          <w:szCs w:val="16"/>
+        </w:rPr>
+        <w:t>AgreeToTerms</w:t>
+      </w:r>
+      <w:proofErr w:type="spellEnd"/>
+      <w:r>
+        <w:rPr>
+          <w:rFonts w:cs="Courier New"/>
+          <w:sz w:val="16"/>
+          <w:szCs w:val="16"/>
+        </w:rPr>
+        <w:t>",</w:t>
       </w:r>
     </w:p>
     <w:p>
@@ -4878,7 +6369,25 @@
           <w:sz w:val="16"/>
           <w:szCs w:val="16"/>
         </w:rPr>
-        <w:t xml:space="preserve">          "accountId": "accountId1"</w:t>
+        <w:t xml:space="preserve">          "</w:t>
+      </w:r>
+      <w:proofErr w:type="spellStart"/>
+      <w:r>
+        <w:rPr>
+          <w:rFonts w:cs="Courier New"/>
+          <w:sz w:val="16"/>
+          <w:szCs w:val="16"/>
+        </w:rPr>
+        <w:t>accountId</w:t>
+      </w:r>
+      <w:proofErr w:type="spellEnd"/>
+      <w:r>
+        <w:rPr>
+          <w:rFonts w:cs="Courier New"/>
+          <w:sz w:val="16"/>
+          <w:szCs w:val="16"/>
+        </w:rPr>
+        <w:t>": "accountId1"</w:t>
       </w:r>
     </w:p>
     <w:p>
@@ -4916,7 +6425,25 @@
           <w:sz w:val="16"/>
           <w:szCs w:val="16"/>
         </w:rPr>
-        <w:t xml:space="preserve">        "maxLimits": {</w:t>
+        <w:t xml:space="preserve">        "</w:t>
+      </w:r>
+      <w:proofErr w:type="spellStart"/>
+      <w:r>
+        <w:rPr>
+          <w:rFonts w:cs="Courier New"/>
+          <w:sz w:val="16"/>
+          <w:szCs w:val="16"/>
+        </w:rPr>
+        <w:t>maxLimits</w:t>
+      </w:r>
+      <w:proofErr w:type="spellEnd"/>
+      <w:r>
+        <w:rPr>
+          <w:rFonts w:cs="Courier New"/>
+          <w:sz w:val="16"/>
+          <w:szCs w:val="16"/>
+        </w:rPr>
+        <w:t>": {</w:t>
       </w:r>
     </w:p>
     <w:p>
@@ -4935,7 +6462,26 @@
           <w:sz w:val="16"/>
           <w:szCs w:val="16"/>
         </w:rPr>
-        <w:t xml:space="preserve">          "dailyMax": {</w:t>
+        <w:lastRenderedPageBreak/>
+        <w:t xml:space="preserve">          "</w:t>
+      </w:r>
+      <w:proofErr w:type="spellStart"/>
+      <w:r>
+        <w:rPr>
+          <w:rFonts w:cs="Courier New"/>
+          <w:sz w:val="16"/>
+          <w:szCs w:val="16"/>
+        </w:rPr>
+        <w:t>dailyMax</w:t>
+      </w:r>
+      <w:proofErr w:type="spellEnd"/>
+      <w:r>
+        <w:rPr>
+          <w:rFonts w:cs="Courier New"/>
+          <w:sz w:val="16"/>
+          <w:szCs w:val="16"/>
+        </w:rPr>
+        <w:t>": {</w:t>
       </w:r>
     </w:p>
     <w:p>
@@ -4954,7 +6500,25 @@
           <w:sz w:val="16"/>
           <w:szCs w:val="16"/>
         </w:rPr>
-        <w:t xml:space="preserve">            "maxAmount": {</w:t>
+        <w:t xml:space="preserve">            "</w:t>
+      </w:r>
+      <w:proofErr w:type="spellStart"/>
+      <w:r>
+        <w:rPr>
+          <w:rFonts w:cs="Courier New"/>
+          <w:sz w:val="16"/>
+          <w:szCs w:val="16"/>
+        </w:rPr>
+        <w:t>maxAmount</w:t>
+      </w:r>
+      <w:proofErr w:type="spellEnd"/>
+      <w:r>
+        <w:rPr>
+          <w:rFonts w:cs="Courier New"/>
+          <w:sz w:val="16"/>
+          <w:szCs w:val="16"/>
+        </w:rPr>
+        <w:t>": {</w:t>
       </w:r>
     </w:p>
     <w:p>
@@ -4992,8 +6556,25 @@
           <w:sz w:val="16"/>
           <w:szCs w:val="16"/>
         </w:rPr>
-        <w:lastRenderedPageBreak/>
-        <w:t xml:space="preserve">              "currencyCode": "USD",</w:t>
+        <w:t xml:space="preserve">              "</w:t>
+      </w:r>
+      <w:proofErr w:type="spellStart"/>
+      <w:r>
+        <w:rPr>
+          <w:rFonts w:cs="Courier New"/>
+          <w:sz w:val="16"/>
+          <w:szCs w:val="16"/>
+        </w:rPr>
+        <w:t>currencyCode</w:t>
+      </w:r>
+      <w:proofErr w:type="spellEnd"/>
+      <w:r>
+        <w:rPr>
+          <w:rFonts w:cs="Courier New"/>
+          <w:sz w:val="16"/>
+          <w:szCs w:val="16"/>
+        </w:rPr>
+        <w:t>": "USD",</w:t>
       </w:r>
     </w:p>
     <w:p>
@@ -5012,7 +6593,25 @@
           <w:sz w:val="16"/>
           <w:szCs w:val="16"/>
         </w:rPr>
-        <w:t xml:space="preserve">              "exchangeRate": "1"</w:t>
+        <w:t xml:space="preserve">              "</w:t>
+      </w:r>
+      <w:proofErr w:type="spellStart"/>
+      <w:r>
+        <w:rPr>
+          <w:rFonts w:cs="Courier New"/>
+          <w:sz w:val="16"/>
+          <w:szCs w:val="16"/>
+        </w:rPr>
+        <w:t>exchangeRate</w:t>
+      </w:r>
+      <w:proofErr w:type="spellEnd"/>
+      <w:r>
+        <w:rPr>
+          <w:rFonts w:cs="Courier New"/>
+          <w:sz w:val="16"/>
+          <w:szCs w:val="16"/>
+        </w:rPr>
+        <w:t>": "1"</w:t>
       </w:r>
     </w:p>
     <w:p>
@@ -5050,7 +6649,25 @@
           <w:sz w:val="16"/>
           <w:szCs w:val="16"/>
         </w:rPr>
-        <w:t xml:space="preserve">            "maxNumber": "1",</w:t>
+        <w:t xml:space="preserve">            "</w:t>
+      </w:r>
+      <w:proofErr w:type="spellStart"/>
+      <w:r>
+        <w:rPr>
+          <w:rFonts w:cs="Courier New"/>
+          <w:sz w:val="16"/>
+          <w:szCs w:val="16"/>
+        </w:rPr>
+        <w:t>maxNumber</w:t>
+      </w:r>
+      <w:proofErr w:type="spellEnd"/>
+      <w:r>
+        <w:rPr>
+          <w:rFonts w:cs="Courier New"/>
+          <w:sz w:val="16"/>
+          <w:szCs w:val="16"/>
+        </w:rPr>
+        <w:t>": "1",</w:t>
       </w:r>
     </w:p>
     <w:p>
@@ -5069,7 +6686,25 @@
           <w:sz w:val="16"/>
           <w:szCs w:val="16"/>
         </w:rPr>
-        <w:t xml:space="preserve">            "rollingAmount": {</w:t>
+        <w:t xml:space="preserve">            "</w:t>
+      </w:r>
+      <w:proofErr w:type="spellStart"/>
+      <w:r>
+        <w:rPr>
+          <w:rFonts w:cs="Courier New"/>
+          <w:sz w:val="16"/>
+          <w:szCs w:val="16"/>
+        </w:rPr>
+        <w:t>rollingAmount</w:t>
+      </w:r>
+      <w:proofErr w:type="spellEnd"/>
+      <w:r>
+        <w:rPr>
+          <w:rFonts w:cs="Courier New"/>
+          <w:sz w:val="16"/>
+          <w:szCs w:val="16"/>
+        </w:rPr>
+        <w:t>": {</w:t>
       </w:r>
     </w:p>
     <w:p>
@@ -5107,7 +6742,25 @@
           <w:sz w:val="16"/>
           <w:szCs w:val="16"/>
         </w:rPr>
-        <w:t xml:space="preserve">              "currencyCode": "USD",</w:t>
+        <w:t xml:space="preserve">              "</w:t>
+      </w:r>
+      <w:proofErr w:type="spellStart"/>
+      <w:r>
+        <w:rPr>
+          <w:rFonts w:cs="Courier New"/>
+          <w:sz w:val="16"/>
+          <w:szCs w:val="16"/>
+        </w:rPr>
+        <w:t>currencyCode</w:t>
+      </w:r>
+      <w:proofErr w:type="spellEnd"/>
+      <w:r>
+        <w:rPr>
+          <w:rFonts w:cs="Courier New"/>
+          <w:sz w:val="16"/>
+          <w:szCs w:val="16"/>
+        </w:rPr>
+        <w:t>": "USD",</w:t>
       </w:r>
     </w:p>
     <w:p>
@@ -5126,7 +6779,25 @@
           <w:sz w:val="16"/>
           <w:szCs w:val="16"/>
         </w:rPr>
-        <w:t xml:space="preserve">              "exchangeRate": "1"</w:t>
+        <w:t xml:space="preserve">              "</w:t>
+      </w:r>
+      <w:proofErr w:type="spellStart"/>
+      <w:r>
+        <w:rPr>
+          <w:rFonts w:cs="Courier New"/>
+          <w:sz w:val="16"/>
+          <w:szCs w:val="16"/>
+        </w:rPr>
+        <w:t>exchangeRate</w:t>
+      </w:r>
+      <w:proofErr w:type="spellEnd"/>
+      <w:r>
+        <w:rPr>
+          <w:rFonts w:cs="Courier New"/>
+          <w:sz w:val="16"/>
+          <w:szCs w:val="16"/>
+        </w:rPr>
+        <w:t>": "1"</w:t>
       </w:r>
     </w:p>
     <w:p>
@@ -5164,7 +6835,25 @@
           <w:sz w:val="16"/>
           <w:szCs w:val="16"/>
         </w:rPr>
-        <w:t xml:space="preserve">            "rollingNumber": "1"</w:t>
+        <w:t xml:space="preserve">            "</w:t>
+      </w:r>
+      <w:proofErr w:type="spellStart"/>
+      <w:r>
+        <w:rPr>
+          <w:rFonts w:cs="Courier New"/>
+          <w:sz w:val="16"/>
+          <w:szCs w:val="16"/>
+        </w:rPr>
+        <w:t>rollingNumber</w:t>
+      </w:r>
+      <w:proofErr w:type="spellEnd"/>
+      <w:r>
+        <w:rPr>
+          <w:rFonts w:cs="Courier New"/>
+          <w:sz w:val="16"/>
+          <w:szCs w:val="16"/>
+        </w:rPr>
+        <w:t>": "1"</w:t>
       </w:r>
     </w:p>
     <w:p>
@@ -5202,7 +6891,25 @@
           <w:sz w:val="16"/>
           <w:szCs w:val="16"/>
         </w:rPr>
-        <w:t xml:space="preserve">          "weeklyMax": {</w:t>
+        <w:t xml:space="preserve">          "</w:t>
+      </w:r>
+      <w:proofErr w:type="spellStart"/>
+      <w:r>
+        <w:rPr>
+          <w:rFonts w:cs="Courier New"/>
+          <w:sz w:val="16"/>
+          <w:szCs w:val="16"/>
+        </w:rPr>
+        <w:t>weeklyMax</w:t>
+      </w:r>
+      <w:proofErr w:type="spellEnd"/>
+      <w:r>
+        <w:rPr>
+          <w:rFonts w:cs="Courier New"/>
+          <w:sz w:val="16"/>
+          <w:szCs w:val="16"/>
+        </w:rPr>
+        <w:t>": {</w:t>
       </w:r>
     </w:p>
     <w:p>
@@ -5221,7 +6928,25 @@
           <w:sz w:val="16"/>
           <w:szCs w:val="16"/>
         </w:rPr>
-        <w:t xml:space="preserve">            "maxAmount": null,</w:t>
+        <w:t xml:space="preserve">            "</w:t>
+      </w:r>
+      <w:proofErr w:type="spellStart"/>
+      <w:r>
+        <w:rPr>
+          <w:rFonts w:cs="Courier New"/>
+          <w:sz w:val="16"/>
+          <w:szCs w:val="16"/>
+        </w:rPr>
+        <w:t>maxAmount</w:t>
+      </w:r>
+      <w:proofErr w:type="spellEnd"/>
+      <w:r>
+        <w:rPr>
+          <w:rFonts w:cs="Courier New"/>
+          <w:sz w:val="16"/>
+          <w:szCs w:val="16"/>
+        </w:rPr>
+        <w:t>": null,</w:t>
       </w:r>
     </w:p>
     <w:p>
@@ -5240,7 +6965,25 @@
           <w:sz w:val="16"/>
           <w:szCs w:val="16"/>
         </w:rPr>
-        <w:t xml:space="preserve">            "maxNumber": "1",</w:t>
+        <w:t xml:space="preserve">            "</w:t>
+      </w:r>
+      <w:proofErr w:type="spellStart"/>
+      <w:r>
+        <w:rPr>
+          <w:rFonts w:cs="Courier New"/>
+          <w:sz w:val="16"/>
+          <w:szCs w:val="16"/>
+        </w:rPr>
+        <w:t>maxNumber</w:t>
+      </w:r>
+      <w:proofErr w:type="spellEnd"/>
+      <w:r>
+        <w:rPr>
+          <w:rFonts w:cs="Courier New"/>
+          <w:sz w:val="16"/>
+          <w:szCs w:val="16"/>
+        </w:rPr>
+        <w:t>": "1",</w:t>
       </w:r>
     </w:p>
     <w:p>
@@ -5259,7 +7002,25 @@
           <w:sz w:val="16"/>
           <w:szCs w:val="16"/>
         </w:rPr>
-        <w:t xml:space="preserve">            "rollingAmount": null,</w:t>
+        <w:t xml:space="preserve">            "</w:t>
+      </w:r>
+      <w:proofErr w:type="spellStart"/>
+      <w:r>
+        <w:rPr>
+          <w:rFonts w:cs="Courier New"/>
+          <w:sz w:val="16"/>
+          <w:szCs w:val="16"/>
+        </w:rPr>
+        <w:t>rollingAmount</w:t>
+      </w:r>
+      <w:proofErr w:type="spellEnd"/>
+      <w:r>
+        <w:rPr>
+          <w:rFonts w:cs="Courier New"/>
+          <w:sz w:val="16"/>
+          <w:szCs w:val="16"/>
+        </w:rPr>
+        <w:t>": null,</w:t>
       </w:r>
     </w:p>
     <w:p>
@@ -5278,7 +7039,25 @@
           <w:sz w:val="16"/>
           <w:szCs w:val="16"/>
         </w:rPr>
-        <w:t xml:space="preserve">            "rollingNumber": "1"</w:t>
+        <w:t xml:space="preserve">            "</w:t>
+      </w:r>
+      <w:proofErr w:type="spellStart"/>
+      <w:r>
+        <w:rPr>
+          <w:rFonts w:cs="Courier New"/>
+          <w:sz w:val="16"/>
+          <w:szCs w:val="16"/>
+        </w:rPr>
+        <w:t>rollingNumber</w:t>
+      </w:r>
+      <w:proofErr w:type="spellEnd"/>
+      <w:r>
+        <w:rPr>
+          <w:rFonts w:cs="Courier New"/>
+          <w:sz w:val="16"/>
+          <w:szCs w:val="16"/>
+        </w:rPr>
+        <w:t>": "1"</w:t>
       </w:r>
     </w:p>
     <w:p>
@@ -5316,7 +7095,25 @@
           <w:sz w:val="16"/>
           <w:szCs w:val="16"/>
         </w:rPr>
-        <w:t xml:space="preserve">          "monthlyMax": {</w:t>
+        <w:t xml:space="preserve">          "</w:t>
+      </w:r>
+      <w:proofErr w:type="spellStart"/>
+      <w:r>
+        <w:rPr>
+          <w:rFonts w:cs="Courier New"/>
+          <w:sz w:val="16"/>
+          <w:szCs w:val="16"/>
+        </w:rPr>
+        <w:t>monthlyMax</w:t>
+      </w:r>
+      <w:proofErr w:type="spellEnd"/>
+      <w:r>
+        <w:rPr>
+          <w:rFonts w:cs="Courier New"/>
+          <w:sz w:val="16"/>
+          <w:szCs w:val="16"/>
+        </w:rPr>
+        <w:t>": {</w:t>
       </w:r>
     </w:p>
     <w:p>
@@ -5335,7 +7132,25 @@
           <w:sz w:val="16"/>
           <w:szCs w:val="16"/>
         </w:rPr>
-        <w:t xml:space="preserve">            "maxAmount": null,</w:t>
+        <w:t xml:space="preserve">            "</w:t>
+      </w:r>
+      <w:proofErr w:type="spellStart"/>
+      <w:r>
+        <w:rPr>
+          <w:rFonts w:cs="Courier New"/>
+          <w:sz w:val="16"/>
+          <w:szCs w:val="16"/>
+        </w:rPr>
+        <w:t>maxAmount</w:t>
+      </w:r>
+      <w:proofErr w:type="spellEnd"/>
+      <w:r>
+        <w:rPr>
+          <w:rFonts w:cs="Courier New"/>
+          <w:sz w:val="16"/>
+          <w:szCs w:val="16"/>
+        </w:rPr>
+        <w:t>": null,</w:t>
       </w:r>
     </w:p>
     <w:p>
@@ -5354,7 +7169,25 @@
           <w:sz w:val="16"/>
           <w:szCs w:val="16"/>
         </w:rPr>
-        <w:t xml:space="preserve">            "maxNumber": "1",</w:t>
+        <w:t xml:space="preserve">            "</w:t>
+      </w:r>
+      <w:proofErr w:type="spellStart"/>
+      <w:r>
+        <w:rPr>
+          <w:rFonts w:cs="Courier New"/>
+          <w:sz w:val="16"/>
+          <w:szCs w:val="16"/>
+        </w:rPr>
+        <w:t>maxNumber</w:t>
+      </w:r>
+      <w:proofErr w:type="spellEnd"/>
+      <w:r>
+        <w:rPr>
+          <w:rFonts w:cs="Courier New"/>
+          <w:sz w:val="16"/>
+          <w:szCs w:val="16"/>
+        </w:rPr>
+        <w:t>": "1",</w:t>
       </w:r>
     </w:p>
     <w:p>
@@ -5373,7 +7206,25 @@
           <w:sz w:val="16"/>
           <w:szCs w:val="16"/>
         </w:rPr>
-        <w:t xml:space="preserve">            "rollingAmount": null,</w:t>
+        <w:t xml:space="preserve">            "</w:t>
+      </w:r>
+      <w:proofErr w:type="spellStart"/>
+      <w:r>
+        <w:rPr>
+          <w:rFonts w:cs="Courier New"/>
+          <w:sz w:val="16"/>
+          <w:szCs w:val="16"/>
+        </w:rPr>
+        <w:t>rollingAmount</w:t>
+      </w:r>
+      <w:proofErr w:type="spellEnd"/>
+      <w:r>
+        <w:rPr>
+          <w:rFonts w:cs="Courier New"/>
+          <w:sz w:val="16"/>
+          <w:szCs w:val="16"/>
+        </w:rPr>
+        <w:t>": null,</w:t>
       </w:r>
     </w:p>
     <w:p>
@@ -5392,7 +7243,25 @@
           <w:sz w:val="16"/>
           <w:szCs w:val="16"/>
         </w:rPr>
-        <w:t xml:space="preserve">            "rollingNumber": "1"</w:t>
+        <w:t xml:space="preserve">            "</w:t>
+      </w:r>
+      <w:proofErr w:type="spellStart"/>
+      <w:r>
+        <w:rPr>
+          <w:rFonts w:cs="Courier New"/>
+          <w:sz w:val="16"/>
+          <w:szCs w:val="16"/>
+        </w:rPr>
+        <w:t>rollingNumber</w:t>
+      </w:r>
+      <w:proofErr w:type="spellEnd"/>
+      <w:r>
+        <w:rPr>
+          <w:rFonts w:cs="Courier New"/>
+          <w:sz w:val="16"/>
+          <w:szCs w:val="16"/>
+        </w:rPr>
+        <w:t>": "1"</w:t>
       </w:r>
     </w:p>
     <w:p>
@@ -5523,11 +7392,11 @@
       <w:pPr>
         <w:pStyle w:val="Heading1"/>
       </w:pPr>
-      <w:bookmarkStart w:id="21" w:name="_Toc21345193"/>
+      <w:bookmarkStart w:id="22" w:name="_Toc68101156"/>
       <w:r>
         <w:t>General Error handling For All Services</w:t>
       </w:r>
-      <w:bookmarkEnd w:id="21"/>
+      <w:bookmarkEnd w:id="22"/>
     </w:p>
     <w:p>
       <w:r>
@@ -5547,11 +7416,11 @@
       <w:pPr>
         <w:pStyle w:val="Heading1"/>
       </w:pPr>
-      <w:bookmarkStart w:id="22" w:name="_Toc21345194"/>
+      <w:bookmarkStart w:id="23" w:name="_Toc68101157"/>
       <w:r>
         <w:t>Bibliography</w:t>
       </w:r>
-      <w:bookmarkEnd w:id="22"/>
+      <w:bookmarkEnd w:id="23"/>
     </w:p>
     <w:p>
       <w:pPr>
@@ -5584,7 +7453,7 @@
 </file>
 
 <file path=word/endnotes.xml><?xml version="1.0" encoding="utf-8"?>
-<w:endnotes xmlns:wpc="http://schemas.microsoft.com/office/word/2010/wordprocessingCanvas" xmlns:mc="http://schemas.openxmlformats.org/markup-compatibility/2006" xmlns:o="urn:schemas-microsoft-com:office:office" xmlns:r="http://schemas.openxmlformats.org/officeDocument/2006/relationships" xmlns:m="http://schemas.openxmlformats.org/officeDocument/2006/math" xmlns:v="urn:schemas-microsoft-com:vml" xmlns:wp14="http://schemas.microsoft.com/office/word/2010/wordprocessingDrawing" xmlns:wp="http://schemas.openxmlformats.org/drawingml/2006/wordprocessingDrawing" xmlns:w10="urn:schemas-microsoft-com:office:word" xmlns:w="http://schemas.openxmlformats.org/wordprocessingml/2006/main" xmlns:w14="http://schemas.microsoft.com/office/word/2010/wordml" xmlns:w15="http://schemas.microsoft.com/office/word/2012/wordml" xmlns:wpg="http://schemas.microsoft.com/office/word/2010/wordprocessingGroup" xmlns:wpi="http://schemas.microsoft.com/office/word/2010/wordprocessingInk" xmlns:wne="http://schemas.microsoft.com/office/word/2006/wordml" xmlns:wps="http://schemas.microsoft.com/office/word/2010/wordprocessingShape" mc:Ignorable="w14 w15 wp14">
+<w:endnotes xmlns:wpc="http://schemas.microsoft.com/office/word/2010/wordprocessingCanvas" xmlns:cx="http://schemas.microsoft.com/office/drawing/2014/chartex" xmlns:cx1="http://schemas.microsoft.com/office/drawing/2015/9/8/chartex" xmlns:cx2="http://schemas.microsoft.com/office/drawing/2015/10/21/chartex" xmlns:cx3="http://schemas.microsoft.com/office/drawing/2016/5/9/chartex" xmlns:cx4="http://schemas.microsoft.com/office/drawing/2016/5/10/chartex" xmlns:cx5="http://schemas.microsoft.com/office/drawing/2016/5/11/chartex" xmlns:cx6="http://schemas.microsoft.com/office/drawing/2016/5/12/chartex" xmlns:cx7="http://schemas.microsoft.com/office/drawing/2016/5/13/chartex" xmlns:cx8="http://schemas.microsoft.com/office/drawing/2016/5/14/chartex" xmlns:mc="http://schemas.openxmlformats.org/markup-compatibility/2006" xmlns:aink="http://schemas.microsoft.com/office/drawing/2016/ink" xmlns:am3d="http://schemas.microsoft.com/office/drawing/2017/model3d" xmlns:o="urn:schemas-microsoft-com:office:office" xmlns:r="http://schemas.openxmlformats.org/officeDocument/2006/relationships" xmlns:m="http://schemas.openxmlformats.org/officeDocument/2006/math" xmlns:v="urn:schemas-microsoft-com:vml" xmlns:wp14="http://schemas.microsoft.com/office/word/2010/wordprocessingDrawing" xmlns:wp="http://schemas.openxmlformats.org/drawingml/2006/wordprocessingDrawing" xmlns:w10="urn:schemas-microsoft-com:office:word" xmlns:w="http://schemas.openxmlformats.org/wordprocessingml/2006/main" xmlns:w14="http://schemas.microsoft.com/office/word/2010/wordml" xmlns:w15="http://schemas.microsoft.com/office/word/2012/wordml" xmlns:w16cex="http://schemas.microsoft.com/office/word/2018/wordml/cex" xmlns:w16cid="http://schemas.microsoft.com/office/word/2016/wordml/cid" xmlns:w16="http://schemas.microsoft.com/office/word/2018/wordml" xmlns:w16se="http://schemas.microsoft.com/office/word/2015/wordml/symex" xmlns:wpg="http://schemas.microsoft.com/office/word/2010/wordprocessingGroup" xmlns:wpi="http://schemas.microsoft.com/office/word/2010/wordprocessingInk" xmlns:wne="http://schemas.microsoft.com/office/word/2006/wordml" xmlns:wps="http://schemas.microsoft.com/office/word/2010/wordprocessingShape" mc:Ignorable="w14 w15 w16se w16cid w16 w16cex wp14">
   <w:endnote w:type="separator" w:id="-1">
     <w:p>
       <w:pPr>
@@ -5609,7 +7478,7 @@
 </file>
 
 <file path=word/footer1.xml><?xml version="1.0" encoding="utf-8"?>
-<w:ftr xmlns:wpc="http://schemas.microsoft.com/office/word/2010/wordprocessingCanvas" xmlns:mc="http://schemas.openxmlformats.org/markup-compatibility/2006" xmlns:o="urn:schemas-microsoft-com:office:office" xmlns:r="http://schemas.openxmlformats.org/officeDocument/2006/relationships" xmlns:m="http://schemas.openxmlformats.org/officeDocument/2006/math" xmlns:v="urn:schemas-microsoft-com:vml" xmlns:wp14="http://schemas.microsoft.com/office/word/2010/wordprocessingDrawing" xmlns:wp="http://schemas.openxmlformats.org/drawingml/2006/wordprocessingDrawing" xmlns:w10="urn:schemas-microsoft-com:office:word" xmlns:w="http://schemas.openxmlformats.org/wordprocessingml/2006/main" xmlns:w14="http://schemas.microsoft.com/office/word/2010/wordml" xmlns:w15="http://schemas.microsoft.com/office/word/2012/wordml" xmlns:wpg="http://schemas.microsoft.com/office/word/2010/wordprocessingGroup" xmlns:wpi="http://schemas.microsoft.com/office/word/2010/wordprocessingInk" xmlns:wne="http://schemas.microsoft.com/office/word/2006/wordml" xmlns:wps="http://schemas.microsoft.com/office/word/2010/wordprocessingShape" mc:Ignorable="w14 w15 wp14">
+<w:ftr xmlns:wpc="http://schemas.microsoft.com/office/word/2010/wordprocessingCanvas" xmlns:cx="http://schemas.microsoft.com/office/drawing/2014/chartex" xmlns:cx1="http://schemas.microsoft.com/office/drawing/2015/9/8/chartex" xmlns:cx2="http://schemas.microsoft.com/office/drawing/2015/10/21/chartex" xmlns:cx3="http://schemas.microsoft.com/office/drawing/2016/5/9/chartex" xmlns:cx4="http://schemas.microsoft.com/office/drawing/2016/5/10/chartex" xmlns:cx5="http://schemas.microsoft.com/office/drawing/2016/5/11/chartex" xmlns:cx6="http://schemas.microsoft.com/office/drawing/2016/5/12/chartex" xmlns:cx7="http://schemas.microsoft.com/office/drawing/2016/5/13/chartex" xmlns:cx8="http://schemas.microsoft.com/office/drawing/2016/5/14/chartex" xmlns:mc="http://schemas.openxmlformats.org/markup-compatibility/2006" xmlns:aink="http://schemas.microsoft.com/office/drawing/2016/ink" xmlns:am3d="http://schemas.microsoft.com/office/drawing/2017/model3d" xmlns:o="urn:schemas-microsoft-com:office:office" xmlns:r="http://schemas.openxmlformats.org/officeDocument/2006/relationships" xmlns:m="http://schemas.openxmlformats.org/officeDocument/2006/math" xmlns:v="urn:schemas-microsoft-com:vml" xmlns:wp14="http://schemas.microsoft.com/office/word/2010/wordprocessingDrawing" xmlns:wp="http://schemas.openxmlformats.org/drawingml/2006/wordprocessingDrawing" xmlns:w10="urn:schemas-microsoft-com:office:word" xmlns:w="http://schemas.openxmlformats.org/wordprocessingml/2006/main" xmlns:w14="http://schemas.microsoft.com/office/word/2010/wordml" xmlns:w15="http://schemas.microsoft.com/office/word/2012/wordml" xmlns:w16cex="http://schemas.microsoft.com/office/word/2018/wordml/cex" xmlns:w16cid="http://schemas.microsoft.com/office/word/2016/wordml/cid" xmlns:w16="http://schemas.microsoft.com/office/word/2018/wordml" xmlns:w16se="http://schemas.microsoft.com/office/word/2015/wordml/symex" xmlns:wpg="http://schemas.microsoft.com/office/word/2010/wordprocessingGroup" xmlns:wpi="http://schemas.microsoft.com/office/word/2010/wordprocessingInk" xmlns:wne="http://schemas.microsoft.com/office/word/2006/wordml" xmlns:wps="http://schemas.microsoft.com/office/word/2010/wordprocessingShape" mc:Ignorable="w14 w15 w16se w16cid w16 w16cex wp14">
   <w:tbl>
     <w:tblPr>
       <w:tblW w:w="0" w:type="auto"/>
@@ -5711,7 +7580,7 @@
 </file>
 
 <file path=word/footnotes.xml><?xml version="1.0" encoding="utf-8"?>
-<w:footnotes xmlns:wpc="http://schemas.microsoft.com/office/word/2010/wordprocessingCanvas" xmlns:mc="http://schemas.openxmlformats.org/markup-compatibility/2006" xmlns:o="urn:schemas-microsoft-com:office:office" xmlns:r="http://schemas.openxmlformats.org/officeDocument/2006/relationships" xmlns:m="http://schemas.openxmlformats.org/officeDocument/2006/math" xmlns:v="urn:schemas-microsoft-com:vml" xmlns:wp14="http://schemas.microsoft.com/office/word/2010/wordprocessingDrawing" xmlns:wp="http://schemas.openxmlformats.org/drawingml/2006/wordprocessingDrawing" xmlns:w10="urn:schemas-microsoft-com:office:word" xmlns:w="http://schemas.openxmlformats.org/wordprocessingml/2006/main" xmlns:w14="http://schemas.microsoft.com/office/word/2010/wordml" xmlns:w15="http://schemas.microsoft.com/office/word/2012/wordml" xmlns:wpg="http://schemas.microsoft.com/office/word/2010/wordprocessingGroup" xmlns:wpi="http://schemas.microsoft.com/office/word/2010/wordprocessingInk" xmlns:wne="http://schemas.microsoft.com/office/word/2006/wordml" xmlns:wps="http://schemas.microsoft.com/office/word/2010/wordprocessingShape" mc:Ignorable="w14 w15 wp14">
+<w:footnotes xmlns:wpc="http://schemas.microsoft.com/office/word/2010/wordprocessingCanvas" xmlns:cx="http://schemas.microsoft.com/office/drawing/2014/chartex" xmlns:cx1="http://schemas.microsoft.com/office/drawing/2015/9/8/chartex" xmlns:cx2="http://schemas.microsoft.com/office/drawing/2015/10/21/chartex" xmlns:cx3="http://schemas.microsoft.com/office/drawing/2016/5/9/chartex" xmlns:cx4="http://schemas.microsoft.com/office/drawing/2016/5/10/chartex" xmlns:cx5="http://schemas.microsoft.com/office/drawing/2016/5/11/chartex" xmlns:cx6="http://schemas.microsoft.com/office/drawing/2016/5/12/chartex" xmlns:cx7="http://schemas.microsoft.com/office/drawing/2016/5/13/chartex" xmlns:cx8="http://schemas.microsoft.com/office/drawing/2016/5/14/chartex" xmlns:mc="http://schemas.openxmlformats.org/markup-compatibility/2006" xmlns:aink="http://schemas.microsoft.com/office/drawing/2016/ink" xmlns:am3d="http://schemas.microsoft.com/office/drawing/2017/model3d" xmlns:o="urn:schemas-microsoft-com:office:office" xmlns:r="http://schemas.openxmlformats.org/officeDocument/2006/relationships" xmlns:m="http://schemas.openxmlformats.org/officeDocument/2006/math" xmlns:v="urn:schemas-microsoft-com:vml" xmlns:wp14="http://schemas.microsoft.com/office/word/2010/wordprocessingDrawing" xmlns:wp="http://schemas.openxmlformats.org/drawingml/2006/wordprocessingDrawing" xmlns:w10="urn:schemas-microsoft-com:office:word" xmlns:w="http://schemas.openxmlformats.org/wordprocessingml/2006/main" xmlns:w14="http://schemas.microsoft.com/office/word/2010/wordml" xmlns:w15="http://schemas.microsoft.com/office/word/2012/wordml" xmlns:w16cex="http://schemas.microsoft.com/office/word/2018/wordml/cex" xmlns:w16cid="http://schemas.microsoft.com/office/word/2016/wordml/cid" xmlns:w16="http://schemas.microsoft.com/office/word/2018/wordml" xmlns:w16se="http://schemas.microsoft.com/office/word/2015/wordml/symex" xmlns:wpg="http://schemas.microsoft.com/office/word/2010/wordprocessingGroup" xmlns:wpi="http://schemas.microsoft.com/office/word/2010/wordprocessingInk" xmlns:wne="http://schemas.microsoft.com/office/word/2006/wordml" xmlns:wps="http://schemas.microsoft.com/office/word/2010/wordprocessingShape" mc:Ignorable="w14 w15 w16se w16cid w16 w16cex wp14">
   <w:footnote w:type="separator" w:id="-1">
     <w:p>
       <w:pPr>
@@ -5736,7 +7605,7 @@
 </file>
 
 <file path=word/numbering.xml><?xml version="1.0" encoding="utf-8"?>
-<w:numbering xmlns:wpc="http://schemas.microsoft.com/office/word/2010/wordprocessingCanvas" xmlns:mc="http://schemas.openxmlformats.org/markup-compatibility/2006" xmlns:o="urn:schemas-microsoft-com:office:office" xmlns:r="http://schemas.openxmlformats.org/officeDocument/2006/relationships" xmlns:m="http://schemas.openxmlformats.org/officeDocument/2006/math" xmlns:v="urn:schemas-microsoft-com:vml" xmlns:wp14="http://schemas.microsoft.com/office/word/2010/wordprocessingDrawing" xmlns:wp="http://schemas.openxmlformats.org/drawingml/2006/wordprocessingDrawing" xmlns:w10="urn:schemas-microsoft-com:office:word" xmlns:w="http://schemas.openxmlformats.org/wordprocessingml/2006/main" xmlns:w14="http://schemas.microsoft.com/office/word/2010/wordml" xmlns:w15="http://schemas.microsoft.com/office/word/2012/wordml" xmlns:wpg="http://schemas.microsoft.com/office/word/2010/wordprocessingGroup" xmlns:wpi="http://schemas.microsoft.com/office/word/2010/wordprocessingInk" xmlns:wne="http://schemas.microsoft.com/office/word/2006/wordml" xmlns:wps="http://schemas.microsoft.com/office/word/2010/wordprocessingShape" mc:Ignorable="w14 w15 wp14">
+<w:numbering xmlns:wpc="http://schemas.microsoft.com/office/word/2010/wordprocessingCanvas" xmlns:cx="http://schemas.microsoft.com/office/drawing/2014/chartex" xmlns:cx1="http://schemas.microsoft.com/office/drawing/2015/9/8/chartex" xmlns:cx2="http://schemas.microsoft.com/office/drawing/2015/10/21/chartex" xmlns:cx3="http://schemas.microsoft.com/office/drawing/2016/5/9/chartex" xmlns:cx4="http://schemas.microsoft.com/office/drawing/2016/5/10/chartex" xmlns:cx5="http://schemas.microsoft.com/office/drawing/2016/5/11/chartex" xmlns:cx6="http://schemas.microsoft.com/office/drawing/2016/5/12/chartex" xmlns:cx7="http://schemas.microsoft.com/office/drawing/2016/5/13/chartex" xmlns:cx8="http://schemas.microsoft.com/office/drawing/2016/5/14/chartex" xmlns:mc="http://schemas.openxmlformats.org/markup-compatibility/2006" xmlns:aink="http://schemas.microsoft.com/office/drawing/2016/ink" xmlns:am3d="http://schemas.microsoft.com/office/drawing/2017/model3d" xmlns:o="urn:schemas-microsoft-com:office:office" xmlns:r="http://schemas.openxmlformats.org/officeDocument/2006/relationships" xmlns:m="http://schemas.openxmlformats.org/officeDocument/2006/math" xmlns:v="urn:schemas-microsoft-com:vml" xmlns:wp14="http://schemas.microsoft.com/office/word/2010/wordprocessingDrawing" xmlns:wp="http://schemas.openxmlformats.org/drawingml/2006/wordprocessingDrawing" xmlns:w10="urn:schemas-microsoft-com:office:word" xmlns:w="http://schemas.openxmlformats.org/wordprocessingml/2006/main" xmlns:w14="http://schemas.microsoft.com/office/word/2010/wordml" xmlns:w15="http://schemas.microsoft.com/office/word/2012/wordml" xmlns:w16cex="http://schemas.microsoft.com/office/word/2018/wordml/cex" xmlns:w16cid="http://schemas.microsoft.com/office/word/2016/wordml/cid" xmlns:w16="http://schemas.microsoft.com/office/word/2018/wordml" xmlns:w16se="http://schemas.microsoft.com/office/word/2015/wordml/symex" xmlns:wpg="http://schemas.microsoft.com/office/word/2010/wordprocessingGroup" xmlns:wpi="http://schemas.microsoft.com/office/word/2010/wordprocessingInk" xmlns:wne="http://schemas.microsoft.com/office/word/2006/wordml" xmlns:wps="http://schemas.microsoft.com/office/word/2010/wordprocessingShape" mc:Ignorable="w14 w15 w16se w16cid w16 w16cex wp14">
   <w:abstractNum w:abstractNumId="0" w15:restartNumberingAfterBreak="0">
     <w:nsid w:val="10343B3D"/>
     <w:multiLevelType w:val="hybridMultilevel"/>
@@ -8587,7 +10456,7 @@
 </file>
 
 <file path=word/styles.xml><?xml version="1.0" encoding="utf-8"?>
-<w:styles xmlns:mc="http://schemas.openxmlformats.org/markup-compatibility/2006" xmlns:r="http://schemas.openxmlformats.org/officeDocument/2006/relationships" xmlns:w="http://schemas.openxmlformats.org/wordprocessingml/2006/main" xmlns:w14="http://schemas.microsoft.com/office/word/2010/wordml" xmlns:w15="http://schemas.microsoft.com/office/word/2012/wordml" mc:Ignorable="w14 w15">
+<w:styles xmlns:mc="http://schemas.openxmlformats.org/markup-compatibility/2006" xmlns:r="http://schemas.openxmlformats.org/officeDocument/2006/relationships" xmlns:w="http://schemas.openxmlformats.org/wordprocessingml/2006/main" xmlns:w14="http://schemas.microsoft.com/office/word/2010/wordml" xmlns:w15="http://schemas.microsoft.com/office/word/2012/wordml" xmlns:w16cex="http://schemas.microsoft.com/office/word/2018/wordml/cex" xmlns:w16cid="http://schemas.microsoft.com/office/word/2016/wordml/cid" xmlns:w16="http://schemas.microsoft.com/office/word/2018/wordml" xmlns:w16se="http://schemas.microsoft.com/office/word/2015/wordml/symex" mc:Ignorable="w14 w15 w16se w16cid w16 w16cex">
   <w:docDefaults>
     <w:rPrDefault>
       <w:rPr>
@@ -8602,7 +10471,7 @@
       </w:pPr>
     </w:pPrDefault>
   </w:docDefaults>
-  <w:latentStyles w:defLockedState="0" w:defUIPriority="99" w:defSemiHidden="0" w:defUnhideWhenUsed="0" w:defQFormat="0" w:count="371">
+  <w:latentStyles w:defLockedState="0" w:defUIPriority="99" w:defSemiHidden="0" w:defUnhideWhenUsed="0" w:defQFormat="0" w:count="376">
     <w:lsdException w:name="Normal" w:uiPriority="0" w:qFormat="1"/>
     <w:lsdException w:name="heading 1" w:uiPriority="9" w:qFormat="1"/>
     <w:lsdException w:name="heading 2" w:semiHidden="1" w:uiPriority="9" w:unhideWhenUsed="1" w:qFormat="1"/>
@@ -8708,7 +10577,6 @@
     <w:lsdException w:name="HTML Sample" w:semiHidden="1" w:unhideWhenUsed="1"/>
     <w:lsdException w:name="HTML Typewriter" w:semiHidden="1" w:unhideWhenUsed="1"/>
     <w:lsdException w:name="HTML Variable" w:semiHidden="1" w:unhideWhenUsed="1"/>
-    <w:lsdException w:name="Normal Table" w:semiHidden="1" w:unhideWhenUsed="1"/>
     <w:lsdException w:name="annotation subject" w:semiHidden="1" w:unhideWhenUsed="1"/>
     <w:lsdException w:name="No List" w:semiHidden="1" w:unhideWhenUsed="1"/>
     <w:lsdException w:name="Outline List 1" w:semiHidden="1" w:unhideWhenUsed="1"/>
@@ -8751,11 +10619,8 @@
     <w:lsdException w:name="Table Contemporary" w:semiHidden="1" w:unhideWhenUsed="1"/>
     <w:lsdException w:name="Table Elegant" w:semiHidden="1" w:unhideWhenUsed="1"/>
     <w:lsdException w:name="Table Professional" w:semiHidden="1" w:unhideWhenUsed="1"/>
-    <w:lsdException w:name="Table Subtle 1" w:semiHidden="1" w:unhideWhenUsed="1"/>
     <w:lsdException w:name="Table Subtle 2" w:semiHidden="1" w:unhideWhenUsed="1"/>
     <w:lsdException w:name="Table Web 1" w:semiHidden="1" w:unhideWhenUsed="1"/>
-    <w:lsdException w:name="Table Web 2" w:semiHidden="1" w:unhideWhenUsed="1"/>
-    <w:lsdException w:name="Table Web 3" w:semiHidden="1" w:unhideWhenUsed="1"/>
     <w:lsdException w:name="Balloon Text" w:semiHidden="1" w:unhideWhenUsed="1"/>
     <w:lsdException w:name="Table Grid" w:uiPriority="59"/>
     <w:lsdException w:name="Table Theme" w:semiHidden="1" w:unhideWhenUsed="1"/>
@@ -8974,6 +10839,11 @@
     <w:lsdException w:name="List Table 5 Dark Accent 6" w:uiPriority="50"/>
     <w:lsdException w:name="List Table 6 Colorful Accent 6" w:uiPriority="51"/>
     <w:lsdException w:name="List Table 7 Colorful Accent 6" w:uiPriority="52"/>
+    <w:lsdException w:name="Mention" w:semiHidden="1" w:unhideWhenUsed="1"/>
+    <w:lsdException w:name="Smart Hyperlink" w:semiHidden="1" w:unhideWhenUsed="1"/>
+    <w:lsdException w:name="Hashtag" w:semiHidden="1" w:unhideWhenUsed="1"/>
+    <w:lsdException w:name="Unresolved Mention" w:semiHidden="1" w:unhideWhenUsed="1"/>
+    <w:lsdException w:name="Smart Link" w:semiHidden="1" w:unhideWhenUsed="1"/>
   </w:latentStyles>
   <w:style w:type="paragraph" w:default="1" w:styleId="Normal">
     <w:name w:val="Normal"/>

--- a/Documentation/specifications/CUFXPermissionsServices.docx
+++ b/Documentation/specifications/CUFXPermissionsServices.docx
@@ -1,6 +1,6 @@
 
 <file path=word/document.xml><?xml version="1.0" encoding="utf-8"?>
-<w:document xmlns:wpc="http://schemas.microsoft.com/office/word/2010/wordprocessingCanvas" xmlns:cx="http://schemas.microsoft.com/office/drawing/2014/chartex" xmlns:cx1="http://schemas.microsoft.com/office/drawing/2015/9/8/chartex" xmlns:cx2="http://schemas.microsoft.com/office/drawing/2015/10/21/chartex" xmlns:cx3="http://schemas.microsoft.com/office/drawing/2016/5/9/chartex" xmlns:cx4="http://schemas.microsoft.com/office/drawing/2016/5/10/chartex" xmlns:cx5="http://schemas.microsoft.com/office/drawing/2016/5/11/chartex" xmlns:cx6="http://schemas.microsoft.com/office/drawing/2016/5/12/chartex" xmlns:cx7="http://schemas.microsoft.com/office/drawing/2016/5/13/chartex" xmlns:cx8="http://schemas.microsoft.com/office/drawing/2016/5/14/chartex" xmlns:mc="http://schemas.openxmlformats.org/markup-compatibility/2006" xmlns:aink="http://schemas.microsoft.com/office/drawing/2016/ink" xmlns:am3d="http://schemas.microsoft.com/office/drawing/2017/model3d" xmlns:o="urn:schemas-microsoft-com:office:office" xmlns:r="http://schemas.openxmlformats.org/officeDocument/2006/relationships" xmlns:m="http://schemas.openxmlformats.org/officeDocument/2006/math" xmlns:v="urn:schemas-microsoft-com:vml" xmlns:wp14="http://schemas.microsoft.com/office/word/2010/wordprocessingDrawing" xmlns:wp="http://schemas.openxmlformats.org/drawingml/2006/wordprocessingDrawing" xmlns:w10="urn:schemas-microsoft-com:office:word" xmlns:w="http://schemas.openxmlformats.org/wordprocessingml/2006/main" xmlns:w14="http://schemas.microsoft.com/office/word/2010/wordml" xmlns:w15="http://schemas.microsoft.com/office/word/2012/wordml" xmlns:w16cex="http://schemas.microsoft.com/office/word/2018/wordml/cex" xmlns:w16cid="http://schemas.microsoft.com/office/word/2016/wordml/cid" xmlns:w16="http://schemas.microsoft.com/office/word/2018/wordml" xmlns:w16se="http://schemas.microsoft.com/office/word/2015/wordml/symex" xmlns:wpg="http://schemas.microsoft.com/office/word/2010/wordprocessingGroup" xmlns:wpi="http://schemas.microsoft.com/office/word/2010/wordprocessingInk" xmlns:wne="http://schemas.microsoft.com/office/word/2006/wordml" xmlns:wps="http://schemas.microsoft.com/office/word/2010/wordprocessingShape" mc:Ignorable="w14 w15 w16se w16cid w16 w16cex wp14">
+<w:document xmlns:wpc="http://schemas.microsoft.com/office/word/2010/wordprocessingCanvas" xmlns:cx="http://schemas.microsoft.com/office/drawing/2014/chartex" xmlns:cx1="http://schemas.microsoft.com/office/drawing/2015/9/8/chartex" xmlns:cx2="http://schemas.microsoft.com/office/drawing/2015/10/21/chartex" xmlns:cx3="http://schemas.microsoft.com/office/drawing/2016/5/9/chartex" xmlns:cx4="http://schemas.microsoft.com/office/drawing/2016/5/10/chartex" xmlns:cx5="http://schemas.microsoft.com/office/drawing/2016/5/11/chartex" xmlns:cx6="http://schemas.microsoft.com/office/drawing/2016/5/12/chartex" xmlns:cx7="http://schemas.microsoft.com/office/drawing/2016/5/13/chartex" xmlns:cx8="http://schemas.microsoft.com/office/drawing/2016/5/14/chartex" xmlns:mc="http://schemas.openxmlformats.org/markup-compatibility/2006" xmlns:aink="http://schemas.microsoft.com/office/drawing/2016/ink" xmlns:am3d="http://schemas.microsoft.com/office/drawing/2017/model3d" xmlns:o="urn:schemas-microsoft-com:office:office" xmlns:r="http://schemas.openxmlformats.org/officeDocument/2006/relationships" xmlns:m="http://schemas.openxmlformats.org/officeDocument/2006/math" xmlns:v="urn:schemas-microsoft-com:vml" xmlns:wp14="http://schemas.microsoft.com/office/word/2010/wordprocessingDrawing" xmlns:wp="http://schemas.openxmlformats.org/drawingml/2006/wordprocessingDrawing" xmlns:w10="urn:schemas-microsoft-com:office:word" xmlns:w="http://schemas.openxmlformats.org/wordprocessingml/2006/main" xmlns:w14="http://schemas.microsoft.com/office/word/2010/wordml" xmlns:w15="http://schemas.microsoft.com/office/word/2012/wordml" xmlns:w16cex="http://schemas.microsoft.com/office/word/2018/wordml/cex" xmlns:w16cid="http://schemas.microsoft.com/office/word/2016/wordml/cid" xmlns:w16="http://schemas.microsoft.com/office/word/2018/wordml" xmlns:w16sdtdh="http://schemas.microsoft.com/office/word/2020/wordml/sdtdatahash" xmlns:w16se="http://schemas.microsoft.com/office/word/2015/wordml/symex" xmlns:wpg="http://schemas.microsoft.com/office/word/2010/wordprocessingGroup" xmlns:wpi="http://schemas.microsoft.com/office/word/2010/wordprocessingInk" xmlns:wne="http://schemas.microsoft.com/office/word/2006/wordml" xmlns:wps="http://schemas.microsoft.com/office/word/2010/wordprocessingShape" mc:Ignorable="w14 w15 w16se w16cid w16 w16cex w16sdtdh wp14">
   <w:body>
     <w:p>
       <w:pPr>
@@ -70,20 +70,14 @@
         <w:rPr>
           <w:sz w:val="48"/>
         </w:rPr>
-        <w:t>4.</w:t>
-      </w:r>
-      <w:r>
-        <w:rPr>
-          <w:sz w:val="48"/>
-        </w:rPr>
-        <w:t>5</w:t>
+        <w:t>5.0</w:t>
       </w:r>
     </w:p>
     <w:p>
       <w:pPr>
         <w:pStyle w:val="Heading1"/>
       </w:pPr>
-      <w:bookmarkStart w:id="0" w:name="_Toc68101138"/>
+      <w:bookmarkStart w:id="0" w:name="_Toc73694497"/>
       <w:r>
         <w:t>Document Status</w:t>
       </w:r>
@@ -118,7 +112,7 @@
       <w:pPr>
         <w:pStyle w:val="Heading1"/>
       </w:pPr>
-      <w:bookmarkStart w:id="1" w:name="_Toc68101139"/>
+      <w:bookmarkStart w:id="1" w:name="_Toc73694498"/>
       <w:r>
         <w:t>Change Log</w:t>
       </w:r>
@@ -962,20 +956,96 @@
           </w:p>
         </w:tc>
       </w:tr>
+      <w:tr>
+        <w:trPr>
+          <w:cnfStyle w:val="000000100000" w:firstRow="0" w:lastRow="0" w:firstColumn="0" w:lastColumn="0" w:oddVBand="0" w:evenVBand="0" w:oddHBand="1" w:evenHBand="0" w:firstRowFirstColumn="0" w:firstRowLastColumn="0" w:lastRowFirstColumn="0" w:lastRowLastColumn="0"/>
+        </w:trPr>
+        <w:tc>
+          <w:tcPr>
+            <w:cnfStyle w:val="001000000000" w:firstRow="0" w:lastRow="0" w:firstColumn="1" w:lastColumn="0" w:oddVBand="0" w:evenVBand="0" w:oddHBand="0" w:evenHBand="0" w:firstRowFirstColumn="0" w:firstRowLastColumn="0" w:lastRowFirstColumn="0" w:lastRowLastColumn="0"/>
+            <w:tcW w:w="918" w:type="dxa"/>
+          </w:tcPr>
+          <w:p>
+            <w:r>
+              <w:t>5.0</w:t>
+            </w:r>
+          </w:p>
+        </w:tc>
+        <w:tc>
+          <w:tcPr>
+            <w:tcW w:w="1260" w:type="dxa"/>
+          </w:tcPr>
+          <w:p>
+            <w:pPr>
+              <w:cnfStyle w:val="000000100000" w:firstRow="0" w:lastRow="0" w:firstColumn="0" w:lastColumn="0" w:oddVBand="0" w:evenVBand="0" w:oddHBand="1" w:evenHBand="0" w:firstRowFirstColumn="0" w:firstRowLastColumn="0" w:lastRowFirstColumn="0" w:lastRowLastColumn="0"/>
+              <w:rPr>
+                <w:b/>
+              </w:rPr>
+            </w:pPr>
+            <w:r>
+              <w:rPr>
+                <w:b/>
+              </w:rPr>
+              <w:t>06/</w:t>
+            </w:r>
+            <w:r>
+              <w:rPr>
+                <w:b/>
+              </w:rPr>
+              <w:t>07</w:t>
+            </w:r>
+            <w:r>
+              <w:rPr>
+                <w:b/>
+              </w:rPr>
+              <w:t>/2021</w:t>
+            </w:r>
+          </w:p>
+        </w:tc>
+        <w:tc>
+          <w:tcPr>
+            <w:tcW w:w="7398" w:type="dxa"/>
+          </w:tcPr>
+          <w:p>
+            <w:pPr>
+              <w:pStyle w:val="ListParagraph"/>
+              <w:numPr>
+                <w:ilvl w:val="0"/>
+                <w:numId w:val="11"/>
+              </w:numPr>
+              <w:cnfStyle w:val="000000100000" w:firstRow="0" w:lastRow="0" w:firstColumn="0" w:lastColumn="0" w:oddVBand="0" w:evenVBand="0" w:oddHBand="1" w:evenHBand="0" w:firstRowFirstColumn="0" w:firstRowLastColumn="0" w:lastRowFirstColumn="0" w:lastRowLastColumn="0"/>
+            </w:pPr>
+            <w:r>
+              <w:t>Updated to release 4.5</w:t>
+            </w:r>
+            <w:r>
+              <w:t xml:space="preserve">, </w:t>
+            </w:r>
+            <w:proofErr w:type="spellStart"/>
+            <w:r>
+              <w:t>PermissionListFilter</w:t>
+            </w:r>
+            <w:proofErr w:type="spellEnd"/>
+            <w:r>
+              <w:t xml:space="preserve"> - Removed deprecation element actors.</w:t>
+            </w:r>
+          </w:p>
+        </w:tc>
+      </w:tr>
     </w:tbl>
     <w:p>
       <w:pPr>
         <w:pStyle w:val="Heading1"/>
       </w:pPr>
-      <w:bookmarkStart w:id="2" w:name="_Toc68101140"/>
-      <w:r>
+      <w:bookmarkStart w:id="2" w:name="_Toc73694499"/>
+      <w:r>
+        <w:lastRenderedPageBreak/>
         <w:t>Overview of Specification</w:t>
       </w:r>
       <w:bookmarkEnd w:id="2"/>
     </w:p>
     <w:p>
       <w:r>
-        <w:lastRenderedPageBreak/>
         <w:t xml:space="preserve">The CUFX entitlement Data and Services is a collection of services that drive the user experience and allow systems to be personalized to the consumer of the service.  </w:t>
       </w:r>
     </w:p>
@@ -983,7 +1053,7 @@
       <w:pPr>
         <w:pStyle w:val="Heading1"/>
       </w:pPr>
-      <w:bookmarkStart w:id="3" w:name="_Toc68101141"/>
+      <w:bookmarkStart w:id="3" w:name="_Toc73694500"/>
       <w:r>
         <w:t>Any know Errors in the document</w:t>
       </w:r>
@@ -1055,7 +1125,7 @@
       <w:pPr>
         <w:pStyle w:val="Heading1"/>
       </w:pPr>
-      <w:bookmarkStart w:id="4" w:name="_Toc68101142"/>
+      <w:bookmarkStart w:id="4" w:name="_Toc73694501"/>
       <w:r>
         <w:t>Table of Contents</w:t>
       </w:r>
@@ -1102,7 +1172,7 @@
         <w:rPr>
           <w:noProof/>
         </w:rPr>
-        <w:instrText xml:space="preserve"> PAGEREF _Toc68101138 \h </w:instrText>
+        <w:instrText xml:space="preserve"> PAGEREF _Toc73694497 \h </w:instrText>
       </w:r>
       <w:r>
         <w:rPr>
@@ -1160,7 +1230,7 @@
         <w:rPr>
           <w:noProof/>
         </w:rPr>
-        <w:instrText xml:space="preserve"> PAGEREF _Toc68101139 \h </w:instrText>
+        <w:instrText xml:space="preserve"> PAGEREF _Toc73694498 \h </w:instrText>
       </w:r>
       <w:r>
         <w:rPr>
@@ -1218,7 +1288,7 @@
         <w:rPr>
           <w:noProof/>
         </w:rPr>
-        <w:instrText xml:space="preserve"> PAGEREF _Toc68101140 \h </w:instrText>
+        <w:instrText xml:space="preserve"> PAGEREF _Toc73694499 \h </w:instrText>
       </w:r>
       <w:r>
         <w:rPr>
@@ -1235,7 +1305,7 @@
         <w:rPr>
           <w:noProof/>
         </w:rPr>
-        <w:t>1</w:t>
+        <w:t>2</w:t>
       </w:r>
       <w:r>
         <w:rPr>
@@ -1276,7 +1346,7 @@
         <w:rPr>
           <w:noProof/>
         </w:rPr>
-        <w:instrText xml:space="preserve"> PAGEREF _Toc68101141 \h </w:instrText>
+        <w:instrText xml:space="preserve"> PAGEREF _Toc73694500 \h </w:instrText>
       </w:r>
       <w:r>
         <w:rPr>
@@ -1334,7 +1404,7 @@
         <w:rPr>
           <w:noProof/>
         </w:rPr>
-        <w:instrText xml:space="preserve"> PAGEREF _Toc68101142 \h </w:instrText>
+        <w:instrText xml:space="preserve"> PAGEREF _Toc73694501 \h </w:instrText>
       </w:r>
       <w:r>
         <w:rPr>
@@ -1392,7 +1462,7 @@
         <w:rPr>
           <w:noProof/>
         </w:rPr>
-        <w:instrText xml:space="preserve"> PAGEREF _Toc68101143 \h </w:instrText>
+        <w:instrText xml:space="preserve"> PAGEREF _Toc73694502 \h </w:instrText>
       </w:r>
       <w:r>
         <w:rPr>
@@ -1450,7 +1520,7 @@
         <w:rPr>
           <w:noProof/>
         </w:rPr>
-        <w:instrText xml:space="preserve"> PAGEREF _Toc68101144 \h </w:instrText>
+        <w:instrText xml:space="preserve"> PAGEREF _Toc73694503 \h </w:instrText>
       </w:r>
       <w:r>
         <w:rPr>
@@ -1467,7 +1537,7 @@
         <w:rPr>
           <w:noProof/>
         </w:rPr>
-        <w:t>2</w:t>
+        <w:t>3</w:t>
       </w:r>
       <w:r>
         <w:rPr>
@@ -1508,7 +1578,7 @@
         <w:rPr>
           <w:noProof/>
         </w:rPr>
-        <w:instrText xml:space="preserve"> PAGEREF _Toc68101145 \h </w:instrText>
+        <w:instrText xml:space="preserve"> PAGEREF _Toc73694504 \h </w:instrText>
       </w:r>
       <w:r>
         <w:rPr>
@@ -1566,7 +1636,7 @@
         <w:rPr>
           <w:noProof/>
         </w:rPr>
-        <w:instrText xml:space="preserve"> PAGEREF _Toc68101146 \h </w:instrText>
+        <w:instrText xml:space="preserve"> PAGEREF _Toc73694505 \h </w:instrText>
       </w:r>
       <w:r>
         <w:rPr>
@@ -1606,7 +1676,7 @@
         <w:rPr>
           <w:noProof/>
         </w:rPr>
-        <w:t>Definitions related to the specification</w:t>
+        <w:t>Release 5.0 Global Update Notes</w:t>
       </w:r>
       <w:r>
         <w:rPr>
@@ -1624,7 +1694,7 @@
         <w:rPr>
           <w:noProof/>
         </w:rPr>
-        <w:instrText xml:space="preserve"> PAGEREF _Toc68101147 \h </w:instrText>
+        <w:instrText xml:space="preserve"> PAGEREF _Toc73694506 \h </w:instrText>
       </w:r>
       <w:r>
         <w:rPr>
@@ -1664,7 +1734,7 @@
         <w:rPr>
           <w:noProof/>
         </w:rPr>
-        <w:t>Concepts</w:t>
+        <w:t>Definitions related to the specification</w:t>
       </w:r>
       <w:r>
         <w:rPr>
@@ -1682,7 +1752,7 @@
         <w:rPr>
           <w:noProof/>
         </w:rPr>
-        <w:instrText xml:space="preserve"> PAGEREF _Toc68101148 \h </w:instrText>
+        <w:instrText xml:space="preserve"> PAGEREF _Toc73694507 \h </w:instrText>
       </w:r>
       <w:r>
         <w:rPr>
@@ -1722,7 +1792,7 @@
         <w:rPr>
           <w:noProof/>
         </w:rPr>
-        <w:t>Data Elements</w:t>
+        <w:t>Concepts</w:t>
       </w:r>
       <w:r>
         <w:rPr>
@@ -1740,7 +1810,7 @@
         <w:rPr>
           <w:noProof/>
         </w:rPr>
-        <w:instrText xml:space="preserve"> PAGEREF _Toc68101149 \h </w:instrText>
+        <w:instrText xml:space="preserve"> PAGEREF _Toc73694508 \h </w:instrText>
       </w:r>
       <w:r>
         <w:rPr>
@@ -1768,7 +1838,7 @@
     </w:p>
     <w:p>
       <w:pPr>
-        <w:pStyle w:val="TOC2"/>
+        <w:pStyle w:val="TOC1"/>
         <w:rPr>
           <w:rFonts w:asciiTheme="minorHAnsi" w:eastAsiaTheme="minorEastAsia" w:hAnsiTheme="minorHAnsi" w:cstheme="minorBidi"/>
           <w:noProof/>
@@ -1780,7 +1850,7 @@
         <w:rPr>
           <w:noProof/>
         </w:rPr>
-        <w:t>Filters used when accessing the Permission data</w:t>
+        <w:t>Data Elements</w:t>
       </w:r>
       <w:r>
         <w:rPr>
@@ -1798,7 +1868,7 @@
         <w:rPr>
           <w:noProof/>
         </w:rPr>
-        <w:instrText xml:space="preserve"> PAGEREF _Toc68101150 \h </w:instrText>
+        <w:instrText xml:space="preserve"> PAGEREF _Toc73694509 \h </w:instrText>
       </w:r>
       <w:r>
         <w:rPr>
@@ -1838,7 +1908,7 @@
         <w:rPr>
           <w:noProof/>
         </w:rPr>
-        <w:t>Permission Data attributes</w:t>
+        <w:t>Filters used when accessing the Permission data</w:t>
       </w:r>
       <w:r>
         <w:rPr>
@@ -1856,7 +1926,7 @@
         <w:rPr>
           <w:noProof/>
         </w:rPr>
-        <w:instrText xml:space="preserve"> PAGEREF _Toc68101151 \h </w:instrText>
+        <w:instrText xml:space="preserve"> PAGEREF _Toc73694510 \h </w:instrText>
       </w:r>
       <w:r>
         <w:rPr>
@@ -1884,7 +1954,7 @@
     </w:p>
     <w:p>
       <w:pPr>
-        <w:pStyle w:val="TOC1"/>
+        <w:pStyle w:val="TOC2"/>
         <w:rPr>
           <w:rFonts w:asciiTheme="minorHAnsi" w:eastAsiaTheme="minorEastAsia" w:hAnsiTheme="minorHAnsi" w:cstheme="minorBidi"/>
           <w:noProof/>
@@ -1896,7 +1966,7 @@
         <w:rPr>
           <w:noProof/>
         </w:rPr>
-        <w:t>Services</w:t>
+        <w:t>Permission Data attributes</w:t>
       </w:r>
       <w:r>
         <w:rPr>
@@ -1914,7 +1984,7 @@
         <w:rPr>
           <w:noProof/>
         </w:rPr>
-        <w:instrText xml:space="preserve"> PAGEREF _Toc68101152 \h </w:instrText>
+        <w:instrText xml:space="preserve"> PAGEREF _Toc73694511 \h </w:instrText>
       </w:r>
       <w:r>
         <w:rPr>
@@ -1942,7 +2012,7 @@
     </w:p>
     <w:p>
       <w:pPr>
-        <w:pStyle w:val="TOC2"/>
+        <w:pStyle w:val="TOC1"/>
         <w:rPr>
           <w:rFonts w:asciiTheme="minorHAnsi" w:eastAsiaTheme="minorEastAsia" w:hAnsiTheme="minorHAnsi" w:cstheme="minorBidi"/>
           <w:noProof/>
@@ -1954,7 +2024,7 @@
         <w:rPr>
           <w:noProof/>
         </w:rPr>
-        <w:t>Overview</w:t>
+        <w:t>Services</w:t>
       </w:r>
       <w:r>
         <w:rPr>
@@ -1972,7 +2042,7 @@
         <w:rPr>
           <w:noProof/>
         </w:rPr>
-        <w:instrText xml:space="preserve"> PAGEREF _Toc68101153 \h </w:instrText>
+        <w:instrText xml:space="preserve"> PAGEREF _Toc73694512 \h </w:instrText>
       </w:r>
       <w:r>
         <w:rPr>
@@ -2012,7 +2082,7 @@
         <w:rPr>
           <w:noProof/>
         </w:rPr>
-        <w:t>Permission Resource based create, read, update, delete services</w:t>
+        <w:t>Overview</w:t>
       </w:r>
       <w:r>
         <w:rPr>
@@ -2030,7 +2100,7 @@
         <w:rPr>
           <w:noProof/>
         </w:rPr>
-        <w:instrText xml:space="preserve"> PAGEREF _Toc68101154 \h </w:instrText>
+        <w:instrText xml:space="preserve"> PAGEREF _Toc73694513 \h </w:instrText>
       </w:r>
       <w:r>
         <w:rPr>
@@ -2058,7 +2128,7 @@
     </w:p>
     <w:p>
       <w:pPr>
-        <w:pStyle w:val="TOC3"/>
+        <w:pStyle w:val="TOC2"/>
         <w:rPr>
           <w:rFonts w:asciiTheme="minorHAnsi" w:eastAsiaTheme="minorEastAsia" w:hAnsiTheme="minorHAnsi" w:cstheme="minorBidi"/>
           <w:noProof/>
@@ -2070,7 +2140,7 @@
         <w:rPr>
           <w:noProof/>
         </w:rPr>
-        <w:t>REST-JSON Read PermissionListMessage</w:t>
+        <w:t>Permission Resource based create, read, update, delete services</w:t>
       </w:r>
       <w:r>
         <w:rPr>
@@ -2088,7 +2158,7 @@
         <w:rPr>
           <w:noProof/>
         </w:rPr>
-        <w:instrText xml:space="preserve"> PAGEREF _Toc68101155 \h </w:instrText>
+        <w:instrText xml:space="preserve"> PAGEREF _Toc73694514 \h </w:instrText>
       </w:r>
       <w:r>
         <w:rPr>
@@ -2116,7 +2186,7 @@
     </w:p>
     <w:p>
       <w:pPr>
-        <w:pStyle w:val="TOC1"/>
+        <w:pStyle w:val="TOC3"/>
         <w:rPr>
           <w:rFonts w:asciiTheme="minorHAnsi" w:eastAsiaTheme="minorEastAsia" w:hAnsiTheme="minorHAnsi" w:cstheme="minorBidi"/>
           <w:noProof/>
@@ -2128,7 +2198,7 @@
         <w:rPr>
           <w:noProof/>
         </w:rPr>
-        <w:t>General Error handling For All Services</w:t>
+        <w:t>REST-JSON Read PermissionListMessage</w:t>
       </w:r>
       <w:r>
         <w:rPr>
@@ -2146,7 +2216,7 @@
         <w:rPr>
           <w:noProof/>
         </w:rPr>
-        <w:instrText xml:space="preserve"> PAGEREF _Toc68101156 \h </w:instrText>
+        <w:instrText xml:space="preserve"> PAGEREF _Toc73694515 \h </w:instrText>
       </w:r>
       <w:r>
         <w:rPr>
@@ -2163,7 +2233,7 @@
         <w:rPr>
           <w:noProof/>
         </w:rPr>
-        <w:t>7</w:t>
+        <w:t>5</w:t>
       </w:r>
       <w:r>
         <w:rPr>
@@ -2186,6 +2256,64 @@
         <w:rPr>
           <w:noProof/>
         </w:rPr>
+        <w:t>General Error handling For All Services</w:t>
+      </w:r>
+      <w:r>
+        <w:rPr>
+          <w:noProof/>
+        </w:rPr>
+        <w:tab/>
+      </w:r>
+      <w:r>
+        <w:rPr>
+          <w:noProof/>
+        </w:rPr>
+        <w:fldChar w:fldCharType="begin"/>
+      </w:r>
+      <w:r>
+        <w:rPr>
+          <w:noProof/>
+        </w:rPr>
+        <w:instrText xml:space="preserve"> PAGEREF _Toc73694516 \h </w:instrText>
+      </w:r>
+      <w:r>
+        <w:rPr>
+          <w:noProof/>
+        </w:rPr>
+      </w:r>
+      <w:r>
+        <w:rPr>
+          <w:noProof/>
+        </w:rPr>
+        <w:fldChar w:fldCharType="separate"/>
+      </w:r>
+      <w:r>
+        <w:rPr>
+          <w:noProof/>
+        </w:rPr>
+        <w:t>7</w:t>
+      </w:r>
+      <w:r>
+        <w:rPr>
+          <w:noProof/>
+        </w:rPr>
+        <w:fldChar w:fldCharType="end"/>
+      </w:r>
+    </w:p>
+    <w:p>
+      <w:pPr>
+        <w:pStyle w:val="TOC1"/>
+        <w:rPr>
+          <w:rFonts w:asciiTheme="minorHAnsi" w:eastAsiaTheme="minorEastAsia" w:hAnsiTheme="minorHAnsi" w:cstheme="minorBidi"/>
+          <w:noProof/>
+          <w:sz w:val="22"/>
+          <w:szCs w:val="22"/>
+        </w:rPr>
+      </w:pPr>
+      <w:r>
+        <w:rPr>
+          <w:noProof/>
+        </w:rPr>
         <w:t>Bibliography</w:t>
       </w:r>
       <w:r>
@@ -2204,7 +2332,7 @@
         <w:rPr>
           <w:noProof/>
         </w:rPr>
-        <w:instrText xml:space="preserve"> PAGEREF _Toc68101157 \h </w:instrText>
+        <w:instrText xml:space="preserve"> PAGEREF _Toc73694517 \h </w:instrText>
       </w:r>
       <w:r>
         <w:rPr>
@@ -2239,7 +2367,7 @@
       <w:pPr>
         <w:pStyle w:val="Heading1"/>
       </w:pPr>
-      <w:bookmarkStart w:id="5" w:name="_Toc68101143"/>
+      <w:bookmarkStart w:id="5" w:name="_Toc73694502"/>
       <w:r>
         <w:t>Document Conventions</w:t>
       </w:r>
@@ -2311,8 +2439,9 @@
         <w:pStyle w:val="Heading1"/>
       </w:pPr>
       <w:bookmarkStart w:id="6" w:name="_Toc53587758"/>
-      <w:bookmarkStart w:id="7" w:name="_Toc68101144"/>
-      <w:r>
+      <w:bookmarkStart w:id="7" w:name="_Toc73694503"/>
+      <w:r>
+        <w:lastRenderedPageBreak/>
         <w:t>CUFX API and Documentation Support</w:t>
       </w:r>
       <w:bookmarkEnd w:id="6"/>
@@ -2335,7 +2464,6 @@
           <w:sz w:val="16"/>
           <w:szCs w:val="16"/>
         </w:rPr>
-        <w:lastRenderedPageBreak/>
         <w:t xml:space="preserve">CUFX is published to </w:t>
       </w:r>
       <w:proofErr w:type="spellStart"/>
@@ -2409,7 +2537,6 @@
           <w:szCs w:val="16"/>
         </w:rPr>
       </w:pPr>
-      <w:proofErr w:type="spellStart"/>
       <w:r>
         <w:rPr>
           <w:rFonts w:ascii="Tahoma" w:eastAsia="Arial Unicode MS" w:hAnsi="Tahoma" w:cs="Tahoma"/>
@@ -2417,39 +2544,55 @@
           <w:sz w:val="16"/>
           <w:szCs w:val="16"/>
         </w:rPr>
-        <w:t>Swaggerhub</w:t>
-      </w:r>
-      <w:proofErr w:type="spellEnd"/>
-      <w:r>
+        <w:t>Swaggerhub as a normal support feature also translates into several dozen of the most common and in demand client / server formats. This provides a technology specific version of the CUFX standard for essentially all platforms.</w:t>
+      </w:r>
+    </w:p>
+    <w:p>
+      <w:pPr>
+        <w:spacing w:before="60" w:after="60" w:line="260" w:lineRule="atLeast"/>
         <w:rPr>
           <w:rFonts w:ascii="Tahoma" w:eastAsia="Arial Unicode MS" w:hAnsi="Tahoma" w:cs="Tahoma"/>
           <w:color w:val="000000"/>
           <w:sz w:val="16"/>
           <w:szCs w:val="16"/>
         </w:rPr>
-        <w:t xml:space="preserve"> as a normal support feature also translates into several dozen of the most common and in demand client / server formats. This provides a technology specific version of the CUFX standard for essentially all platforms.</w:t>
-      </w:r>
-    </w:p>
-    <w:p>
-      <w:pPr>
-        <w:spacing w:before="60" w:after="60" w:line="260" w:lineRule="atLeast"/>
+      </w:pPr>
+      <w:r>
         <w:rPr>
           <w:rFonts w:ascii="Tahoma" w:eastAsia="Arial Unicode MS" w:hAnsi="Tahoma" w:cs="Tahoma"/>
           <w:color w:val="000000"/>
           <w:sz w:val="16"/>
           <w:szCs w:val="16"/>
         </w:rPr>
-      </w:pPr>
-      <w:r>
+        <w:t xml:space="preserve">The CUFX Specification documents have been written to provide for limited examples of case usage but do not reflect the entirety of elements present in any given message. Please see the latest version of CUFX in Swaggerhub for the complete message and for superior documentation support.   </w:t>
+      </w:r>
+    </w:p>
+    <w:p>
+      <w:pPr>
+        <w:pStyle w:val="NormalWeb"/>
+      </w:pPr>
+    </w:p>
+    <w:p>
+      <w:pPr>
+        <w:pStyle w:val="Heading1"/>
+      </w:pPr>
+      <w:bookmarkStart w:id="8" w:name="_Toc506619642"/>
+      <w:bookmarkStart w:id="9" w:name="_Toc73694504"/>
+      <w:r>
+        <w:t>Release 4.0 Global Update Notes</w:t>
+      </w:r>
+      <w:bookmarkEnd w:id="8"/>
+      <w:bookmarkEnd w:id="9"/>
+    </w:p>
+    <w:p>
+      <w:pPr>
         <w:rPr>
           <w:rFonts w:ascii="Tahoma" w:eastAsia="Arial Unicode MS" w:hAnsi="Tahoma" w:cs="Tahoma"/>
           <w:color w:val="000000"/>
           <w:sz w:val="16"/>
           <w:szCs w:val="16"/>
         </w:rPr>
-        <w:t xml:space="preserve">The CUFX Specification documents have been written to provide for limited examples of case usage but do not reflect the entirety of elements present in any given message. Please see the latest version of CUFX in </w:t>
-      </w:r>
-      <w:proofErr w:type="spellStart"/>
+      </w:pPr>
       <w:r>
         <w:rPr>
           <w:rFonts w:ascii="Tahoma" w:eastAsia="Arial Unicode MS" w:hAnsi="Tahoma" w:cs="Tahoma"/>
@@ -2457,9 +2600,9 @@
           <w:sz w:val="16"/>
           <w:szCs w:val="16"/>
         </w:rPr>
-        <w:t>Swaggerhub</w:t>
-      </w:r>
-      <w:proofErr w:type="spellEnd"/>
+        <w:t xml:space="preserve">CUFX Release 4.0 introduces a </w:t>
+      </w:r>
+      <w:proofErr w:type="gramStart"/>
       <w:r>
         <w:rPr>
           <w:rFonts w:ascii="Tahoma" w:eastAsia="Arial Unicode MS" w:hAnsi="Tahoma" w:cs="Tahoma"/>
@@ -2467,45 +2610,188 @@
           <w:sz w:val="16"/>
           <w:szCs w:val="16"/>
         </w:rPr>
-        <w:t xml:space="preserve"> for the complete message and for superior documentation support.   </w:t>
-      </w:r>
-    </w:p>
-    <w:p>
-      <w:pPr>
-        <w:pStyle w:val="NormalWeb"/>
-      </w:pPr>
-    </w:p>
-    <w:p>
-      <w:pPr>
-        <w:pStyle w:val="Heading1"/>
-      </w:pPr>
-      <w:bookmarkStart w:id="8" w:name="_Toc506619642"/>
-      <w:bookmarkStart w:id="9" w:name="_Toc68101145"/>
-      <w:r>
-        <w:t>Release 4.0 Global Update Notes</w:t>
-      </w:r>
-      <w:bookmarkEnd w:id="8"/>
-      <w:bookmarkEnd w:id="9"/>
-    </w:p>
-    <w:p>
-      <w:pPr>
+        <w:t>number</w:t>
+      </w:r>
+      <w:proofErr w:type="gramEnd"/>
+      <w:r>
         <w:rPr>
           <w:rFonts w:ascii="Tahoma" w:eastAsia="Arial Unicode MS" w:hAnsi="Tahoma" w:cs="Tahoma"/>
           <w:color w:val="000000"/>
           <w:sz w:val="16"/>
           <w:szCs w:val="16"/>
         </w:rPr>
-      </w:pPr>
-      <w:r>
+        <w:t xml:space="preserve"> modifications that significantly improves the standard and is not backward compatible with prior versions. </w:t>
+      </w:r>
+    </w:p>
+    <w:p>
+      <w:pPr>
+        <w:pStyle w:val="NormalWeb"/>
+        <w:rPr>
+          <w:rFonts w:eastAsia="Arial Unicode MS" w:cs="Tahoma"/>
+          <w:szCs w:val="16"/>
+        </w:rPr>
+      </w:pPr>
+      <w:r>
+        <w:rPr>
+          <w:rStyle w:val="IntenseEmphasis"/>
+        </w:rPr>
+        <w:t>Messaging paradigm shift.</w:t>
+      </w:r>
+      <w:r>
+        <w:t xml:space="preserve"> Prior to CUFX 4.0 a Message Object would be sent and would expect the Object List to be returned or the error message. The response had to be interrogated to determine what was received.  With CUFX 4.0, the Object Message that is sent is also expected to be the Object that is returned.  Significant improvements have been made to the Message Context to fully support Success, Informational, Warnings and Error responses.  End Points may continue to use the prior </w:t>
+      </w:r>
+      <w:proofErr w:type="gramStart"/>
+      <w:r>
+        <w:t>methods, but</w:t>
+      </w:r>
+      <w:proofErr w:type="gramEnd"/>
+      <w:r>
+        <w:t xml:space="preserve"> use of the Error.xsd is depreciated; all functionality has transitioned into MessageContext.xsd.</w:t>
+      </w:r>
+    </w:p>
+    <w:p>
+      <w:pPr>
+        <w:pStyle w:val="NormalWeb"/>
+      </w:pPr>
+      <w:r>
+        <w:rPr>
+          <w:rStyle w:val="IntenseEmphasis"/>
+        </w:rPr>
+        <w:t>Date Range Filtering.</w:t>
+      </w:r>
+      <w:r>
+        <w:t xml:space="preserve"> A global update was applied across the standard to remove the pairs of date filter elements for any given range and replaced with a single Common.xsd definition </w:t>
+      </w:r>
+      <w:proofErr w:type="spellStart"/>
+      <w:r>
+        <w:t>DateRange</w:t>
+      </w:r>
+      <w:proofErr w:type="spellEnd"/>
+      <w:r>
+        <w:t xml:space="preserve"> complex type. This makes date range filtering completely uniform across the standard and associates the </w:t>
+      </w:r>
+      <w:proofErr w:type="spellStart"/>
+      <w:r>
+        <w:t>startDateTime</w:t>
+      </w:r>
+      <w:proofErr w:type="spellEnd"/>
+      <w:r>
+        <w:t xml:space="preserve"> and </w:t>
+      </w:r>
+      <w:proofErr w:type="spellStart"/>
+      <w:r>
+        <w:t>endDateTime</w:t>
+      </w:r>
+      <w:proofErr w:type="spellEnd"/>
+      <w:r>
+        <w:t xml:space="preserve"> together as an object set.</w:t>
+      </w:r>
+    </w:p>
+    <w:p>
+      <w:pPr>
+        <w:pStyle w:val="NormalWeb"/>
+      </w:pPr>
+      <w:r>
+        <w:t xml:space="preserve">As example:  elements </w:t>
+      </w:r>
+      <w:proofErr w:type="spellStart"/>
+      <w:r>
+        <w:t>transactionStartDateTime</w:t>
+      </w:r>
+      <w:proofErr w:type="spellEnd"/>
+      <w:r>
+        <w:t xml:space="preserve"> and </w:t>
+      </w:r>
+      <w:proofErr w:type="spellStart"/>
+      <w:r>
+        <w:t>transactionEndDateTime</w:t>
+      </w:r>
+      <w:proofErr w:type="spellEnd"/>
+      <w:r>
+        <w:t xml:space="preserve"> were replaced in the AccountFilter.xsd with </w:t>
+      </w:r>
+      <w:proofErr w:type="spellStart"/>
+      <w:r>
+        <w:t>transactionDateRange</w:t>
+      </w:r>
+      <w:proofErr w:type="spellEnd"/>
+      <w:r>
+        <w:t xml:space="preserve">. </w:t>
+      </w:r>
+    </w:p>
+    <w:p>
+      <w:pPr>
+        <w:pStyle w:val="NormalWeb"/>
+      </w:pPr>
+      <w:r>
+        <w:rPr>
+          <w:rStyle w:val="IntenseEmphasis"/>
+        </w:rPr>
+        <w:t xml:space="preserve">Microsoft Serialization Bug. </w:t>
+      </w:r>
+      <w:r>
+        <w:t xml:space="preserve"> We discovered the root cause of a serialization error impacting CUFX.  A known Microsoft Serialization error from 2006 is present for single element complex types. It causes a naming error of the serialized constructs.  If both endpoints are using a Microsoft compilation the error is consistent and does not present itself, the names are both wrong but pass data successfully. When one end point is not using a Microsoft compilation, the field names are in variance and fails. If both end points are using non-Microsoft compilation the serialization would be correct and match. </w:t>
+      </w:r>
+    </w:p>
+    <w:p>
+      <w:pPr>
+        <w:pStyle w:val="NormalWeb"/>
+        <w:rPr>
+          <w:rStyle w:val="IntenseEmphasis"/>
+        </w:rPr>
+      </w:pPr>
+      <w:r>
+        <w:t xml:space="preserve">CUFX 4.0 has applied a global update across all list types throughout the standard. The CUFX list construct was consistently a single element complex type. For all occurrences we have applied an extension base of </w:t>
+      </w:r>
+      <w:proofErr w:type="spellStart"/>
+      <w:proofErr w:type="gramStart"/>
+      <w:r>
+        <w:t>common:ListBase</w:t>
+      </w:r>
+      <w:proofErr w:type="spellEnd"/>
+      <w:proofErr w:type="gramEnd"/>
+      <w:r>
+        <w:t xml:space="preserve">.  </w:t>
+      </w:r>
+      <w:proofErr w:type="spellStart"/>
+      <w:r>
+        <w:t>ListBase</w:t>
+      </w:r>
+      <w:proofErr w:type="spellEnd"/>
+      <w:r>
+        <w:t xml:space="preserve"> provides pagination support </w:t>
+      </w:r>
+      <w:proofErr w:type="gramStart"/>
+      <w:r>
+        <w:t>and also</w:t>
+      </w:r>
+      <w:proofErr w:type="gramEnd"/>
+      <w:r>
+        <w:t xml:space="preserve"> resolves the Microsoft serialization error. No longer being a single element complex type, Microsoft compilation now generates the correct names. This will necessitate prior (Microsoft) implementations to remap to the correct serialized names. </w:t>
+      </w:r>
+    </w:p>
+    <w:p>
+      <w:pPr>
+        <w:pStyle w:val="Heading1"/>
+      </w:pPr>
+      <w:bookmarkStart w:id="10" w:name="_Toc53587760"/>
+      <w:bookmarkStart w:id="11" w:name="_Toc73694505"/>
+      <w:r>
+        <w:t>Release 4.4 Global Update Notes</w:t>
+      </w:r>
+      <w:bookmarkEnd w:id="10"/>
+      <w:bookmarkEnd w:id="11"/>
+    </w:p>
+    <w:p>
+      <w:pPr>
+        <w:spacing w:before="60" w:after="60" w:line="260" w:lineRule="atLeast"/>
         <w:rPr>
           <w:rFonts w:ascii="Tahoma" w:eastAsia="Arial Unicode MS" w:hAnsi="Tahoma" w:cs="Tahoma"/>
           <w:color w:val="000000"/>
           <w:sz w:val="16"/>
           <w:szCs w:val="16"/>
         </w:rPr>
-        <w:t xml:space="preserve">CUFX Release 4.0 introduces a </w:t>
-      </w:r>
-      <w:proofErr w:type="gramStart"/>
+      </w:pPr>
       <w:r>
         <w:rPr>
           <w:rFonts w:ascii="Tahoma" w:eastAsia="Arial Unicode MS" w:hAnsi="Tahoma" w:cs="Tahoma"/>
@@ -2513,9 +2799,9 @@
           <w:sz w:val="16"/>
           <w:szCs w:val="16"/>
         </w:rPr>
-        <w:t>number</w:t>
-      </w:r>
-      <w:proofErr w:type="gramEnd"/>
+        <w:t xml:space="preserve">CUFX Release 4.4 introduces a significant enhancement for complex Account identification and filter navigation.  The foundational architectural design premise for account navigation is that the CUFX </w:t>
+      </w:r>
+      <w:proofErr w:type="spellStart"/>
       <w:r>
         <w:rPr>
           <w:rFonts w:ascii="Tahoma" w:eastAsia="Arial Unicode MS" w:hAnsi="Tahoma" w:cs="Tahoma"/>
@@ -2523,178 +2809,19 @@
           <w:sz w:val="16"/>
           <w:szCs w:val="16"/>
         </w:rPr>
-        <w:t xml:space="preserve"> modifications that significantly improves the standard and is not backward compatible with prior versions. </w:t>
-      </w:r>
-    </w:p>
-    <w:p>
-      <w:pPr>
-        <w:pStyle w:val="NormalWeb"/>
-        <w:rPr>
-          <w:rFonts w:eastAsia="Arial Unicode MS" w:cs="Tahoma"/>
-          <w:szCs w:val="16"/>
-        </w:rPr>
-      </w:pPr>
-      <w:r>
-        <w:rPr>
-          <w:rStyle w:val="IntenseEmphasis"/>
-        </w:rPr>
-        <w:t>Messaging paradigm shift.</w:t>
-      </w:r>
-      <w:r>
-        <w:t xml:space="preserve"> Prior to CUFX 4.0 a Message Object would be sent and would expect the Object List to be returned or the error message. The response had to be interrogated to determine what was received.  With CUFX 4.0, the Object Message that is sent is also expected to be the Object that is returned.  Significant improvements have been made to the Message Context to fully support Success, Informational, Warnings and Error responses.  End Points may continue to use the prior </w:t>
-      </w:r>
-      <w:proofErr w:type="gramStart"/>
-      <w:r>
-        <w:t>methods, but</w:t>
-      </w:r>
-      <w:proofErr w:type="gramEnd"/>
-      <w:r>
-        <w:t xml:space="preserve"> use of the Error.xsd is depreciated; all functionality has transitioned into MessageContext.xsd.</w:t>
-      </w:r>
-    </w:p>
-    <w:p>
-      <w:pPr>
-        <w:pStyle w:val="NormalWeb"/>
-      </w:pPr>
-      <w:r>
-        <w:rPr>
-          <w:rStyle w:val="IntenseEmphasis"/>
-        </w:rPr>
-        <w:t>Date Range Filtering.</w:t>
-      </w:r>
-      <w:r>
-        <w:t xml:space="preserve"> A global update was applied across the standard to remove the pairs of date filter elements for any given range and replaced with a single Common.xsd definition </w:t>
-      </w:r>
-      <w:proofErr w:type="spellStart"/>
-      <w:r>
-        <w:t>DateRange</w:t>
+        <w:t>AccountId</w:t>
       </w:r>
       <w:proofErr w:type="spellEnd"/>
       <w:r>
-        <w:t xml:space="preserve"> complex type. This makes date range filtering completely uniform across the standard and associates the </w:t>
-      </w:r>
-      <w:proofErr w:type="spellStart"/>
-      <w:r>
-        <w:t>startDateTime</w:t>
-      </w:r>
-      <w:proofErr w:type="spellEnd"/>
-      <w:r>
-        <w:t xml:space="preserve"> and </w:t>
-      </w:r>
-      <w:proofErr w:type="spellStart"/>
-      <w:r>
-        <w:t>endDateTime</w:t>
-      </w:r>
-      <w:proofErr w:type="spellEnd"/>
-      <w:r>
-        <w:t xml:space="preserve"> together as an object set.</w:t>
-      </w:r>
-    </w:p>
-    <w:p>
-      <w:pPr>
-        <w:pStyle w:val="NormalWeb"/>
-      </w:pPr>
-      <w:r>
-        <w:t xml:space="preserve">As example:  elements </w:t>
-      </w:r>
-      <w:proofErr w:type="spellStart"/>
-      <w:r>
-        <w:t>transactionStartDateTime</w:t>
-      </w:r>
-      <w:proofErr w:type="spellEnd"/>
-      <w:r>
-        <w:t xml:space="preserve"> and </w:t>
-      </w:r>
-      <w:proofErr w:type="spellStart"/>
-      <w:r>
-        <w:t>transactionEndDateTime</w:t>
-      </w:r>
-      <w:proofErr w:type="spellEnd"/>
-      <w:r>
-        <w:t xml:space="preserve"> were replaced in the AccountFilter.xsd with </w:t>
-      </w:r>
-      <w:proofErr w:type="spellStart"/>
-      <w:r>
-        <w:t>transactionDateRange</w:t>
-      </w:r>
-      <w:proofErr w:type="spellEnd"/>
-      <w:r>
-        <w:t xml:space="preserve">. </w:t>
-      </w:r>
-    </w:p>
-    <w:p>
-      <w:pPr>
-        <w:pStyle w:val="NormalWeb"/>
-      </w:pPr>
-      <w:r>
-        <w:rPr>
-          <w:rStyle w:val="IntenseEmphasis"/>
-        </w:rPr>
-        <w:t xml:space="preserve">Microsoft Serialization Bug. </w:t>
-      </w:r>
-      <w:r>
-        <w:t xml:space="preserve"> We discovered the root cause of a serialization error impacting CUFX.  A known Microsoft Serialization error from 2006 is present for single element complex types. It causes a naming error of the serialized constructs.  If both endpoints are using a Microsoft compilation the error is consistent and does not present itself, the names are both wrong but pass data successfully. When one end point is not using a Microsoft compilation, the field names are in variance and fails. If both end points are using non-Microsoft compilation the serialization would be correct and match. </w:t>
-      </w:r>
-    </w:p>
-    <w:p>
-      <w:pPr>
-        <w:pStyle w:val="NormalWeb"/>
-        <w:rPr>
-          <w:rStyle w:val="IntenseEmphasis"/>
-        </w:rPr>
-      </w:pPr>
-      <w:r>
-        <w:t xml:space="preserve">CUFX 4.0 has applied a global update across all list types throughout the standard. The CUFX list construct was consistently a single element complex type. For all occurrences we have applied an extension base of </w:t>
-      </w:r>
-      <w:proofErr w:type="spellStart"/>
-      <w:proofErr w:type="gramStart"/>
-      <w:r>
-        <w:t>common:ListBase</w:t>
-      </w:r>
-      <w:proofErr w:type="spellEnd"/>
-      <w:proofErr w:type="gramEnd"/>
-      <w:r>
-        <w:t xml:space="preserve">.  </w:t>
-      </w:r>
-      <w:proofErr w:type="spellStart"/>
-      <w:r>
-        <w:t>ListBase</w:t>
-      </w:r>
-      <w:proofErr w:type="spellEnd"/>
-      <w:r>
-        <w:t xml:space="preserve"> provides pagination support </w:t>
-      </w:r>
-      <w:proofErr w:type="gramStart"/>
-      <w:r>
-        <w:t>and also</w:t>
-      </w:r>
-      <w:proofErr w:type="gramEnd"/>
-      <w:r>
-        <w:t xml:space="preserve"> resolves the Microsoft serialization error. No longer being a single element complex type, Microsoft compilation now generates the correct names. This will necessitate prior (Microsoft) implementations to remap to the correct serialized names. </w:t>
-      </w:r>
-    </w:p>
-    <w:p>
-      <w:pPr>
-        <w:pStyle w:val="Heading1"/>
-      </w:pPr>
-      <w:bookmarkStart w:id="10" w:name="_Toc53587760"/>
-      <w:bookmarkStart w:id="11" w:name="_Toc68101146"/>
-      <w:r>
-        <w:t>Release 4.4 Global Update Notes</w:t>
-      </w:r>
-      <w:bookmarkEnd w:id="10"/>
-      <w:bookmarkEnd w:id="11"/>
-    </w:p>
-    <w:p>
-      <w:pPr>
-        <w:spacing w:before="60" w:after="60" w:line="260" w:lineRule="atLeast"/>
         <w:rPr>
           <w:rFonts w:ascii="Tahoma" w:eastAsia="Arial Unicode MS" w:hAnsi="Tahoma" w:cs="Tahoma"/>
           <w:color w:val="000000"/>
           <w:sz w:val="16"/>
           <w:szCs w:val="16"/>
         </w:rPr>
-      </w:pPr>
+        <w:t xml:space="preserve"> would be a unique value unto itself within a given institution, or that a composite unique key would be passed. With the direct support of several core system </w:t>
+      </w:r>
+      <w:proofErr w:type="gramStart"/>
       <w:r>
         <w:rPr>
           <w:rFonts w:ascii="Tahoma" w:eastAsia="Arial Unicode MS" w:hAnsi="Tahoma" w:cs="Tahoma"/>
@@ -2702,9 +2829,9 @@
           <w:sz w:val="16"/>
           <w:szCs w:val="16"/>
         </w:rPr>
-        <w:t xml:space="preserve">CUFX Release 4.4 introduces a significant enhancement for complex Account identification and filter navigation.  The foundational architectural design premise for account navigation is that the CUFX </w:t>
-      </w:r>
-      <w:proofErr w:type="spellStart"/>
+        <w:t>providers</w:t>
+      </w:r>
+      <w:proofErr w:type="gramEnd"/>
       <w:r>
         <w:rPr>
           <w:rFonts w:ascii="Tahoma" w:eastAsia="Arial Unicode MS" w:hAnsi="Tahoma" w:cs="Tahoma"/>
@@ -2712,9 +2839,9 @@
           <w:sz w:val="16"/>
           <w:szCs w:val="16"/>
         </w:rPr>
-        <w:t>AccountId</w:t>
-      </w:r>
-      <w:proofErr w:type="spellEnd"/>
+        <w:t xml:space="preserve"> it was established that that later case is predominate. The </w:t>
+      </w:r>
+      <w:proofErr w:type="spellStart"/>
       <w:r>
         <w:rPr>
           <w:rFonts w:ascii="Tahoma" w:eastAsia="Arial Unicode MS" w:hAnsi="Tahoma" w:cs="Tahoma"/>
@@ -2722,9 +2849,9 @@
           <w:sz w:val="16"/>
           <w:szCs w:val="16"/>
         </w:rPr>
-        <w:t xml:space="preserve"> would be a unique value unto itself within a given institution, or that a composite unique key would be passed. With the direct support of several core system </w:t>
-      </w:r>
-      <w:proofErr w:type="gramStart"/>
+        <w:t>AccountId</w:t>
+      </w:r>
+      <w:proofErr w:type="spellEnd"/>
       <w:r>
         <w:rPr>
           <w:rFonts w:ascii="Tahoma" w:eastAsia="Arial Unicode MS" w:hAnsi="Tahoma" w:cs="Tahoma"/>
@@ -2732,9 +2859,9 @@
           <w:sz w:val="16"/>
           <w:szCs w:val="16"/>
         </w:rPr>
-        <w:t>providers</w:t>
-      </w:r>
-      <w:proofErr w:type="gramEnd"/>
+        <w:t xml:space="preserve"> is generally not a unique value unless in combination with several other values such as </w:t>
+      </w:r>
+      <w:proofErr w:type="spellStart"/>
       <w:r>
         <w:rPr>
           <w:rFonts w:ascii="Tahoma" w:eastAsia="Arial Unicode MS" w:hAnsi="Tahoma" w:cs="Tahoma"/>
@@ -2742,9 +2869,9 @@
           <w:sz w:val="16"/>
           <w:szCs w:val="16"/>
         </w:rPr>
-        <w:t xml:space="preserve"> it was established that that later case is predominate. The </w:t>
-      </w:r>
-      <w:proofErr w:type="spellStart"/>
+        <w:t>AccountType</w:t>
+      </w:r>
+      <w:proofErr w:type="spellEnd"/>
       <w:r>
         <w:rPr>
           <w:rFonts w:ascii="Tahoma" w:eastAsia="Arial Unicode MS" w:hAnsi="Tahoma" w:cs="Tahoma"/>
@@ -2752,9 +2879,9 @@
           <w:sz w:val="16"/>
           <w:szCs w:val="16"/>
         </w:rPr>
-        <w:t>AccountId</w:t>
-      </w:r>
-      <w:proofErr w:type="spellEnd"/>
+        <w:t xml:space="preserve"> and </w:t>
+      </w:r>
+      <w:proofErr w:type="spellStart"/>
       <w:r>
         <w:rPr>
           <w:rFonts w:ascii="Tahoma" w:eastAsia="Arial Unicode MS" w:hAnsi="Tahoma" w:cs="Tahoma"/>
@@ -2762,9 +2889,9 @@
           <w:sz w:val="16"/>
           <w:szCs w:val="16"/>
         </w:rPr>
-        <w:t xml:space="preserve"> is generally not a unique value unless in combination with several other values such as </w:t>
-      </w:r>
-      <w:proofErr w:type="spellStart"/>
+        <w:t>AccountSubType</w:t>
+      </w:r>
+      <w:proofErr w:type="spellEnd"/>
       <w:r>
         <w:rPr>
           <w:rFonts w:ascii="Tahoma" w:eastAsia="Arial Unicode MS" w:hAnsi="Tahoma" w:cs="Tahoma"/>
@@ -2772,9 +2899,9 @@
           <w:sz w:val="16"/>
           <w:szCs w:val="16"/>
         </w:rPr>
-        <w:t>AccountType</w:t>
-      </w:r>
-      <w:proofErr w:type="spellEnd"/>
+        <w:t xml:space="preserve">.  Hence passing a unique </w:t>
+      </w:r>
+      <w:proofErr w:type="spellStart"/>
       <w:r>
         <w:rPr>
           <w:rFonts w:ascii="Tahoma" w:eastAsia="Arial Unicode MS" w:hAnsi="Tahoma" w:cs="Tahoma"/>
@@ -2782,9 +2909,9 @@
           <w:sz w:val="16"/>
           <w:szCs w:val="16"/>
         </w:rPr>
-        <w:t xml:space="preserve"> and </w:t>
-      </w:r>
-      <w:proofErr w:type="spellStart"/>
+        <w:t>AccountId</w:t>
+      </w:r>
+      <w:proofErr w:type="spellEnd"/>
       <w:r>
         <w:rPr>
           <w:rFonts w:ascii="Tahoma" w:eastAsia="Arial Unicode MS" w:hAnsi="Tahoma" w:cs="Tahoma"/>
@@ -2792,9 +2919,8 @@
           <w:sz w:val="16"/>
           <w:szCs w:val="16"/>
         </w:rPr>
-        <w:t>AccountSubType</w:t>
-      </w:r>
-      <w:proofErr w:type="spellEnd"/>
+        <w:t xml:space="preserve"> meant that the organization had to overload the element value making</w:t>
+      </w:r>
       <w:r>
         <w:rPr>
           <w:rFonts w:ascii="Tahoma" w:eastAsia="Arial Unicode MS" w:hAnsi="Tahoma" w:cs="Tahoma"/>
@@ -2802,9 +2928,8 @@
           <w:sz w:val="16"/>
           <w:szCs w:val="16"/>
         </w:rPr>
-        <w:t xml:space="preserve">.  Hence passing a unique </w:t>
-      </w:r>
-      <w:proofErr w:type="spellStart"/>
+        <w:t xml:space="preserve"> filtering implementation specific </w:t>
+      </w:r>
       <w:r>
         <w:rPr>
           <w:rFonts w:ascii="Tahoma" w:eastAsia="Arial Unicode MS" w:hAnsi="Tahoma" w:cs="Tahoma"/>
@@ -2812,9 +2937,9 @@
           <w:sz w:val="16"/>
           <w:szCs w:val="16"/>
         </w:rPr>
-        <w:t>AccountId</w:t>
-      </w:r>
-      <w:proofErr w:type="spellEnd"/>
+        <w:t xml:space="preserve">and forcing the endpoints to map overlay the </w:t>
+      </w:r>
+      <w:proofErr w:type="spellStart"/>
       <w:r>
         <w:rPr>
           <w:rFonts w:ascii="Tahoma" w:eastAsia="Arial Unicode MS" w:hAnsi="Tahoma" w:cs="Tahoma"/>
@@ -2822,8 +2947,9 @@
           <w:sz w:val="16"/>
           <w:szCs w:val="16"/>
         </w:rPr>
-        <w:t xml:space="preserve"> meant that the organization had to overload the element value making</w:t>
-      </w:r>
+        <w:t>accountId</w:t>
+      </w:r>
+      <w:proofErr w:type="spellEnd"/>
       <w:r>
         <w:rPr>
           <w:rFonts w:ascii="Tahoma" w:eastAsia="Arial Unicode MS" w:hAnsi="Tahoma" w:cs="Tahoma"/>
@@ -2831,18 +2957,19 @@
           <w:sz w:val="16"/>
           <w:szCs w:val="16"/>
         </w:rPr>
-        <w:t xml:space="preserve"> filtering implementation specific </w:t>
-      </w:r>
-      <w:r>
+        <w:t xml:space="preserve"> to unpack the value. </w:t>
+      </w:r>
+    </w:p>
+    <w:p>
+      <w:pPr>
+        <w:spacing w:before="60" w:after="60" w:line="260" w:lineRule="atLeast"/>
         <w:rPr>
           <w:rFonts w:ascii="Tahoma" w:eastAsia="Arial Unicode MS" w:hAnsi="Tahoma" w:cs="Tahoma"/>
           <w:color w:val="000000"/>
           <w:sz w:val="16"/>
           <w:szCs w:val="16"/>
         </w:rPr>
-        <w:t xml:space="preserve">and forcing the endpoints to map overlay the </w:t>
-      </w:r>
-      <w:proofErr w:type="spellStart"/>
+      </w:pPr>
       <w:r>
         <w:rPr>
           <w:rFonts w:ascii="Tahoma" w:eastAsia="Arial Unicode MS" w:hAnsi="Tahoma" w:cs="Tahoma"/>
@@ -2850,29 +2977,30 @@
           <w:sz w:val="16"/>
           <w:szCs w:val="16"/>
         </w:rPr>
-        <w:t>accountId</w:t>
-      </w:r>
-      <w:proofErr w:type="spellEnd"/>
-      <w:r>
+        <w:t xml:space="preserve">CUFX now fully recognizes this architectural paradigm while continuing to support the original architecture. </w:t>
+      </w:r>
+    </w:p>
+    <w:p>
+      <w:pPr>
+        <w:spacing w:before="60" w:after="60" w:line="260" w:lineRule="atLeast"/>
         <w:rPr>
           <w:rFonts w:ascii="Tahoma" w:eastAsia="Arial Unicode MS" w:hAnsi="Tahoma" w:cs="Tahoma"/>
           <w:color w:val="000000"/>
           <w:sz w:val="16"/>
           <w:szCs w:val="16"/>
         </w:rPr>
-        <w:t xml:space="preserve"> to unpack the value. </w:t>
-      </w:r>
-    </w:p>
-    <w:p>
-      <w:pPr>
-        <w:spacing w:before="60" w:after="60" w:line="260" w:lineRule="atLeast"/>
+      </w:pPr>
+      <w:r>
         <w:rPr>
           <w:rFonts w:ascii="Tahoma" w:eastAsia="Arial Unicode MS" w:hAnsi="Tahoma" w:cs="Tahoma"/>
           <w:color w:val="000000"/>
           <w:sz w:val="16"/>
           <w:szCs w:val="16"/>
         </w:rPr>
-      </w:pPr>
+        <w:lastRenderedPageBreak/>
+        <w:t xml:space="preserve">A global update was applied to provide the elements </w:t>
+      </w:r>
+      <w:proofErr w:type="spellStart"/>
       <w:r>
         <w:rPr>
           <w:rFonts w:ascii="Tahoma" w:eastAsia="Arial Unicode MS" w:hAnsi="Tahoma" w:cs="Tahoma"/>
@@ -2880,19 +3008,19 @@
           <w:sz w:val="16"/>
           <w:szCs w:val="16"/>
         </w:rPr>
-        <w:t xml:space="preserve">CUFX now fully recognizes this architectural paradigm while continuing to support the original architecture. </w:t>
-      </w:r>
-    </w:p>
-    <w:p>
-      <w:pPr>
-        <w:spacing w:before="60" w:after="60" w:line="260" w:lineRule="atLeast"/>
+        <w:t>accountType</w:t>
+      </w:r>
+      <w:proofErr w:type="spellEnd"/>
+      <w:r>
         <w:rPr>
           <w:rFonts w:ascii="Tahoma" w:eastAsia="Arial Unicode MS" w:hAnsi="Tahoma" w:cs="Tahoma"/>
           <w:color w:val="000000"/>
           <w:sz w:val="16"/>
           <w:szCs w:val="16"/>
         </w:rPr>
-      </w:pPr>
+        <w:t xml:space="preserve"> and </w:t>
+      </w:r>
+      <w:proofErr w:type="spellStart"/>
       <w:r>
         <w:rPr>
           <w:rFonts w:ascii="Tahoma" w:eastAsia="Arial Unicode MS" w:hAnsi="Tahoma" w:cs="Tahoma"/>
@@ -2900,9 +3028,9 @@
           <w:sz w:val="16"/>
           <w:szCs w:val="16"/>
         </w:rPr>
-        <w:t xml:space="preserve">A global update was applied to provide the elements </w:t>
-      </w:r>
-      <w:proofErr w:type="spellStart"/>
+        <w:t>accountSubType</w:t>
+      </w:r>
+      <w:proofErr w:type="spellEnd"/>
       <w:r>
         <w:rPr>
           <w:rFonts w:ascii="Tahoma" w:eastAsia="Arial Unicode MS" w:hAnsi="Tahoma" w:cs="Tahoma"/>
@@ -2910,9 +3038,9 @@
           <w:sz w:val="16"/>
           <w:szCs w:val="16"/>
         </w:rPr>
-        <w:t>accountType</w:t>
-      </w:r>
-      <w:proofErr w:type="spellEnd"/>
+        <w:t xml:space="preserve"> in all objects that contained </w:t>
+      </w:r>
+      <w:proofErr w:type="spellStart"/>
       <w:r>
         <w:rPr>
           <w:rFonts w:ascii="Tahoma" w:eastAsia="Arial Unicode MS" w:hAnsi="Tahoma" w:cs="Tahoma"/>
@@ -2920,9 +3048,9 @@
           <w:sz w:val="16"/>
           <w:szCs w:val="16"/>
         </w:rPr>
-        <w:t xml:space="preserve"> and </w:t>
-      </w:r>
-      <w:proofErr w:type="spellStart"/>
+        <w:t>accountId</w:t>
+      </w:r>
+      <w:proofErr w:type="spellEnd"/>
       <w:r>
         <w:rPr>
           <w:rFonts w:ascii="Tahoma" w:eastAsia="Arial Unicode MS" w:hAnsi="Tahoma" w:cs="Tahoma"/>
@@ -2930,19 +3058,19 @@
           <w:sz w:val="16"/>
           <w:szCs w:val="16"/>
         </w:rPr>
-        <w:t>accountSubType</w:t>
-      </w:r>
-      <w:proofErr w:type="spellEnd"/>
-      <w:r>
+        <w:t>.</w:t>
+      </w:r>
+    </w:p>
+    <w:p>
+      <w:pPr>
+        <w:spacing w:before="60" w:after="60" w:line="260" w:lineRule="atLeast"/>
         <w:rPr>
           <w:rFonts w:ascii="Tahoma" w:eastAsia="Arial Unicode MS" w:hAnsi="Tahoma" w:cs="Tahoma"/>
           <w:color w:val="000000"/>
           <w:sz w:val="16"/>
           <w:szCs w:val="16"/>
         </w:rPr>
-        <w:t xml:space="preserve"> in all objects that contained </w:t>
-      </w:r>
-      <w:proofErr w:type="spellStart"/>
+      </w:pPr>
       <w:r>
         <w:rPr>
           <w:rFonts w:ascii="Tahoma" w:eastAsia="Arial Unicode MS" w:hAnsi="Tahoma" w:cs="Tahoma"/>
@@ -2950,9 +3078,9 @@
           <w:sz w:val="16"/>
           <w:szCs w:val="16"/>
         </w:rPr>
-        <w:t>accountId</w:t>
-      </w:r>
-      <w:proofErr w:type="spellEnd"/>
+        <w:t xml:space="preserve">A new filter list – </w:t>
+      </w:r>
+      <w:proofErr w:type="spellStart"/>
       <w:r>
         <w:rPr>
           <w:rFonts w:ascii="Tahoma" w:eastAsia="Arial Unicode MS" w:hAnsi="Tahoma" w:cs="Tahoma"/>
@@ -2960,19 +3088,18 @@
           <w:sz w:val="16"/>
           <w:szCs w:val="16"/>
         </w:rPr>
-        <w:t>.</w:t>
-      </w:r>
-    </w:p>
-    <w:p>
-      <w:pPr>
-        <w:spacing w:before="60" w:after="60" w:line="260" w:lineRule="atLeast"/>
+        <w:t>AccountIdentificationLis</w:t>
+      </w:r>
+      <w:r>
         <w:rPr>
           <w:rFonts w:ascii="Tahoma" w:eastAsia="Arial Unicode MS" w:hAnsi="Tahoma" w:cs="Tahoma"/>
           <w:color w:val="000000"/>
           <w:sz w:val="16"/>
           <w:szCs w:val="16"/>
         </w:rPr>
-      </w:pPr>
+        <w:t>t</w:t>
+      </w:r>
+      <w:proofErr w:type="spellEnd"/>
       <w:r>
         <w:rPr>
           <w:rFonts w:ascii="Tahoma" w:eastAsia="Arial Unicode MS" w:hAnsi="Tahoma" w:cs="Tahoma"/>
@@ -2980,8 +3107,7 @@
           <w:sz w:val="16"/>
           <w:szCs w:val="16"/>
         </w:rPr>
-        <w:lastRenderedPageBreak/>
-        <w:t xml:space="preserve">A new filter list – </w:t>
+        <w:t xml:space="preserve"> has been added to all account related filters so that </w:t>
       </w:r>
       <w:proofErr w:type="spellStart"/>
       <w:r>
@@ -2991,8 +3117,9 @@
           <w:sz w:val="16"/>
           <w:szCs w:val="16"/>
         </w:rPr>
-        <w:t>AccountIdentificationLis</w:t>
-      </w:r>
+        <w:t>AccountId</w:t>
+      </w:r>
+      <w:proofErr w:type="spellEnd"/>
       <w:r>
         <w:rPr>
           <w:rFonts w:ascii="Tahoma" w:eastAsia="Arial Unicode MS" w:hAnsi="Tahoma" w:cs="Tahoma"/>
@@ -3000,9 +3127,9 @@
           <w:sz w:val="16"/>
           <w:szCs w:val="16"/>
         </w:rPr>
-        <w:t>t</w:t>
-      </w:r>
-      <w:proofErr w:type="spellEnd"/>
+        <w:t xml:space="preserve">, </w:t>
+      </w:r>
+      <w:proofErr w:type="spellStart"/>
       <w:r>
         <w:rPr>
           <w:rFonts w:ascii="Tahoma" w:eastAsia="Arial Unicode MS" w:hAnsi="Tahoma" w:cs="Tahoma"/>
@@ -3010,9 +3137,9 @@
           <w:sz w:val="16"/>
           <w:szCs w:val="16"/>
         </w:rPr>
-        <w:t xml:space="preserve"> has been added to all account related filters so that </w:t>
-      </w:r>
-      <w:proofErr w:type="spellStart"/>
+        <w:t>AccountType</w:t>
+      </w:r>
+      <w:proofErr w:type="spellEnd"/>
       <w:r>
         <w:rPr>
           <w:rFonts w:ascii="Tahoma" w:eastAsia="Arial Unicode MS" w:hAnsi="Tahoma" w:cs="Tahoma"/>
@@ -3020,9 +3147,9 @@
           <w:sz w:val="16"/>
           <w:szCs w:val="16"/>
         </w:rPr>
-        <w:t>AccountId</w:t>
-      </w:r>
-      <w:proofErr w:type="spellEnd"/>
+        <w:t xml:space="preserve">, and </w:t>
+      </w:r>
+      <w:proofErr w:type="spellStart"/>
       <w:r>
         <w:rPr>
           <w:rFonts w:ascii="Tahoma" w:eastAsia="Arial Unicode MS" w:hAnsi="Tahoma" w:cs="Tahoma"/>
@@ -3030,9 +3157,9 @@
           <w:sz w:val="16"/>
           <w:szCs w:val="16"/>
         </w:rPr>
-        <w:t xml:space="preserve">, </w:t>
-      </w:r>
-      <w:proofErr w:type="spellStart"/>
+        <w:t>AccountSubType</w:t>
+      </w:r>
+      <w:proofErr w:type="spellEnd"/>
       <w:r>
         <w:rPr>
           <w:rFonts w:ascii="Tahoma" w:eastAsia="Arial Unicode MS" w:hAnsi="Tahoma" w:cs="Tahoma"/>
@@ -3040,9 +3167,9 @@
           <w:sz w:val="16"/>
           <w:szCs w:val="16"/>
         </w:rPr>
-        <w:t>AccountType</w:t>
-      </w:r>
-      <w:proofErr w:type="spellEnd"/>
+        <w:t xml:space="preserve"> can be structured properly for discreet filtering of complex account keys, support filtering by the sub keys </w:t>
+      </w:r>
+      <w:proofErr w:type="gramStart"/>
       <w:r>
         <w:rPr>
           <w:rFonts w:ascii="Tahoma" w:eastAsia="Arial Unicode MS" w:hAnsi="Tahoma" w:cs="Tahoma"/>
@@ -3050,9 +3177,9 @@
           <w:sz w:val="16"/>
           <w:szCs w:val="16"/>
         </w:rPr>
-        <w:t xml:space="preserve">, and </w:t>
-      </w:r>
-      <w:proofErr w:type="spellStart"/>
+        <w:t>and also</w:t>
+      </w:r>
+      <w:proofErr w:type="gramEnd"/>
       <w:r>
         <w:rPr>
           <w:rFonts w:ascii="Tahoma" w:eastAsia="Arial Unicode MS" w:hAnsi="Tahoma" w:cs="Tahoma"/>
@@ -3060,9 +3187,9 @@
           <w:sz w:val="16"/>
           <w:szCs w:val="16"/>
         </w:rPr>
-        <w:t>AccountSubType</w:t>
-      </w:r>
-      <w:proofErr w:type="spellEnd"/>
+        <w:t xml:space="preserve"> support inbound and outbound account filtering using the </w:t>
+      </w:r>
+      <w:proofErr w:type="spellStart"/>
       <w:r>
         <w:rPr>
           <w:rFonts w:ascii="Tahoma" w:eastAsia="Arial Unicode MS" w:hAnsi="Tahoma" w:cs="Tahoma"/>
@@ -3070,9 +3197,9 @@
           <w:sz w:val="16"/>
           <w:szCs w:val="16"/>
         </w:rPr>
-        <w:t xml:space="preserve"> can be structured properly for discreet filtering of complex account keys, support filtering by the sub keys </w:t>
-      </w:r>
-      <w:proofErr w:type="gramStart"/>
+        <w:t>accountToFromIndicator</w:t>
+      </w:r>
+      <w:proofErr w:type="spellEnd"/>
       <w:r>
         <w:rPr>
           <w:rFonts w:ascii="Tahoma" w:eastAsia="Arial Unicode MS" w:hAnsi="Tahoma" w:cs="Tahoma"/>
@@ -3080,19 +3207,19 @@
           <w:sz w:val="16"/>
           <w:szCs w:val="16"/>
         </w:rPr>
-        <w:t>and also</w:t>
-      </w:r>
-      <w:proofErr w:type="gramEnd"/>
-      <w:r>
+        <w:t xml:space="preserve">.  </w:t>
+      </w:r>
+    </w:p>
+    <w:p>
+      <w:pPr>
+        <w:spacing w:before="60" w:after="60" w:line="260" w:lineRule="atLeast"/>
         <w:rPr>
           <w:rFonts w:ascii="Tahoma" w:eastAsia="Arial Unicode MS" w:hAnsi="Tahoma" w:cs="Tahoma"/>
           <w:color w:val="000000"/>
           <w:sz w:val="16"/>
           <w:szCs w:val="16"/>
         </w:rPr>
-        <w:t xml:space="preserve"> support inbound and outbound account filtering using the </w:t>
-      </w:r>
-      <w:proofErr w:type="spellStart"/>
+      </w:pPr>
       <w:r>
         <w:rPr>
           <w:rFonts w:ascii="Tahoma" w:eastAsia="Arial Unicode MS" w:hAnsi="Tahoma" w:cs="Tahoma"/>
@@ -3100,9 +3227,9 @@
           <w:sz w:val="16"/>
           <w:szCs w:val="16"/>
         </w:rPr>
-        <w:t>accountToFromIndicator</w:t>
-      </w:r>
-      <w:proofErr w:type="spellEnd"/>
+        <w:t xml:space="preserve">By expanding the architectural paradigm to support a non-unique </w:t>
+      </w:r>
+      <w:proofErr w:type="spellStart"/>
       <w:r>
         <w:rPr>
           <w:rFonts w:ascii="Tahoma" w:eastAsia="Arial Unicode MS" w:hAnsi="Tahoma" w:cs="Tahoma"/>
@@ -3110,29 +3237,39 @@
           <w:sz w:val="16"/>
           <w:szCs w:val="16"/>
         </w:rPr>
-        <w:t xml:space="preserve">.  </w:t>
-      </w:r>
-    </w:p>
-    <w:p>
-      <w:pPr>
-        <w:spacing w:before="60" w:after="60" w:line="260" w:lineRule="atLeast"/>
+        <w:t>AccountId</w:t>
+      </w:r>
+      <w:proofErr w:type="spellEnd"/>
+      <w:r>
         <w:rPr>
           <w:rFonts w:ascii="Tahoma" w:eastAsia="Arial Unicode MS" w:hAnsi="Tahoma" w:cs="Tahoma"/>
           <w:color w:val="000000"/>
           <w:sz w:val="16"/>
           <w:szCs w:val="16"/>
         </w:rPr>
-      </w:pPr>
-      <w:r>
+        <w:t xml:space="preserve"> CUFX is now positioned to better support core adoption of the standard.  </w:t>
+      </w:r>
+    </w:p>
+    <w:p>
+      <w:pPr>
+        <w:pStyle w:val="Heading1"/>
+      </w:pPr>
+      <w:bookmarkStart w:id="12" w:name="_Toc73694506"/>
+      <w:r>
+        <w:t>Release 5.0 Global Update Notes</w:t>
+      </w:r>
+      <w:bookmarkEnd w:id="12"/>
+    </w:p>
+    <w:p>
+      <w:pPr>
+        <w:spacing w:before="60" w:after="60" w:line="260" w:lineRule="atLeast"/>
         <w:rPr>
           <w:rFonts w:ascii="Tahoma" w:eastAsia="Arial Unicode MS" w:hAnsi="Tahoma" w:cs="Tahoma"/>
           <w:color w:val="000000"/>
           <w:sz w:val="16"/>
           <w:szCs w:val="16"/>
         </w:rPr>
-        <w:t xml:space="preserve">By expanding the architectural paradigm to support a non-unique </w:t>
-      </w:r>
-      <w:proofErr w:type="spellStart"/>
+      </w:pPr>
       <w:r>
         <w:rPr>
           <w:rFonts w:ascii="Tahoma" w:eastAsia="Arial Unicode MS" w:hAnsi="Tahoma" w:cs="Tahoma"/>
@@ -3140,9 +3277,9 @@
           <w:sz w:val="16"/>
           <w:szCs w:val="16"/>
         </w:rPr>
-        <w:t>AccountId</w:t>
-      </w:r>
-      <w:proofErr w:type="spellEnd"/>
+        <w:t xml:space="preserve">CUFX Release 5.0 Moved </w:t>
+      </w:r>
+      <w:proofErr w:type="spellStart"/>
       <w:r>
         <w:rPr>
           <w:rFonts w:ascii="Tahoma" w:eastAsia="Arial Unicode MS" w:hAnsi="Tahoma" w:cs="Tahoma"/>
@@ -3150,18 +3287,108 @@
           <w:sz w:val="16"/>
           <w:szCs w:val="16"/>
         </w:rPr>
-        <w:t xml:space="preserve"> CUFX is now positioned to better support core adoption of the standard.   </w:t>
+        <w:t>PartyId</w:t>
+      </w:r>
+      <w:proofErr w:type="spellEnd"/>
+      <w:r>
+        <w:rPr>
+          <w:rFonts w:ascii="Tahoma" w:eastAsia="Arial Unicode MS" w:hAnsi="Tahoma" w:cs="Tahoma"/>
+          <w:color w:val="000000"/>
+          <w:sz w:val="16"/>
+          <w:szCs w:val="16"/>
+        </w:rPr>
+        <w:t xml:space="preserve"> and </w:t>
+      </w:r>
+      <w:proofErr w:type="spellStart"/>
+      <w:r>
+        <w:rPr>
+          <w:rFonts w:ascii="Tahoma" w:eastAsia="Arial Unicode MS" w:hAnsi="Tahoma" w:cs="Tahoma"/>
+          <w:color w:val="000000"/>
+          <w:sz w:val="16"/>
+          <w:szCs w:val="16"/>
+        </w:rPr>
+        <w:t>PartyIdList</w:t>
+      </w:r>
+      <w:proofErr w:type="spellEnd"/>
+      <w:r>
+        <w:rPr>
+          <w:rFonts w:ascii="Tahoma" w:eastAsia="Arial Unicode MS" w:hAnsi="Tahoma" w:cs="Tahoma"/>
+          <w:color w:val="000000"/>
+          <w:sz w:val="16"/>
+          <w:szCs w:val="16"/>
+        </w:rPr>
+        <w:t xml:space="preserve"> into the Common.xsd. Namespaces references to Party were removed if there were no other references to Party in the specification. </w:t>
+      </w:r>
+      <w:proofErr w:type="spellStart"/>
+      <w:r>
+        <w:rPr>
+          <w:rFonts w:ascii="Tahoma" w:eastAsia="Arial Unicode MS" w:hAnsi="Tahoma" w:cs="Tahoma"/>
+          <w:color w:val="000000"/>
+          <w:sz w:val="16"/>
+          <w:szCs w:val="16"/>
+        </w:rPr>
+        <w:t>PartyId</w:t>
+      </w:r>
+      <w:proofErr w:type="spellEnd"/>
+      <w:r>
+        <w:rPr>
+          <w:rFonts w:ascii="Tahoma" w:eastAsia="Arial Unicode MS" w:hAnsi="Tahoma" w:cs="Tahoma"/>
+          <w:color w:val="000000"/>
+          <w:sz w:val="16"/>
+          <w:szCs w:val="16"/>
+        </w:rPr>
+        <w:t xml:space="preserve"> and </w:t>
+      </w:r>
+      <w:proofErr w:type="spellStart"/>
+      <w:r>
+        <w:rPr>
+          <w:rFonts w:ascii="Tahoma" w:eastAsia="Arial Unicode MS" w:hAnsi="Tahoma" w:cs="Tahoma"/>
+          <w:color w:val="000000"/>
+          <w:sz w:val="16"/>
+          <w:szCs w:val="16"/>
+        </w:rPr>
+        <w:t>PartyIdList</w:t>
+      </w:r>
+      <w:proofErr w:type="spellEnd"/>
+      <w:r>
+        <w:rPr>
+          <w:rFonts w:ascii="Tahoma" w:eastAsia="Arial Unicode MS" w:hAnsi="Tahoma" w:cs="Tahoma"/>
+          <w:color w:val="000000"/>
+          <w:sz w:val="16"/>
+          <w:szCs w:val="16"/>
+        </w:rPr>
+        <w:t xml:space="preserve"> type references were updated. </w:t>
+      </w:r>
+    </w:p>
+    <w:p>
+      <w:pPr>
+        <w:spacing w:before="60" w:after="60" w:line="260" w:lineRule="atLeast"/>
+        <w:rPr>
+          <w:rFonts w:ascii="Tahoma" w:eastAsia="Arial Unicode MS" w:hAnsi="Tahoma" w:cs="Tahoma"/>
+          <w:color w:val="000000"/>
+          <w:sz w:val="16"/>
+          <w:szCs w:val="16"/>
+        </w:rPr>
+      </w:pPr>
+      <w:r>
+        <w:rPr>
+          <w:rFonts w:ascii="Tahoma" w:eastAsia="Arial Unicode MS" w:hAnsi="Tahoma" w:cs="Tahoma"/>
+          <w:color w:val="000000"/>
+          <w:sz w:val="16"/>
+          <w:szCs w:val="16"/>
+        </w:rPr>
+        <w:t xml:space="preserve"> </w:t>
       </w:r>
     </w:p>
     <w:p>
       <w:pPr>
         <w:pStyle w:val="Heading1"/>
       </w:pPr>
-      <w:bookmarkStart w:id="12" w:name="_Toc68101147"/>
+      <w:bookmarkStart w:id="13" w:name="_Toc73694507"/>
       <w:r>
         <w:t>Definitions related to the specification</w:t>
       </w:r>
-      <w:bookmarkEnd w:id="12"/>
+      <w:bookmarkEnd w:id="13"/>
     </w:p>
     <w:p>
       <w:pPr>
@@ -3286,11 +3513,11 @@
       <w:pPr>
         <w:pStyle w:val="Heading1"/>
       </w:pPr>
-      <w:bookmarkStart w:id="13" w:name="_Toc68101148"/>
+      <w:bookmarkStart w:id="14" w:name="_Toc73694508"/>
       <w:r>
         <w:t>Concepts</w:t>
       </w:r>
-      <w:bookmarkEnd w:id="13"/>
+      <w:bookmarkEnd w:id="14"/>
     </w:p>
     <w:p>
       <w:pPr>
@@ -3335,21 +3562,22 @@
       <w:pPr>
         <w:pStyle w:val="Heading1"/>
       </w:pPr>
-      <w:bookmarkStart w:id="14" w:name="_Toc68101149"/>
+      <w:bookmarkStart w:id="15" w:name="_Toc73694509"/>
       <w:r>
         <w:t>Data Elements</w:t>
       </w:r>
-      <w:bookmarkEnd w:id="14"/>
+      <w:bookmarkEnd w:id="15"/>
     </w:p>
     <w:p>
       <w:pPr>
         <w:pStyle w:val="Heading2"/>
       </w:pPr>
-      <w:bookmarkStart w:id="15" w:name="_Toc68101150"/>
-      <w:r>
+      <w:bookmarkStart w:id="16" w:name="_Toc73694510"/>
+      <w:r>
+        <w:lastRenderedPageBreak/>
         <w:t>Filters used when accessing the Permission data</w:t>
       </w:r>
-      <w:bookmarkEnd w:id="15"/>
+      <w:bookmarkEnd w:id="16"/>
     </w:p>
     <w:p>
       <w:pPr>
@@ -3390,12 +3618,11 @@
       <w:pPr>
         <w:pStyle w:val="Heading2"/>
       </w:pPr>
-      <w:bookmarkStart w:id="16" w:name="_Toc68101151"/>
-      <w:r>
-        <w:lastRenderedPageBreak/>
+      <w:bookmarkStart w:id="17" w:name="_Toc73694511"/>
+      <w:r>
         <w:t>Permission Data attributes</w:t>
       </w:r>
-      <w:bookmarkEnd w:id="16"/>
+      <w:bookmarkEnd w:id="17"/>
     </w:p>
     <w:p>
       <w:r>
@@ -3428,21 +3655,21 @@
       <w:pPr>
         <w:pStyle w:val="Heading1"/>
       </w:pPr>
-      <w:bookmarkStart w:id="17" w:name="_Toc68101152"/>
+      <w:bookmarkStart w:id="18" w:name="_Toc73694512"/>
       <w:r>
         <w:t>Services</w:t>
       </w:r>
-      <w:bookmarkEnd w:id="17"/>
+      <w:bookmarkEnd w:id="18"/>
     </w:p>
     <w:p>
       <w:pPr>
         <w:pStyle w:val="Heading2"/>
       </w:pPr>
-      <w:bookmarkStart w:id="18" w:name="_Toc68101153"/>
+      <w:bookmarkStart w:id="19" w:name="_Toc73694513"/>
       <w:r>
         <w:t>Overview</w:t>
       </w:r>
-      <w:bookmarkEnd w:id="18"/>
+      <w:bookmarkEnd w:id="19"/>
     </w:p>
     <w:tbl>
       <w:tblPr>
@@ -3618,11 +3845,11 @@
       <w:pPr>
         <w:pStyle w:val="Heading2"/>
       </w:pPr>
-      <w:bookmarkStart w:id="19" w:name="_Toc68101154"/>
+      <w:bookmarkStart w:id="20" w:name="_Toc73694514"/>
       <w:r>
         <w:t>Permission Resource based create, read, update, delete services</w:t>
       </w:r>
-      <w:bookmarkEnd w:id="19"/>
+      <w:bookmarkEnd w:id="20"/>
     </w:p>
     <w:tbl>
       <w:tblPr>
@@ -4175,12 +4402,12 @@
       <w:pPr>
         <w:pStyle w:val="Heading3"/>
       </w:pPr>
-      <w:bookmarkStart w:id="20" w:name="_Toc506625858"/>
-      <w:bookmarkStart w:id="21" w:name="_Toc68101155"/>
+      <w:bookmarkStart w:id="21" w:name="_Toc506625858"/>
+      <w:bookmarkStart w:id="22" w:name="_Toc73694515"/>
       <w:r>
         <w:t xml:space="preserve">REST-JSON Read </w:t>
       </w:r>
-      <w:bookmarkEnd w:id="20"/>
+      <w:bookmarkEnd w:id="21"/>
       <w:proofErr w:type="spellStart"/>
       <w:r>
         <w:t>PermissionList</w:t>
@@ -4188,11 +4415,12 @@
       <w:r>
         <w:t>Message</w:t>
       </w:r>
-      <w:bookmarkEnd w:id="21"/>
+      <w:bookmarkEnd w:id="22"/>
       <w:proofErr w:type="spellEnd"/>
     </w:p>
     <w:p>
       <w:r>
+        <w:lastRenderedPageBreak/>
         <w:t xml:space="preserve">Note: Not all fields are listed for simplicity of an example to create a </w:t>
       </w:r>
       <w:r>
@@ -4345,7 +4573,6 @@
           <w:sz w:val="16"/>
           <w:szCs w:val="16"/>
         </w:rPr>
-        <w:lastRenderedPageBreak/>
         <w:t>Accept-Charset: utf-</w:t>
       </w:r>
       <w:proofErr w:type="gramStart"/>
@@ -4595,7 +4822,7 @@
           <w:sz w:val="16"/>
           <w:szCs w:val="16"/>
         </w:rPr>
-        <w:t>4.5.0</w:t>
+        <w:t>5.0.0</w:t>
       </w:r>
     </w:p>
     <w:p>
@@ -4874,7 +5101,33 @@
           <w:sz w:val="16"/>
           <w:szCs w:val="16"/>
         </w:rPr>
-        <w:t xml:space="preserve">      "actors": {</w:t>
+        <w:t xml:space="preserve">     </w:t>
+      </w:r>
+      <w:r>
+        <w:rPr>
+          <w:rFonts w:cs="Courier New"/>
+          <w:sz w:val="16"/>
+          <w:szCs w:val="16"/>
+        </w:rPr>
+        <w:t>"</w:t>
+      </w:r>
+      <w:proofErr w:type="spellStart"/>
+      <w:r>
+        <w:rPr>
+          <w:rFonts w:cs="Courier New"/>
+          <w:sz w:val="16"/>
+          <w:szCs w:val="16"/>
+        </w:rPr>
+        <w:t>actorList</w:t>
+      </w:r>
+      <w:proofErr w:type="spellEnd"/>
+      <w:r>
+        <w:rPr>
+          <w:rFonts w:cs="Courier New"/>
+          <w:sz w:val="16"/>
+          <w:szCs w:val="16"/>
+        </w:rPr>
+        <w:t>": {</w:t>
       </w:r>
     </w:p>
     <w:p>
@@ -4893,25 +5146,7 @@
           <w:sz w:val="16"/>
           <w:szCs w:val="16"/>
         </w:rPr>
-        <w:t xml:space="preserve">        "</w:t>
-      </w:r>
-      <w:proofErr w:type="spellStart"/>
-      <w:r>
-        <w:rPr>
-          <w:rFonts w:cs="Courier New"/>
-          <w:sz w:val="16"/>
-          <w:szCs w:val="16"/>
-        </w:rPr>
-        <w:t>fiUserId</w:t>
-      </w:r>
-      <w:proofErr w:type="spellEnd"/>
-      <w:r>
-        <w:rPr>
-          <w:rFonts w:cs="Courier New"/>
-          <w:sz w:val="16"/>
-          <w:szCs w:val="16"/>
-        </w:rPr>
-        <w:t>": "fiUserId1"</w:t>
+        <w:t xml:space="preserve">        "actor": [</w:t>
       </w:r>
     </w:p>
     <w:p>
@@ -4930,7 +5165,112 @@
           <w:sz w:val="16"/>
           <w:szCs w:val="16"/>
         </w:rPr>
-        <w:t xml:space="preserve">      }, </w:t>
+        <w:t xml:space="preserve">          {</w:t>
+      </w:r>
+    </w:p>
+    <w:p>
+      <w:pPr>
+        <w:pStyle w:val="Code"/>
+        <w:ind w:left="0"/>
+        <w:rPr>
+          <w:rFonts w:cs="Courier New"/>
+          <w:sz w:val="16"/>
+          <w:szCs w:val="16"/>
+        </w:rPr>
+      </w:pPr>
+    </w:p>
+    <w:p>
+      <w:pPr>
+        <w:pStyle w:val="Code"/>
+        <w:ind w:left="0"/>
+        <w:rPr>
+          <w:rFonts w:cs="Courier New"/>
+          <w:sz w:val="16"/>
+          <w:szCs w:val="16"/>
+        </w:rPr>
+      </w:pPr>
+      <w:r>
+        <w:rPr>
+          <w:rFonts w:cs="Courier New"/>
+          <w:sz w:val="16"/>
+          <w:szCs w:val="16"/>
+        </w:rPr>
+        <w:t xml:space="preserve">            "</w:t>
+      </w:r>
+      <w:proofErr w:type="spellStart"/>
+      <w:r>
+        <w:rPr>
+          <w:rFonts w:cs="Courier New"/>
+          <w:sz w:val="16"/>
+          <w:szCs w:val="16"/>
+        </w:rPr>
+        <w:t>userId</w:t>
+      </w:r>
+      <w:proofErr w:type="spellEnd"/>
+      <w:r>
+        <w:rPr>
+          <w:rFonts w:cs="Courier New"/>
+          <w:sz w:val="16"/>
+          <w:szCs w:val="16"/>
+        </w:rPr>
+        <w:t>": "string"</w:t>
+      </w:r>
+    </w:p>
+    <w:p>
+      <w:pPr>
+        <w:pStyle w:val="Code"/>
+        <w:ind w:left="0"/>
+        <w:rPr>
+          <w:rFonts w:cs="Courier New"/>
+          <w:sz w:val="16"/>
+          <w:szCs w:val="16"/>
+        </w:rPr>
+      </w:pPr>
+      <w:r>
+        <w:rPr>
+          <w:rFonts w:cs="Courier New"/>
+          <w:sz w:val="16"/>
+          <w:szCs w:val="16"/>
+        </w:rPr>
+        <w:t xml:space="preserve">          }</w:t>
+      </w:r>
+    </w:p>
+    <w:p>
+      <w:pPr>
+        <w:pStyle w:val="Code"/>
+        <w:ind w:left="0"/>
+        <w:rPr>
+          <w:rFonts w:cs="Courier New"/>
+          <w:sz w:val="16"/>
+          <w:szCs w:val="16"/>
+        </w:rPr>
+      </w:pPr>
+      <w:r>
+        <w:rPr>
+          <w:rFonts w:cs="Courier New"/>
+          <w:sz w:val="16"/>
+          <w:szCs w:val="16"/>
+        </w:rPr>
+        <w:t xml:space="preserve">        ]</w:t>
+      </w:r>
+    </w:p>
+    <w:p>
+      <w:pPr>
+        <w:pStyle w:val="Code"/>
+        <w:ind w:left="0"/>
+        <w:rPr>
+          <w:rFonts w:cs="Courier New"/>
+          <w:sz w:val="16"/>
+          <w:szCs w:val="16"/>
+        </w:rPr>
+      </w:pPr>
+      <w:r>
+        <w:rPr>
+          <w:rFonts w:cs="Courier New"/>
+          <w:sz w:val="16"/>
+          <w:szCs w:val="16"/>
+        </w:rPr>
+        <w:t xml:space="preserve">      },</w:t>
       </w:r>
     </w:p>
     <w:p>
@@ -6080,6 +6420,7 @@
           <w:sz w:val="16"/>
           <w:szCs w:val="16"/>
         </w:rPr>
+        <w:lastRenderedPageBreak/>
         <w:t xml:space="preserve">           "</w:t>
       </w:r>
       <w:proofErr w:type="spellStart"/>
@@ -6462,7 +6803,6 @@
           <w:sz w:val="16"/>
           <w:szCs w:val="16"/>
         </w:rPr>
-        <w:lastRenderedPageBreak/>
         <w:t xml:space="preserve">          "</w:t>
       </w:r>
       <w:proofErr w:type="spellStart"/>
@@ -7392,11 +7732,11 @@
       <w:pPr>
         <w:pStyle w:val="Heading1"/>
       </w:pPr>
-      <w:bookmarkStart w:id="22" w:name="_Toc68101156"/>
+      <w:bookmarkStart w:id="23" w:name="_Toc73694516"/>
       <w:r>
         <w:t>General Error handling For All Services</w:t>
       </w:r>
-      <w:bookmarkEnd w:id="22"/>
+      <w:bookmarkEnd w:id="23"/>
     </w:p>
     <w:p>
       <w:r>
@@ -7416,11 +7756,11 @@
       <w:pPr>
         <w:pStyle w:val="Heading1"/>
       </w:pPr>
-      <w:bookmarkStart w:id="23" w:name="_Toc68101157"/>
+      <w:bookmarkStart w:id="24" w:name="_Toc73694517"/>
       <w:r>
         <w:t>Bibliography</w:t>
       </w:r>
-      <w:bookmarkEnd w:id="23"/>
+      <w:bookmarkEnd w:id="24"/>
     </w:p>
     <w:p>
       <w:pPr>
@@ -7453,7 +7793,7 @@
 </file>
 
 <file path=word/endnotes.xml><?xml version="1.0" encoding="utf-8"?>
-<w:endnotes xmlns:wpc="http://schemas.microsoft.com/office/word/2010/wordprocessingCanvas" xmlns:cx="http://schemas.microsoft.com/office/drawing/2014/chartex" xmlns:cx1="http://schemas.microsoft.com/office/drawing/2015/9/8/chartex" xmlns:cx2="http://schemas.microsoft.com/office/drawing/2015/10/21/chartex" xmlns:cx3="http://schemas.microsoft.com/office/drawing/2016/5/9/chartex" xmlns:cx4="http://schemas.microsoft.com/office/drawing/2016/5/10/chartex" xmlns:cx5="http://schemas.microsoft.com/office/drawing/2016/5/11/chartex" xmlns:cx6="http://schemas.microsoft.com/office/drawing/2016/5/12/chartex" xmlns:cx7="http://schemas.microsoft.com/office/drawing/2016/5/13/chartex" xmlns:cx8="http://schemas.microsoft.com/office/drawing/2016/5/14/chartex" xmlns:mc="http://schemas.openxmlformats.org/markup-compatibility/2006" xmlns:aink="http://schemas.microsoft.com/office/drawing/2016/ink" xmlns:am3d="http://schemas.microsoft.com/office/drawing/2017/model3d" xmlns:o="urn:schemas-microsoft-com:office:office" xmlns:r="http://schemas.openxmlformats.org/officeDocument/2006/relationships" xmlns:m="http://schemas.openxmlformats.org/officeDocument/2006/math" xmlns:v="urn:schemas-microsoft-com:vml" xmlns:wp14="http://schemas.microsoft.com/office/word/2010/wordprocessingDrawing" xmlns:wp="http://schemas.openxmlformats.org/drawingml/2006/wordprocessingDrawing" xmlns:w10="urn:schemas-microsoft-com:office:word" xmlns:w="http://schemas.openxmlformats.org/wordprocessingml/2006/main" xmlns:w14="http://schemas.microsoft.com/office/word/2010/wordml" xmlns:w15="http://schemas.microsoft.com/office/word/2012/wordml" xmlns:w16cex="http://schemas.microsoft.com/office/word/2018/wordml/cex" xmlns:w16cid="http://schemas.microsoft.com/office/word/2016/wordml/cid" xmlns:w16="http://schemas.microsoft.com/office/word/2018/wordml" xmlns:w16se="http://schemas.microsoft.com/office/word/2015/wordml/symex" xmlns:wpg="http://schemas.microsoft.com/office/word/2010/wordprocessingGroup" xmlns:wpi="http://schemas.microsoft.com/office/word/2010/wordprocessingInk" xmlns:wne="http://schemas.microsoft.com/office/word/2006/wordml" xmlns:wps="http://schemas.microsoft.com/office/word/2010/wordprocessingShape" mc:Ignorable="w14 w15 w16se w16cid w16 w16cex wp14">
+<w:endnotes xmlns:wpc="http://schemas.microsoft.com/office/word/2010/wordprocessingCanvas" xmlns:cx="http://schemas.microsoft.com/office/drawing/2014/chartex" xmlns:cx1="http://schemas.microsoft.com/office/drawing/2015/9/8/chartex" xmlns:cx2="http://schemas.microsoft.com/office/drawing/2015/10/21/chartex" xmlns:cx3="http://schemas.microsoft.com/office/drawing/2016/5/9/chartex" xmlns:cx4="http://schemas.microsoft.com/office/drawing/2016/5/10/chartex" xmlns:cx5="http://schemas.microsoft.com/office/drawing/2016/5/11/chartex" xmlns:cx6="http://schemas.microsoft.com/office/drawing/2016/5/12/chartex" xmlns:cx7="http://schemas.microsoft.com/office/drawing/2016/5/13/chartex" xmlns:cx8="http://schemas.microsoft.com/office/drawing/2016/5/14/chartex" xmlns:mc="http://schemas.openxmlformats.org/markup-compatibility/2006" xmlns:aink="http://schemas.microsoft.com/office/drawing/2016/ink" xmlns:am3d="http://schemas.microsoft.com/office/drawing/2017/model3d" xmlns:o="urn:schemas-microsoft-com:office:office" xmlns:r="http://schemas.openxmlformats.org/officeDocument/2006/relationships" xmlns:m="http://schemas.openxmlformats.org/officeDocument/2006/math" xmlns:v="urn:schemas-microsoft-com:vml" xmlns:wp14="http://schemas.microsoft.com/office/word/2010/wordprocessingDrawing" xmlns:wp="http://schemas.openxmlformats.org/drawingml/2006/wordprocessingDrawing" xmlns:w10="urn:schemas-microsoft-com:office:word" xmlns:w="http://schemas.openxmlformats.org/wordprocessingml/2006/main" xmlns:w14="http://schemas.microsoft.com/office/word/2010/wordml" xmlns:w15="http://schemas.microsoft.com/office/word/2012/wordml" xmlns:w16cex="http://schemas.microsoft.com/office/word/2018/wordml/cex" xmlns:w16cid="http://schemas.microsoft.com/office/word/2016/wordml/cid" xmlns:w16="http://schemas.microsoft.com/office/word/2018/wordml" xmlns:w16sdtdh="http://schemas.microsoft.com/office/word/2020/wordml/sdtdatahash" xmlns:w16se="http://schemas.microsoft.com/office/word/2015/wordml/symex" xmlns:wpg="http://schemas.microsoft.com/office/word/2010/wordprocessingGroup" xmlns:wpi="http://schemas.microsoft.com/office/word/2010/wordprocessingInk" xmlns:wne="http://schemas.microsoft.com/office/word/2006/wordml" xmlns:wps="http://schemas.microsoft.com/office/word/2010/wordprocessingShape" mc:Ignorable="w14 w15 w16se w16cid w16 w16cex w16sdtdh wp14">
   <w:endnote w:type="separator" w:id="-1">
     <w:p>
       <w:pPr>
@@ -7478,7 +7818,7 @@
 </file>
 
 <file path=word/footer1.xml><?xml version="1.0" encoding="utf-8"?>
-<w:ftr xmlns:wpc="http://schemas.microsoft.com/office/word/2010/wordprocessingCanvas" xmlns:cx="http://schemas.microsoft.com/office/drawing/2014/chartex" xmlns:cx1="http://schemas.microsoft.com/office/drawing/2015/9/8/chartex" xmlns:cx2="http://schemas.microsoft.com/office/drawing/2015/10/21/chartex" xmlns:cx3="http://schemas.microsoft.com/office/drawing/2016/5/9/chartex" xmlns:cx4="http://schemas.microsoft.com/office/drawing/2016/5/10/chartex" xmlns:cx5="http://schemas.microsoft.com/office/drawing/2016/5/11/chartex" xmlns:cx6="http://schemas.microsoft.com/office/drawing/2016/5/12/chartex" xmlns:cx7="http://schemas.microsoft.com/office/drawing/2016/5/13/chartex" xmlns:cx8="http://schemas.microsoft.com/office/drawing/2016/5/14/chartex" xmlns:mc="http://schemas.openxmlformats.org/markup-compatibility/2006" xmlns:aink="http://schemas.microsoft.com/office/drawing/2016/ink" xmlns:am3d="http://schemas.microsoft.com/office/drawing/2017/model3d" xmlns:o="urn:schemas-microsoft-com:office:office" xmlns:r="http://schemas.openxmlformats.org/officeDocument/2006/relationships" xmlns:m="http://schemas.openxmlformats.org/officeDocument/2006/math" xmlns:v="urn:schemas-microsoft-com:vml" xmlns:wp14="http://schemas.microsoft.com/office/word/2010/wordprocessingDrawing" xmlns:wp="http://schemas.openxmlformats.org/drawingml/2006/wordprocessingDrawing" xmlns:w10="urn:schemas-microsoft-com:office:word" xmlns:w="http://schemas.openxmlformats.org/wordprocessingml/2006/main" xmlns:w14="http://schemas.microsoft.com/office/word/2010/wordml" xmlns:w15="http://schemas.microsoft.com/office/word/2012/wordml" xmlns:w16cex="http://schemas.microsoft.com/office/word/2018/wordml/cex" xmlns:w16cid="http://schemas.microsoft.com/office/word/2016/wordml/cid" xmlns:w16="http://schemas.microsoft.com/office/word/2018/wordml" xmlns:w16se="http://schemas.microsoft.com/office/word/2015/wordml/symex" xmlns:wpg="http://schemas.microsoft.com/office/word/2010/wordprocessingGroup" xmlns:wpi="http://schemas.microsoft.com/office/word/2010/wordprocessingInk" xmlns:wne="http://schemas.microsoft.com/office/word/2006/wordml" xmlns:wps="http://schemas.microsoft.com/office/word/2010/wordprocessingShape" mc:Ignorable="w14 w15 w16se w16cid w16 w16cex wp14">
+<w:ftr xmlns:wpc="http://schemas.microsoft.com/office/word/2010/wordprocessingCanvas" xmlns:cx="http://schemas.microsoft.com/office/drawing/2014/chartex" xmlns:cx1="http://schemas.microsoft.com/office/drawing/2015/9/8/chartex" xmlns:cx2="http://schemas.microsoft.com/office/drawing/2015/10/21/chartex" xmlns:cx3="http://schemas.microsoft.com/office/drawing/2016/5/9/chartex" xmlns:cx4="http://schemas.microsoft.com/office/drawing/2016/5/10/chartex" xmlns:cx5="http://schemas.microsoft.com/office/drawing/2016/5/11/chartex" xmlns:cx6="http://schemas.microsoft.com/office/drawing/2016/5/12/chartex" xmlns:cx7="http://schemas.microsoft.com/office/drawing/2016/5/13/chartex" xmlns:cx8="http://schemas.microsoft.com/office/drawing/2016/5/14/chartex" xmlns:mc="http://schemas.openxmlformats.org/markup-compatibility/2006" xmlns:aink="http://schemas.microsoft.com/office/drawing/2016/ink" xmlns:am3d="http://schemas.microsoft.com/office/drawing/2017/model3d" xmlns:o="urn:schemas-microsoft-com:office:office" xmlns:r="http://schemas.openxmlformats.org/officeDocument/2006/relationships" xmlns:m="http://schemas.openxmlformats.org/officeDocument/2006/math" xmlns:v="urn:schemas-microsoft-com:vml" xmlns:wp14="http://schemas.microsoft.com/office/word/2010/wordprocessingDrawing" xmlns:wp="http://schemas.openxmlformats.org/drawingml/2006/wordprocessingDrawing" xmlns:w10="urn:schemas-microsoft-com:office:word" xmlns:w="http://schemas.openxmlformats.org/wordprocessingml/2006/main" xmlns:w14="http://schemas.microsoft.com/office/word/2010/wordml" xmlns:w15="http://schemas.microsoft.com/office/word/2012/wordml" xmlns:w16cex="http://schemas.microsoft.com/office/word/2018/wordml/cex" xmlns:w16cid="http://schemas.microsoft.com/office/word/2016/wordml/cid" xmlns:w16="http://schemas.microsoft.com/office/word/2018/wordml" xmlns:w16sdtdh="http://schemas.microsoft.com/office/word/2020/wordml/sdtdatahash" xmlns:w16se="http://schemas.microsoft.com/office/word/2015/wordml/symex" xmlns:wpg="http://schemas.microsoft.com/office/word/2010/wordprocessingGroup" xmlns:wpi="http://schemas.microsoft.com/office/word/2010/wordprocessingInk" xmlns:wne="http://schemas.microsoft.com/office/word/2006/wordml" xmlns:wps="http://schemas.microsoft.com/office/word/2010/wordprocessingShape" mc:Ignorable="w14 w15 w16se w16cid w16 w16cex w16sdtdh wp14">
   <w:tbl>
     <w:tblPr>
       <w:tblW w:w="0" w:type="auto"/>
@@ -7580,7 +7920,7 @@
 </file>
 
 <file path=word/footnotes.xml><?xml version="1.0" encoding="utf-8"?>
-<w:footnotes xmlns:wpc="http://schemas.microsoft.com/office/word/2010/wordprocessingCanvas" xmlns:cx="http://schemas.microsoft.com/office/drawing/2014/chartex" xmlns:cx1="http://schemas.microsoft.com/office/drawing/2015/9/8/chartex" xmlns:cx2="http://schemas.microsoft.com/office/drawing/2015/10/21/chartex" xmlns:cx3="http://schemas.microsoft.com/office/drawing/2016/5/9/chartex" xmlns:cx4="http://schemas.microsoft.com/office/drawing/2016/5/10/chartex" xmlns:cx5="http://schemas.microsoft.com/office/drawing/2016/5/11/chartex" xmlns:cx6="http://schemas.microsoft.com/office/drawing/2016/5/12/chartex" xmlns:cx7="http://schemas.microsoft.com/office/drawing/2016/5/13/chartex" xmlns:cx8="http://schemas.microsoft.com/office/drawing/2016/5/14/chartex" xmlns:mc="http://schemas.openxmlformats.org/markup-compatibility/2006" xmlns:aink="http://schemas.microsoft.com/office/drawing/2016/ink" xmlns:am3d="http://schemas.microsoft.com/office/drawing/2017/model3d" xmlns:o="urn:schemas-microsoft-com:office:office" xmlns:r="http://schemas.openxmlformats.org/officeDocument/2006/relationships" xmlns:m="http://schemas.openxmlformats.org/officeDocument/2006/math" xmlns:v="urn:schemas-microsoft-com:vml" xmlns:wp14="http://schemas.microsoft.com/office/word/2010/wordprocessingDrawing" xmlns:wp="http://schemas.openxmlformats.org/drawingml/2006/wordprocessingDrawing" xmlns:w10="urn:schemas-microsoft-com:office:word" xmlns:w="http://schemas.openxmlformats.org/wordprocessingml/2006/main" xmlns:w14="http://schemas.microsoft.com/office/word/2010/wordml" xmlns:w15="http://schemas.microsoft.com/office/word/2012/wordml" xmlns:w16cex="http://schemas.microsoft.com/office/word/2018/wordml/cex" xmlns:w16cid="http://schemas.microsoft.com/office/word/2016/wordml/cid" xmlns:w16="http://schemas.microsoft.com/office/word/2018/wordml" xmlns:w16se="http://schemas.microsoft.com/office/word/2015/wordml/symex" xmlns:wpg="http://schemas.microsoft.com/office/word/2010/wordprocessingGroup" xmlns:wpi="http://schemas.microsoft.com/office/word/2010/wordprocessingInk" xmlns:wne="http://schemas.microsoft.com/office/word/2006/wordml" xmlns:wps="http://schemas.microsoft.com/office/word/2010/wordprocessingShape" mc:Ignorable="w14 w15 w16se w16cid w16 w16cex wp14">
+<w:footnotes xmlns:wpc="http://schemas.microsoft.com/office/word/2010/wordprocessingCanvas" xmlns:cx="http://schemas.microsoft.com/office/drawing/2014/chartex" xmlns:cx1="http://schemas.microsoft.com/office/drawing/2015/9/8/chartex" xmlns:cx2="http://schemas.microsoft.com/office/drawing/2015/10/21/chartex" xmlns:cx3="http://schemas.microsoft.com/office/drawing/2016/5/9/chartex" xmlns:cx4="http://schemas.microsoft.com/office/drawing/2016/5/10/chartex" xmlns:cx5="http://schemas.microsoft.com/office/drawing/2016/5/11/chartex" xmlns:cx6="http://schemas.microsoft.com/office/drawing/2016/5/12/chartex" xmlns:cx7="http://schemas.microsoft.com/office/drawing/2016/5/13/chartex" xmlns:cx8="http://schemas.microsoft.com/office/drawing/2016/5/14/chartex" xmlns:mc="http://schemas.openxmlformats.org/markup-compatibility/2006" xmlns:aink="http://schemas.microsoft.com/office/drawing/2016/ink" xmlns:am3d="http://schemas.microsoft.com/office/drawing/2017/model3d" xmlns:o="urn:schemas-microsoft-com:office:office" xmlns:r="http://schemas.openxmlformats.org/officeDocument/2006/relationships" xmlns:m="http://schemas.openxmlformats.org/officeDocument/2006/math" xmlns:v="urn:schemas-microsoft-com:vml" xmlns:wp14="http://schemas.microsoft.com/office/word/2010/wordprocessingDrawing" xmlns:wp="http://schemas.openxmlformats.org/drawingml/2006/wordprocessingDrawing" xmlns:w10="urn:schemas-microsoft-com:office:word" xmlns:w="http://schemas.openxmlformats.org/wordprocessingml/2006/main" xmlns:w14="http://schemas.microsoft.com/office/word/2010/wordml" xmlns:w15="http://schemas.microsoft.com/office/word/2012/wordml" xmlns:w16cex="http://schemas.microsoft.com/office/word/2018/wordml/cex" xmlns:w16cid="http://schemas.microsoft.com/office/word/2016/wordml/cid" xmlns:w16="http://schemas.microsoft.com/office/word/2018/wordml" xmlns:w16sdtdh="http://schemas.microsoft.com/office/word/2020/wordml/sdtdatahash" xmlns:w16se="http://schemas.microsoft.com/office/word/2015/wordml/symex" xmlns:wpg="http://schemas.microsoft.com/office/word/2010/wordprocessingGroup" xmlns:wpi="http://schemas.microsoft.com/office/word/2010/wordprocessingInk" xmlns:wne="http://schemas.microsoft.com/office/word/2006/wordml" xmlns:wps="http://schemas.microsoft.com/office/word/2010/wordprocessingShape" mc:Ignorable="w14 w15 w16se w16cid w16 w16cex w16sdtdh wp14">
   <w:footnote w:type="separator" w:id="-1">
     <w:p>
       <w:pPr>
@@ -7605,7 +7945,7 @@
 </file>
 
 <file path=word/numbering.xml><?xml version="1.0" encoding="utf-8"?>
-<w:numbering xmlns:wpc="http://schemas.microsoft.com/office/word/2010/wordprocessingCanvas" xmlns:cx="http://schemas.microsoft.com/office/drawing/2014/chartex" xmlns:cx1="http://schemas.microsoft.com/office/drawing/2015/9/8/chartex" xmlns:cx2="http://schemas.microsoft.com/office/drawing/2015/10/21/chartex" xmlns:cx3="http://schemas.microsoft.com/office/drawing/2016/5/9/chartex" xmlns:cx4="http://schemas.microsoft.com/office/drawing/2016/5/10/chartex" xmlns:cx5="http://schemas.microsoft.com/office/drawing/2016/5/11/chartex" xmlns:cx6="http://schemas.microsoft.com/office/drawing/2016/5/12/chartex" xmlns:cx7="http://schemas.microsoft.com/office/drawing/2016/5/13/chartex" xmlns:cx8="http://schemas.microsoft.com/office/drawing/2016/5/14/chartex" xmlns:mc="http://schemas.openxmlformats.org/markup-compatibility/2006" xmlns:aink="http://schemas.microsoft.com/office/drawing/2016/ink" xmlns:am3d="http://schemas.microsoft.com/office/drawing/2017/model3d" xmlns:o="urn:schemas-microsoft-com:office:office" xmlns:r="http://schemas.openxmlformats.org/officeDocument/2006/relationships" xmlns:m="http://schemas.openxmlformats.org/officeDocument/2006/math" xmlns:v="urn:schemas-microsoft-com:vml" xmlns:wp14="http://schemas.microsoft.com/office/word/2010/wordprocessingDrawing" xmlns:wp="http://schemas.openxmlformats.org/drawingml/2006/wordprocessingDrawing" xmlns:w10="urn:schemas-microsoft-com:office:word" xmlns:w="http://schemas.openxmlformats.org/wordprocessingml/2006/main" xmlns:w14="http://schemas.microsoft.com/office/word/2010/wordml" xmlns:w15="http://schemas.microsoft.com/office/word/2012/wordml" xmlns:w16cex="http://schemas.microsoft.com/office/word/2018/wordml/cex" xmlns:w16cid="http://schemas.microsoft.com/office/word/2016/wordml/cid" xmlns:w16="http://schemas.microsoft.com/office/word/2018/wordml" xmlns:w16se="http://schemas.microsoft.com/office/word/2015/wordml/symex" xmlns:wpg="http://schemas.microsoft.com/office/word/2010/wordprocessingGroup" xmlns:wpi="http://schemas.microsoft.com/office/word/2010/wordprocessingInk" xmlns:wne="http://schemas.microsoft.com/office/word/2006/wordml" xmlns:wps="http://schemas.microsoft.com/office/word/2010/wordprocessingShape" mc:Ignorable="w14 w15 w16se w16cid w16 w16cex wp14">
+<w:numbering xmlns:wpc="http://schemas.microsoft.com/office/word/2010/wordprocessingCanvas" xmlns:cx="http://schemas.microsoft.com/office/drawing/2014/chartex" xmlns:cx1="http://schemas.microsoft.com/office/drawing/2015/9/8/chartex" xmlns:cx2="http://schemas.microsoft.com/office/drawing/2015/10/21/chartex" xmlns:cx3="http://schemas.microsoft.com/office/drawing/2016/5/9/chartex" xmlns:cx4="http://schemas.microsoft.com/office/drawing/2016/5/10/chartex" xmlns:cx5="http://schemas.microsoft.com/office/drawing/2016/5/11/chartex" xmlns:cx6="http://schemas.microsoft.com/office/drawing/2016/5/12/chartex" xmlns:cx7="http://schemas.microsoft.com/office/drawing/2016/5/13/chartex" xmlns:cx8="http://schemas.microsoft.com/office/drawing/2016/5/14/chartex" xmlns:mc="http://schemas.openxmlformats.org/markup-compatibility/2006" xmlns:aink="http://schemas.microsoft.com/office/drawing/2016/ink" xmlns:am3d="http://schemas.microsoft.com/office/drawing/2017/model3d" xmlns:o="urn:schemas-microsoft-com:office:office" xmlns:r="http://schemas.openxmlformats.org/officeDocument/2006/relationships" xmlns:m="http://schemas.openxmlformats.org/officeDocument/2006/math" xmlns:v="urn:schemas-microsoft-com:vml" xmlns:wp14="http://schemas.microsoft.com/office/word/2010/wordprocessingDrawing" xmlns:wp="http://schemas.openxmlformats.org/drawingml/2006/wordprocessingDrawing" xmlns:w10="urn:schemas-microsoft-com:office:word" xmlns:w="http://schemas.openxmlformats.org/wordprocessingml/2006/main" xmlns:w14="http://schemas.microsoft.com/office/word/2010/wordml" xmlns:w15="http://schemas.microsoft.com/office/word/2012/wordml" xmlns:w16cex="http://schemas.microsoft.com/office/word/2018/wordml/cex" xmlns:w16cid="http://schemas.microsoft.com/office/word/2016/wordml/cid" xmlns:w16="http://schemas.microsoft.com/office/word/2018/wordml" xmlns:w16sdtdh="http://schemas.microsoft.com/office/word/2020/wordml/sdtdatahash" xmlns:w16se="http://schemas.microsoft.com/office/word/2015/wordml/symex" xmlns:wpg="http://schemas.microsoft.com/office/word/2010/wordprocessingGroup" xmlns:wpi="http://schemas.microsoft.com/office/word/2010/wordprocessingInk" xmlns:wne="http://schemas.microsoft.com/office/word/2006/wordml" xmlns:wps="http://schemas.microsoft.com/office/word/2010/wordprocessingShape" mc:Ignorable="w14 w15 w16se w16cid w16 w16cex w16sdtdh wp14">
   <w:abstractNum w:abstractNumId="0" w15:restartNumberingAfterBreak="0">
     <w:nsid w:val="10343B3D"/>
     <w:multiLevelType w:val="hybridMultilevel"/>
@@ -10456,7 +10796,7 @@
 </file>
 
 <file path=word/styles.xml><?xml version="1.0" encoding="utf-8"?>
-<w:styles xmlns:mc="http://schemas.openxmlformats.org/markup-compatibility/2006" xmlns:r="http://schemas.openxmlformats.org/officeDocument/2006/relationships" xmlns:w="http://schemas.openxmlformats.org/wordprocessingml/2006/main" xmlns:w14="http://schemas.microsoft.com/office/word/2010/wordml" xmlns:w15="http://schemas.microsoft.com/office/word/2012/wordml" xmlns:w16cex="http://schemas.microsoft.com/office/word/2018/wordml/cex" xmlns:w16cid="http://schemas.microsoft.com/office/word/2016/wordml/cid" xmlns:w16="http://schemas.microsoft.com/office/word/2018/wordml" xmlns:w16se="http://schemas.microsoft.com/office/word/2015/wordml/symex" mc:Ignorable="w14 w15 w16se w16cid w16 w16cex">
+<w:styles xmlns:mc="http://schemas.openxmlformats.org/markup-compatibility/2006" xmlns:r="http://schemas.openxmlformats.org/officeDocument/2006/relationships" xmlns:w="http://schemas.openxmlformats.org/wordprocessingml/2006/main" xmlns:w14="http://schemas.microsoft.com/office/word/2010/wordml" xmlns:w15="http://schemas.microsoft.com/office/word/2012/wordml" xmlns:w16cex="http://schemas.microsoft.com/office/word/2018/wordml/cex" xmlns:w16cid="http://schemas.microsoft.com/office/word/2016/wordml/cid" xmlns:w16="http://schemas.microsoft.com/office/word/2018/wordml" xmlns:w16sdtdh="http://schemas.microsoft.com/office/word/2020/wordml/sdtdatahash" xmlns:w16se="http://schemas.microsoft.com/office/word/2015/wordml/symex" mc:Ignorable="w14 w15 w16se w16cid w16 w16cex w16sdtdh">
   <w:docDefaults>
     <w:rPrDefault>
       <w:rPr>
@@ -10577,6 +10917,7 @@
     <w:lsdException w:name="HTML Sample" w:semiHidden="1" w:unhideWhenUsed="1"/>
     <w:lsdException w:name="HTML Typewriter" w:semiHidden="1" w:unhideWhenUsed="1"/>
     <w:lsdException w:name="HTML Variable" w:semiHidden="1" w:unhideWhenUsed="1"/>
+    <w:lsdException w:name="Normal Table" w:semiHidden="1" w:unhideWhenUsed="1"/>
     <w:lsdException w:name="annotation subject" w:semiHidden="1" w:unhideWhenUsed="1"/>
     <w:lsdException w:name="No List" w:semiHidden="1" w:unhideWhenUsed="1"/>
     <w:lsdException w:name="Outline List 1" w:semiHidden="1" w:unhideWhenUsed="1"/>
@@ -10619,8 +10960,11 @@
     <w:lsdException w:name="Table Contemporary" w:semiHidden="1" w:unhideWhenUsed="1"/>
     <w:lsdException w:name="Table Elegant" w:semiHidden="1" w:unhideWhenUsed="1"/>
     <w:lsdException w:name="Table Professional" w:semiHidden="1" w:unhideWhenUsed="1"/>
+    <w:lsdException w:name="Table Subtle 1" w:semiHidden="1" w:unhideWhenUsed="1"/>
     <w:lsdException w:name="Table Subtle 2" w:semiHidden="1" w:unhideWhenUsed="1"/>
     <w:lsdException w:name="Table Web 1" w:semiHidden="1" w:unhideWhenUsed="1"/>
+    <w:lsdException w:name="Table Web 2" w:semiHidden="1" w:unhideWhenUsed="1"/>
+    <w:lsdException w:name="Table Web 3" w:semiHidden="1" w:unhideWhenUsed="1"/>
     <w:lsdException w:name="Balloon Text" w:semiHidden="1" w:unhideWhenUsed="1"/>
     <w:lsdException w:name="Table Grid" w:uiPriority="59"/>
     <w:lsdException w:name="Table Theme" w:semiHidden="1" w:unhideWhenUsed="1"/>
@@ -11038,7 +11382,6 @@
   <w:style w:type="character" w:default="1" w:styleId="DefaultParagraphFont">
     <w:name w:val="Default Paragraph Font"/>
     <w:uiPriority w:val="1"/>
-    <w:semiHidden/>
     <w:unhideWhenUsed/>
   </w:style>
   <w:style w:type="table" w:default="1" w:styleId="TableNormal">
